--- a/docs/prereg/bigger_picture_preregistration.docx
+++ b/docs/prereg/bigger_picture_preregistration.docx
@@ -10,231 +10,10 @@
         <w:t xml:space="preserve">Seeing the Bigger Picture: Exploring Children’s Screen Time and Outcomes through Collaborative Data Analysis</w:t>
       </w:r>
     </w:p>
-    <w:p>
-      <w:pPr>
-        <w:pStyle w:val="Author"/>
-      </w:pPr>
-      <w:r>
-        <w:t xml:space="preserve">Taren Sanders</w:t>
-      </w:r>
-      <w:r>
-        <w:rPr>
-          <w:vertAlign w:val="superscript"/>
-        </w:rPr>
-        <w:t xml:space="preserve">1</w:t>
-      </w:r>
-      <w:r>
-        <w:t xml:space="preserve">, James Conigrave</w:t>
-      </w:r>
-      <w:r>
-        <w:rPr>
-          <w:vertAlign w:val="superscript"/>
-        </w:rPr>
-        <w:t xml:space="preserve">2</w:t>
-      </w:r>
-      <w:r>
-        <w:t xml:space="preserve">, Michael Noetel</w:t>
-      </w:r>
-      <w:r>
-        <w:rPr>
-          <w:vertAlign w:val="superscript"/>
-        </w:rPr>
-        <w:t xml:space="preserve">3</w:t>
-      </w:r>
-      <w:r>
-        <w:t xml:space="preserve">, Rebecca Pagano</w:t>
-      </w:r>
-      <w:r>
-        <w:rPr>
-          <w:vertAlign w:val="superscript"/>
-        </w:rPr>
-        <w:t xml:space="preserve">1</w:t>
-      </w:r>
-      <w:r>
-        <w:t xml:space="preserve">, Chloe Gordon</w:t>
-      </w:r>
-      <w:r>
-        <w:rPr>
-          <w:vertAlign w:val="superscript"/>
-        </w:rPr>
-        <w:t xml:space="preserve">1</w:t>
-      </w:r>
-      <w:r>
-        <w:t xml:space="preserve">, Bridget Booker</w:t>
-      </w:r>
-      <w:r>
-        <w:rPr>
-          <w:vertAlign w:val="superscript"/>
-        </w:rPr>
-        <w:t xml:space="preserve">1</w:t>
-      </w:r>
-      <w:r>
-        <w:t xml:space="preserve">, Chris Lonsdale</w:t>
-      </w:r>
-      <w:r>
-        <w:rPr>
-          <w:vertAlign w:val="superscript"/>
-        </w:rPr>
-        <w:t xml:space="preserve">1</w:t>
-      </w:r>
-      <w:r>
-        <w:t xml:space="preserve">, Aliza Werner-Seidler</w:t>
-      </w:r>
-      <w:r>
-        <w:rPr>
-          <w:vertAlign w:val="superscript"/>
-        </w:rPr>
-        <w:t xml:space="preserve">4</w:t>
-      </w:r>
-      <w:r>
-        <w:t xml:space="preserve">, Leon Straker</w:t>
-      </w:r>
-      <w:r>
-        <w:rPr>
-          <w:vertAlign w:val="superscript"/>
-        </w:rPr>
-        <w:t xml:space="preserve">5</w:t>
-      </w:r>
-      <w:r>
-        <w:t xml:space="preserve">, &amp; Dylan Cliff</w:t>
-      </w:r>
-      <w:r>
-        <w:rPr>
-          <w:vertAlign w:val="superscript"/>
-        </w:rPr>
-        <w:t xml:space="preserve">6</w:t>
-      </w:r>
-    </w:p>
-    <w:p>
-      <w:pPr>
-        <w:pStyle w:val="Author"/>
-      </w:pPr>
-      <w:r>
-        <w:rPr>
-          <w:vertAlign w:val="superscript"/>
-        </w:rPr>
-        <w:t xml:space="preserve">1</w:t>
-      </w:r>
-      <w:r>
-        <w:t xml:space="preserve"> </w:t>
-      </w:r>
-      <w:r>
-        <w:t xml:space="preserve">Australian Catholic University</w:t>
-      </w:r>
-    </w:p>
-    <w:p>
-      <w:pPr>
-        <w:pStyle w:val="Author"/>
-      </w:pPr>
-      <w:r>
-        <w:rPr>
-          <w:vertAlign w:val="superscript"/>
-        </w:rPr>
-        <w:t xml:space="preserve">2</w:t>
-      </w:r>
-      <w:r>
-        <w:t xml:space="preserve"> </w:t>
-      </w:r>
-      <w:r>
-        <w:t xml:space="preserve">La Trobe University</w:t>
-      </w:r>
-    </w:p>
-    <w:p>
-      <w:pPr>
-        <w:pStyle w:val="Author"/>
-      </w:pPr>
-      <w:r>
-        <w:rPr>
-          <w:vertAlign w:val="superscript"/>
-        </w:rPr>
-        <w:t xml:space="preserve">3</w:t>
-      </w:r>
-      <w:r>
-        <w:t xml:space="preserve"> </w:t>
-      </w:r>
-      <w:r>
-        <w:t xml:space="preserve">University of Queensland</w:t>
-      </w:r>
-    </w:p>
-    <w:p>
-      <w:pPr>
-        <w:pStyle w:val="Author"/>
-      </w:pPr>
-      <w:r>
-        <w:rPr>
-          <w:vertAlign w:val="superscript"/>
-        </w:rPr>
-        <w:t xml:space="preserve">4</w:t>
-      </w:r>
-      <w:r>
-        <w:t xml:space="preserve"> </w:t>
-      </w:r>
-      <w:r>
-        <w:t xml:space="preserve">Black Dog Institute</w:t>
-      </w:r>
-    </w:p>
-    <w:p>
-      <w:pPr>
-        <w:pStyle w:val="Author"/>
-      </w:pPr>
-      <w:r>
-        <w:rPr>
-          <w:vertAlign w:val="superscript"/>
-        </w:rPr>
-        <w:t xml:space="preserve">5</w:t>
-      </w:r>
-      <w:r>
-        <w:t xml:space="preserve"> </w:t>
-      </w:r>
-      <w:r>
-        <w:t xml:space="preserve">Curtin University</w:t>
-      </w:r>
-    </w:p>
-    <w:p>
-      <w:pPr>
-        <w:pStyle w:val="Author"/>
-      </w:pPr>
-      <w:r>
-        <w:rPr>
-          <w:vertAlign w:val="superscript"/>
-        </w:rPr>
-        <w:t xml:space="preserve">6</w:t>
-      </w:r>
-      <w:r>
-        <w:t xml:space="preserve"> </w:t>
-      </w:r>
-      <w:r>
-        <w:t xml:space="preserve">University of Wollongong</w:t>
-      </w:r>
-    </w:p>
-    <w:p>
-      <w:pPr>
-        <w:pStyle w:val="Textkrper"/>
-      </w:pPr>
-      <w:r>
-        <w:t xml:space="preserve">                                                                                                                                                    </w:t>
-      </w:r>
-    </w:p>
-    <w:p>
-      <w:pPr>
-        <w:pStyle w:val="Textkrper"/>
-      </w:pPr>
-      <w:r>
-        <w:t xml:space="preserve"> </w:t>
-      </w:r>
-    </w:p>
-    <w:p>
-      <w:pPr>
-        <w:pStyle w:val="h1-pagebreak"/>
-      </w:pPr>
-      <w:r>
-        <w:t xml:space="preserve">Seeing the Bigger Picture: Exploring Children’s Screen Time and Outcomes through Collaborative Data Analysis</w:t>
-      </w:r>
-    </w:p>
     <w:bookmarkStart w:id="24" w:name="study-information"/>
     <w:p>
       <w:pPr>
-        <w:pStyle w:val="berschrift1"/>
+        <w:pStyle w:val="Heading1"/>
       </w:pPr>
       <w:r>
         <w:t xml:space="preserve">Study Information</w:t>
@@ -243,7 +22,7 @@
     <w:bookmarkStart w:id="20" w:name="title"/>
     <w:p>
       <w:pPr>
-        <w:pStyle w:val="berschrift2"/>
+        <w:pStyle w:val="Heading2"/>
       </w:pPr>
       <w:r>
         <w:t xml:space="preserve">Title</w:t>
@@ -261,7 +40,7 @@
     <w:bookmarkStart w:id="21" w:name="authors"/>
     <w:p>
       <w:pPr>
-        <w:pStyle w:val="berschrift2"/>
+        <w:pStyle w:val="Heading2"/>
       </w:pPr>
       <w:r>
         <w:t xml:space="preserve">Authors</w:t>
@@ -277,7 +56,7 @@
     </w:p>
     <w:p>
       <w:pPr>
-        <w:pStyle w:val="Textkrper"/>
+        <w:pStyle w:val="BodyText"/>
       </w:pPr>
       <w:r>
         <w:t xml:space="preserve">Data contributors will be invited to co-author resulting publications (up to two authors per team).</w:t>
@@ -287,7 +66,7 @@
     <w:bookmarkStart w:id="22" w:name="description"/>
     <w:p>
       <w:pPr>
-        <w:pStyle w:val="berschrift2"/>
+        <w:pStyle w:val="Heading2"/>
       </w:pPr>
       <w:r>
         <w:t xml:space="preserve">Description</w:t>
@@ -333,7 +112,7 @@
     </w:p>
     <w:p>
       <w:pPr>
-        <w:pStyle w:val="Textkrper"/>
+        <w:pStyle w:val="BodyText"/>
       </w:pPr>
       <w:r>
         <w:t xml:space="preserve">We aim to follow answer these research questions:</w:t>
@@ -403,7 +182,7 @@
     <w:bookmarkStart w:id="23" w:name="hypotheses"/>
     <w:p>
       <w:pPr>
-        <w:pStyle w:val="berschrift2"/>
+        <w:pStyle w:val="Heading2"/>
       </w:pPr>
       <w:r>
         <w:t xml:space="preserve">Hypotheses</w:t>
@@ -597,7 +376,7 @@
     <w:bookmarkStart w:id="29" w:name="design-plan"/>
     <w:p>
       <w:pPr>
-        <w:pStyle w:val="berschrift1"/>
+        <w:pStyle w:val="Heading1"/>
       </w:pPr>
       <w:r>
         <w:t xml:space="preserve">Design Plan</w:t>
@@ -606,7 +385,7 @@
     <w:bookmarkStart w:id="25" w:name="study-type"/>
     <w:p>
       <w:pPr>
-        <w:pStyle w:val="berschrift2"/>
+        <w:pStyle w:val="Heading2"/>
       </w:pPr>
       <w:r>
         <w:t xml:space="preserve">Study type</w:t>
@@ -640,7 +419,7 @@
     </w:p>
     <w:p>
       <w:pPr>
-        <w:pStyle w:val="Textkrper"/>
+        <w:pStyle w:val="BodyText"/>
       </w:pPr>
       <w:r>
         <w:t xml:space="preserve">This will be an individual participant data (IPD) meta-analysis.</w:t>
@@ -650,7 +429,7 @@
     <w:bookmarkStart w:id="26" w:name="blinding"/>
     <w:p>
       <w:pPr>
-        <w:pStyle w:val="berschrift2"/>
+        <w:pStyle w:val="Heading2"/>
       </w:pPr>
       <w:r>
         <w:t xml:space="preserve">Blinding</w:t>
@@ -668,7 +447,7 @@
     <w:bookmarkStart w:id="27" w:name="study-design"/>
     <w:p>
       <w:pPr>
-        <w:pStyle w:val="berschrift2"/>
+        <w:pStyle w:val="Heading2"/>
       </w:pPr>
       <w:r>
         <w:t xml:space="preserve">Study design</w:t>
@@ -692,7 +471,7 @@
     <w:bookmarkStart w:id="28" w:name="randomization"/>
     <w:p>
       <w:pPr>
-        <w:pStyle w:val="berschrift2"/>
+        <w:pStyle w:val="Heading2"/>
       </w:pPr>
       <w:r>
         <w:t xml:space="preserve">Randomization</w:t>
@@ -711,7 +490,7 @@
     <w:bookmarkStart w:id="41" w:name="sampling-plan"/>
     <w:p>
       <w:pPr>
-        <w:pStyle w:val="berschrift1"/>
+        <w:pStyle w:val="Heading1"/>
       </w:pPr>
       <w:r>
         <w:t xml:space="preserve">Sampling Plan</w:t>
@@ -720,7 +499,7 @@
     <w:bookmarkStart w:id="30" w:name="existing-data"/>
     <w:p>
       <w:pPr>
-        <w:pStyle w:val="berschrift2"/>
+        <w:pStyle w:val="Heading2"/>
       </w:pPr>
       <w:r>
         <w:t xml:space="preserve">Existing data</w:t>
@@ -759,7 +538,7 @@
     <w:bookmarkStart w:id="31" w:name="explanation-of-existing-data"/>
     <w:p>
       <w:pPr>
-        <w:pStyle w:val="berschrift2"/>
+        <w:pStyle w:val="Heading2"/>
       </w:pPr>
       <w:r>
         <w:t xml:space="preserve">Explanation of existing data</w:t>
@@ -795,7 +574,7 @@
     <w:bookmarkStart w:id="37" w:name="data-collection-procedures"/>
     <w:p>
       <w:pPr>
-        <w:pStyle w:val="berschrift2"/>
+        <w:pStyle w:val="Heading2"/>
       </w:pPr>
       <w:r>
         <w:t xml:space="preserve">Data collection procedures</w:t>
@@ -812,10 +591,10 @@
     <w:bookmarkStart w:id="34" w:name="identifying-datasets"/>
     <w:p>
       <w:pPr>
-        <w:pStyle w:val="berschrift3"/>
-      </w:pPr>
-      <w:r>
-        <w:t xml:space="preserve">Identifying datasets.</w:t>
+        <w:pStyle w:val="Heading3"/>
+      </w:pPr>
+      <w:r>
+        <w:t xml:space="preserve">Identifying datasets</w:t>
       </w:r>
     </w:p>
     <w:p>
@@ -841,7 +620,7 @@
         <w:t xml:space="preserve"> </w:t>
       </w:r>
       <w:r>
-        <w:t xml:space="preserve">(Sanders et al., 2023)</w:t>
+        <w:t xml:space="preserve">(Sanders et al. 2023)</w:t>
       </w:r>
       <w:r>
         <w:t xml:space="preserve"> </w:t>
@@ -865,10 +644,10 @@
     <w:bookmarkStart w:id="32" w:name="dataset-eligibility-criteria"/>
     <w:p>
       <w:pPr>
-        <w:pStyle w:val="berschrift4"/>
-      </w:pPr>
-      <w:r>
-        <w:t xml:space="preserve">Dataset eligibility criteria.</w:t>
+        <w:pStyle w:val="Heading4"/>
+      </w:pPr>
+      <w:r>
+        <w:t xml:space="preserve">Dataset eligibility criteria</w:t>
       </w:r>
     </w:p>
     <w:p>
@@ -951,10 +730,10 @@
     <w:bookmarkStart w:id="33" w:name="prioritising-datasets"/>
     <w:p>
       <w:pPr>
-        <w:pStyle w:val="berschrift4"/>
-      </w:pPr>
-      <w:r>
-        <w:t xml:space="preserve">Prioritising datasets.</w:t>
+        <w:pStyle w:val="Heading4"/>
+      </w:pPr>
+      <w:r>
+        <w:t xml:space="preserve">Prioritising datasets</w:t>
       </w:r>
     </w:p>
     <w:p>
@@ -1045,7 +824,7 @@
     </w:p>
     <w:p>
       <w:pPr>
-        <w:pStyle w:val="Textkrper"/>
+        <w:pStyle w:val="BodyText"/>
       </w:pPr>
       <m:oMathPara>
         <m:oMathParaPr>
@@ -1415,7 +1194,7 @@
     </w:p>
     <w:p>
       <w:pPr>
-        <w:pStyle w:val="Textkrper"/>
+        <w:pStyle w:val="BodyText"/>
       </w:pPr>
       <m:oMathPara>
         <m:oMathParaPr>
@@ -2415,7 +2194,7 @@
     </w:p>
     <w:p>
       <w:pPr>
-        <w:pStyle w:val="Textkrper"/>
+        <w:pStyle w:val="BodyText"/>
       </w:pPr>
       <m:oMathPara>
         <m:oMathParaPr>
@@ -2832,7 +2611,7 @@
     </w:p>
     <w:p>
       <w:pPr>
-        <w:pStyle w:val="Textkrper"/>
+        <w:pStyle w:val="BodyText"/>
       </w:pPr>
       <w:r>
         <w:t xml:space="preserve">We will then rank-order datasets based on their value, and work through the list in order of value until we reach a point where the time required to harmonise and collate the data is no longer feasible.</w:t>
@@ -2843,10 +2622,10 @@
     <w:bookmarkStart w:id="36" w:name="collating-and-harmonising-data"/>
     <w:p>
       <w:pPr>
-        <w:pStyle w:val="berschrift3"/>
-      </w:pPr>
-      <w:r>
-        <w:t xml:space="preserve">Collating and harmonising data.</w:t>
+        <w:pStyle w:val="Heading3"/>
+      </w:pPr>
+      <w:r>
+        <w:t xml:space="preserve">Collating and harmonising data</w:t>
       </w:r>
     </w:p>
     <w:p>
@@ -2871,7 +2650,7 @@
     </w:p>
     <w:p>
       <w:pPr>
-        <w:pStyle w:val="Textkrper"/>
+        <w:pStyle w:val="BodyText"/>
       </w:pPr>
       <w:r>
         <w:t xml:space="preserve">Once ethics approval has been granted, we will ask authors to provide their de-identified data.</w:t>
@@ -2959,7 +2738,7 @@
         <w:t xml:space="preserve"> </w:t>
       </w:r>
       <w:r>
-        <w:t xml:space="preserve">(Pinot De Moira et al., 2021)</w:t>
+        <w:t xml:space="preserve">(Pinot De Moira et al. 2021)</w:t>
       </w:r>
       <w:r>
         <w:t xml:space="preserve">.</w:t>
@@ -2994,7 +2773,7 @@
     <w:bookmarkStart w:id="38" w:name="sample-size"/>
     <w:p>
       <w:pPr>
-        <w:pStyle w:val="berschrift2"/>
+        <w:pStyle w:val="Heading2"/>
       </w:pPr>
       <w:r>
         <w:t xml:space="preserve">Sample size</w:t>
@@ -3012,7 +2791,7 @@
     <w:bookmarkStart w:id="39" w:name="sample-size-rationale"/>
     <w:p>
       <w:pPr>
-        <w:pStyle w:val="berschrift2"/>
+        <w:pStyle w:val="Heading2"/>
       </w:pPr>
       <w:r>
         <w:t xml:space="preserve">Sample size rationale</w:t>
@@ -3030,7 +2809,7 @@
     <w:bookmarkStart w:id="40" w:name="stopping-rule"/>
     <w:p>
       <w:pPr>
-        <w:pStyle w:val="berschrift2"/>
+        <w:pStyle w:val="Heading2"/>
       </w:pPr>
       <w:r>
         <w:t xml:space="preserve">Stopping rule</w:t>
@@ -3055,7 +2834,7 @@
     <w:bookmarkStart w:id="48" w:name="variables"/>
     <w:p>
       <w:pPr>
-        <w:pStyle w:val="berschrift1"/>
+        <w:pStyle w:val="Heading1"/>
       </w:pPr>
       <w:r>
         <w:t xml:space="preserve">Variables</w:t>
@@ -3064,7 +2843,7 @@
     <w:bookmarkStart w:id="42" w:name="manipulated-variables"/>
     <w:p>
       <w:pPr>
-        <w:pStyle w:val="berschrift2"/>
+        <w:pStyle w:val="Heading2"/>
       </w:pPr>
       <w:r>
         <w:t xml:space="preserve">Manipulated variables</w:t>
@@ -3082,7 +2861,7 @@
     <w:bookmarkStart w:id="46" w:name="measured-variables"/>
     <w:p>
       <w:pPr>
-        <w:pStyle w:val="berschrift2"/>
+        <w:pStyle w:val="Heading2"/>
       </w:pPr>
       <w:r>
         <w:t xml:space="preserve">Measured variables</w:t>
@@ -3105,10 +2884,10 @@
     <w:bookmarkStart w:id="43" w:name="measures-of-screen-use"/>
     <w:p>
       <w:pPr>
-        <w:pStyle w:val="berschrift3"/>
-      </w:pPr>
-      <w:r>
-        <w:t xml:space="preserve">Measures of screen use.</w:t>
+        <w:pStyle w:val="Heading3"/>
+      </w:pPr>
+      <w:r>
+        <w:t xml:space="preserve">Measures of screen use</w:t>
       </w:r>
     </w:p>
     <w:p>
@@ -3142,7 +2921,7 @@
         <w:t xml:space="preserve"> </w:t>
       </w:r>
       <w:r>
-        <w:t xml:space="preserve">(Houghton et al., 2015)</w:t>
+        <w:t xml:space="preserve">(Houghton et al. 2015)</w:t>
       </w:r>
       <w:r>
         <w:t xml:space="preserve">, and Youth Risk Behavior Survey</w:t>
@@ -3151,7 +2930,7 @@
         <w:t xml:space="preserve"> </w:t>
       </w:r>
       <w:r>
-        <w:t xml:space="preserve">(Schmitz et al., 2004)</w:t>
+        <w:t xml:space="preserve">(Schmitz et al. 2004)</w:t>
       </w:r>
       <w:r>
         <w:t xml:space="preserve">, and time use diary methods such as the Multimedia Activity Recall for Children and Adolescents</w:t>
@@ -3160,7 +2939,7 @@
         <w:t xml:space="preserve"> </w:t>
       </w:r>
       <w:r>
-        <w:t xml:space="preserve">(Ridley, Olds, &amp; Hill, 2006)</w:t>
+        <w:t xml:space="preserve">(Ridley, Olds, and Hill 2006)</w:t>
       </w:r>
       <w:r>
         <w:t xml:space="preserve">.</w:t>
@@ -3353,7 +3132,7 @@
     </w:p>
     <w:p>
       <w:pPr>
-        <w:pStyle w:val="Textkrper"/>
+        <w:pStyle w:val="BodyText"/>
       </w:pPr>
       <w:r>
         <w:t xml:space="preserve">Note that we will not include measures which only indicate</w:t>
@@ -3396,10 +3175,10 @@
     <w:bookmarkStart w:id="44" w:name="outcome-measures"/>
     <w:p>
       <w:pPr>
-        <w:pStyle w:val="berschrift3"/>
-      </w:pPr>
-      <w:r>
-        <w:t xml:space="preserve">Outcome measures.</w:t>
+        <w:pStyle w:val="Heading3"/>
+      </w:pPr>
+      <w:r>
+        <w:t xml:space="preserve">Outcome measures</w:t>
       </w:r>
     </w:p>
     <w:p>
@@ -3432,7 +3211,7 @@
     </w:p>
     <w:p>
       <w:pPr>
-        <w:pStyle w:val="Textkrper"/>
+        <w:pStyle w:val="BodyText"/>
       </w:pPr>
       <w:r>
         <w:t xml:space="preserve">The below outline some of the measures we expect to be included.</w:t>
@@ -3517,7 +3296,7 @@
         <w:t xml:space="preserve"> </w:t>
       </w:r>
       <w:r>
-        <w:t xml:space="preserve">(Goodman, 1997)</w:t>
+        <w:t xml:space="preserve">(Goodman 1997)</w:t>
       </w:r>
       <w:r>
         <w:t xml:space="preserve">, or the Child Behaviour Checklist</w:t>
@@ -3526,7 +3305,7 @@
         <w:t xml:space="preserve"> </w:t>
       </w:r>
       <w:r>
-        <w:t xml:space="preserve">(Achenbach &amp; Rescorla, 2001)</w:t>
+        <w:t xml:space="preserve">(Achenbach and Rescorla 2001)</w:t>
       </w:r>
       <w:r>
         <w:t xml:space="preserve"> </w:t>
@@ -3595,10 +3374,10 @@
     <w:bookmarkStart w:id="45" w:name="covariates-and-moderators-of-effects"/>
     <w:p>
       <w:pPr>
-        <w:pStyle w:val="berschrift3"/>
-      </w:pPr>
-      <w:r>
-        <w:t xml:space="preserve">Covariates and moderators of effects.</w:t>
+        <w:pStyle w:val="Heading3"/>
+      </w:pPr>
+      <w:r>
+        <w:t xml:space="preserve">Covariates and moderators of effects</w:t>
       </w:r>
     </w:p>
     <w:p>
@@ -3656,7 +3435,7 @@
     <w:bookmarkStart w:id="47" w:name="indices"/>
     <w:p>
       <w:pPr>
-        <w:pStyle w:val="berschrift2"/>
+        <w:pStyle w:val="Heading2"/>
       </w:pPr>
       <w:r>
         <w:t xml:space="preserve">Indices</w:t>
@@ -3681,7 +3460,7 @@
     <w:bookmarkStart w:id="55" w:name="analysis-plan"/>
     <w:p>
       <w:pPr>
-        <w:pStyle w:val="berschrift1"/>
+        <w:pStyle w:val="Heading1"/>
       </w:pPr>
       <w:r>
         <w:t xml:space="preserve">Analysis Plan</w:t>
@@ -3690,7 +3469,7 @@
     <w:bookmarkStart w:id="49" w:name="statistical-models"/>
     <w:p>
       <w:pPr>
-        <w:pStyle w:val="berschrift2"/>
+        <w:pStyle w:val="Heading2"/>
       </w:pPr>
       <w:r>
         <w:t xml:space="preserve">Statistical models</w:t>
@@ -3720,7 +3499,7 @@
     <w:bookmarkStart w:id="50" w:name="transformations"/>
     <w:p>
       <w:pPr>
-        <w:pStyle w:val="berschrift2"/>
+        <w:pStyle w:val="Heading2"/>
       </w:pPr>
       <w:r>
         <w:t xml:space="preserve">Transformations</w:t>
@@ -3744,7 +3523,7 @@
     <w:bookmarkStart w:id="51" w:name="inference-criteria"/>
     <w:p>
       <w:pPr>
-        <w:pStyle w:val="berschrift2"/>
+        <w:pStyle w:val="Heading2"/>
       </w:pPr>
       <w:r>
         <w:t xml:space="preserve">Inference criteria</w:t>
@@ -3768,7 +3547,7 @@
     <w:bookmarkStart w:id="52" w:name="data-exclusion"/>
     <w:p>
       <w:pPr>
-        <w:pStyle w:val="berschrift2"/>
+        <w:pStyle w:val="Heading2"/>
       </w:pPr>
       <w:r>
         <w:t xml:space="preserve">Data exclusion</w:t>
@@ -3785,7 +3564,7 @@
         <w:t xml:space="preserve"> </w:t>
       </w:r>
       <w:r>
-        <w:t xml:space="preserve">(Leys, Ley, Klein, Bernard, &amp; Licata, 2013)</w:t>
+        <w:t xml:space="preserve">(Leys et al. 2013)</w:t>
       </w:r>
       <w:r>
         <w:t xml:space="preserve">.</w:t>
@@ -3807,7 +3586,7 @@
     <w:bookmarkStart w:id="53" w:name="missing-data"/>
     <w:p>
       <w:pPr>
-        <w:pStyle w:val="berschrift2"/>
+        <w:pStyle w:val="Heading2"/>
       </w:pPr>
       <w:r>
         <w:t xml:space="preserve">Missing data</w:t>
@@ -3843,7 +3622,7 @@
     <w:bookmarkStart w:id="54" w:name="exploratory-analyses-optional"/>
     <w:p>
       <w:pPr>
-        <w:pStyle w:val="berschrift2"/>
+        <w:pStyle w:val="Heading2"/>
       </w:pPr>
       <w:r>
         <w:t xml:space="preserve">Exploratory analyses (optional)</w:t>
@@ -3868,7 +3647,7 @@
     <w:bookmarkStart w:id="57" w:name="other"/>
     <w:p>
       <w:pPr>
-        <w:pStyle w:val="berschrift1"/>
+        <w:pStyle w:val="Heading1"/>
       </w:pPr>
       <w:r>
         <w:t xml:space="preserve">Other</w:t>
@@ -3877,7 +3656,7 @@
     <w:bookmarkStart w:id="56" w:name="other-optional"/>
     <w:p>
       <w:pPr>
-        <w:pStyle w:val="berschrift2"/>
+        <w:pStyle w:val="Heading2"/>
       </w:pPr>
       <w:r>
         <w:t xml:space="preserve">Other (Optional)</w:t>
@@ -3901,7 +3680,7 @@
     <w:bookmarkStart w:id="75" w:name="references"/>
     <w:p>
       <w:pPr>
-        <w:pStyle w:val="berschrift1"/>
+        <w:pStyle w:val="Heading1"/>
       </w:pPr>
       <w:r>
         <w:t xml:space="preserve">References</w:t>
@@ -3910,7 +3689,7 @@
     <w:bookmarkStart w:id="74" w:name="section"/>
     <w:p>
       <w:pPr>
-        <w:pStyle w:val="berschrift2"/>
+        <w:pStyle w:val="Heading2"/>
       </w:pPr>
     </w:p>
     <w:p>
@@ -3922,10 +3701,10 @@
     <w:bookmarkStart w:id="58" w:name="ref-achenbachManualASEBASchoolage2001"/>
     <w:p>
       <w:pPr>
-        <w:pStyle w:val="Literaturverzeichnis"/>
-      </w:pPr>
-      <w:r>
-        <w:t xml:space="preserve">Achenbach, T. M., &amp; Rescorla, L. A. (2001).</w:t>
+        <w:pStyle w:val="Bibliography"/>
+      </w:pPr>
+      <w:r>
+        <w:t xml:space="preserve">Achenbach, Thomas M., and Leslie A. Rescorla. 2001.</w:t>
       </w:r>
       <w:r>
         <w:t xml:space="preserve"> </w:t>
@@ -3963,7 +3742,7 @@
           <w:i/>
           <w:iCs/>
         </w:rPr>
-        <w:t xml:space="preserve">school-age forms &amp; profiles:</w:t>
+        <w:t xml:space="preserve">School-Age Forms &amp; Profiles:</w:t>
       </w:r>
       <w:r>
         <w:rPr>
@@ -3991,14 +3770,14 @@
           <w:i/>
           <w:iCs/>
         </w:rPr>
-        <w:t xml:space="preserve">behavior checklist for ages 6-18, teacher</w:t>
+        <w:t xml:space="preserve">Behavior Checklist for Ages 6-18, Teacher</w:t>
       </w:r>
       <w:r>
         <w:rPr>
           <w:i/>
           <w:iCs/>
         </w:rPr>
-        <w:t xml:space="preserve">s report form, youth self-report: An integrated system of multi-informant assessment</w:t>
+        <w:t xml:space="preserve">s Report Form, Youth Self-Report: An Integrated System of Multi-Informant Assessment</w:t>
       </w:r>
       <w:r>
         <w:t xml:space="preserve">. Burlington: ASEBA.</w:t>
@@ -4008,37 +3787,31 @@
     <w:bookmarkStart w:id="60" w:name="X7d0b45a73918ae2a0a050d05a795bd6f78a0c1a"/>
     <w:p>
       <w:pPr>
-        <w:pStyle w:val="Literaturverzeichnis"/>
-      </w:pPr>
-      <w:r>
-        <w:t xml:space="preserve">Goodman, R. (1997).</w:t>
-      </w:r>
-      <w:r>
-        <w:t xml:space="preserve"> </w:t>
-      </w:r>
-      <w:r>
-        <w:rPr>
-          <w:i/>
-          <w:iCs/>
-        </w:rPr>
-        <w:t xml:space="preserve">Strengths and</w:t>
-      </w:r>
-      <w:r>
-        <w:rPr>
-          <w:i/>
-          <w:iCs/>
-        </w:rPr>
-        <w:t xml:space="preserve"> </w:t>
-      </w:r>
-      <w:r>
-        <w:rPr>
-          <w:i/>
-          <w:iCs/>
-        </w:rPr>
+        <w:pStyle w:val="Bibliography"/>
+      </w:pPr>
+      <w:r>
+        <w:t xml:space="preserve">Goodman, Robert. 1997.</w:t>
+      </w:r>
+      <w:r>
+        <w:t xml:space="preserve"> </w:t>
+      </w:r>
+      <w:r>
+        <w:t xml:space="preserve">“Strengths and</w:t>
+      </w:r>
+      <w:r>
+        <w:t xml:space="preserve"> </w:t>
+      </w:r>
+      <w:r>
         <w:t xml:space="preserve">Difficulties Questionnaire</w:t>
       </w:r>
       <w:r>
-        <w:t xml:space="preserve">. American Psychological Association.</w:t>
+        <w:t xml:space="preserve">.”</w:t>
+      </w:r>
+      <w:r>
+        <w:t xml:space="preserve"> </w:t>
+      </w:r>
+      <w:r>
+        <w:t xml:space="preserve">American Psychological Association.</w:t>
       </w:r>
       <w:r>
         <w:t xml:space="preserve"> </w:t>
@@ -4051,15 +3824,24 @@
           <w:t xml:space="preserve">https://doi.org/10.1037/t00540-000</w:t>
         </w:r>
       </w:hyperlink>
+      <w:r>
+        <w:t xml:space="preserve">.</w:t>
+      </w:r>
     </w:p>
     <w:bookmarkEnd w:id="60"/>
     <w:bookmarkStart w:id="62" w:name="Xcca01fe99579e1ccf91d33bc07311200bfd2d93"/>
     <w:p>
       <w:pPr>
-        <w:pStyle w:val="Literaturverzeichnis"/>
-      </w:pPr>
-      <w:r>
-        <w:t xml:space="preserve">Houghton, S., Hunter, S. C., Rosenberg, M., Wood, L., Zadow, C., Martin, K., &amp; Shilton, T. (2015). Virtually impossible: Limiting</w:t>
+        <w:pStyle w:val="Bibliography"/>
+      </w:pPr>
+      <w:r>
+        <w:t xml:space="preserve">Houghton, Stephen, Simon C Hunter, Michael Rosenberg, Lisa Wood, Corinne Zadow, Karen Martin, and Trevor Shilton. 2015.</w:t>
+      </w:r>
+      <w:r>
+        <w:t xml:space="preserve"> </w:t>
+      </w:r>
+      <w:r>
+        <w:t xml:space="preserve">“Virtually Impossible: Limiting</w:t>
       </w:r>
       <w:r>
         <w:t xml:space="preserve"> </w:t>
@@ -4071,7 +3853,7 @@
         <w:t xml:space="preserve"> </w:t>
       </w:r>
       <w:r>
-        <w:t xml:space="preserve">children and adolescents daily screen based media use.</w:t>
+        <w:t xml:space="preserve">Children and Adolescents Daily Screen Based Media Use.”</w:t>
       </w:r>
       <w:r>
         <w:t xml:space="preserve"> </w:t>
@@ -4084,20 +3866,10 @@
         <w:t xml:space="preserve">BMC Public Health</w:t>
       </w:r>
       <w:r>
-        <w:t xml:space="preserve">,</w:t>
-      </w:r>
-      <w:r>
-        <w:t xml:space="preserve"> </w:t>
-      </w:r>
-      <w:r>
-        <w:rPr>
-          <w:i/>
-          <w:iCs/>
-        </w:rPr>
-        <w:t xml:space="preserve">15</w:t>
-      </w:r>
-      <w:r>
-        <w:t xml:space="preserve">(1), 5.</w:t>
+        <w:t xml:space="preserve"> </w:t>
+      </w:r>
+      <w:r>
+        <w:t xml:space="preserve">15 (1): 5.</w:t>
       </w:r>
       <w:r>
         <w:t xml:space="preserve"> </w:t>
@@ -4110,15 +3882,24 @@
           <w:t xml:space="preserve">https://doi.org/10.1186/1471-2458-15-5</w:t>
         </w:r>
       </w:hyperlink>
+      <w:r>
+        <w:t xml:space="preserve">.</w:t>
+      </w:r>
     </w:p>
     <w:bookmarkEnd w:id="62"/>
     <w:bookmarkStart w:id="64" w:name="ref-leysDetectingOutliersNot2013"/>
     <w:p>
       <w:pPr>
-        <w:pStyle w:val="Literaturverzeichnis"/>
-      </w:pPr>
-      <w:r>
-        <w:t xml:space="preserve">Leys, C., Ley, C., Klein, O., Bernard, P., &amp; Licata, L. (2013). Detecting outliers:</w:t>
+        <w:pStyle w:val="Bibliography"/>
+      </w:pPr>
+      <w:r>
+        <w:t xml:space="preserve">Leys, Christophe, Christophe Ley, Olivier Klein, Philippe Bernard, and Laurent Licata. 2013.</w:t>
+      </w:r>
+      <w:r>
+        <w:t xml:space="preserve"> </w:t>
+      </w:r>
+      <w:r>
+        <w:t xml:space="preserve">“Detecting Outliers:</w:t>
       </w:r>
       <w:r>
         <w:t xml:space="preserve"> </w:t>
@@ -4130,7 +3911,7 @@
         <w:t xml:space="preserve"> </w:t>
       </w:r>
       <w:r>
-        <w:t xml:space="preserve">not use standard deviation around the mean, use absolute deviation around the median.</w:t>
+        <w:t xml:space="preserve">Not Use Standard Deviation Around the Mean, Use Absolute Deviation Around the Median.”</w:t>
       </w:r>
       <w:r>
         <w:t xml:space="preserve"> </w:t>
@@ -4143,20 +3924,10 @@
         <w:t xml:space="preserve">Journal of Experimental Social Psychology</w:t>
       </w:r>
       <w:r>
-        <w:t xml:space="preserve">,</w:t>
-      </w:r>
-      <w:r>
-        <w:t xml:space="preserve"> </w:t>
-      </w:r>
-      <w:r>
-        <w:rPr>
-          <w:i/>
-          <w:iCs/>
-        </w:rPr>
-        <w:t xml:space="preserve">49</w:t>
-      </w:r>
-      <w:r>
-        <w:t xml:space="preserve">(4), 764–766.</w:t>
+        <w:t xml:space="preserve"> </w:t>
+      </w:r>
+      <w:r>
+        <w:t xml:space="preserve">49 (4): 764–66.</w:t>
       </w:r>
       <w:r>
         <w:t xml:space="preserve"> </w:t>
@@ -4169,15 +3940,24 @@
           <w:t xml:space="preserve">https://doi.org/10.1016/j.jesp.2013.03.013</w:t>
         </w:r>
       </w:hyperlink>
+      <w:r>
+        <w:t xml:space="preserve">.</w:t>
+      </w:r>
     </w:p>
     <w:bookmarkEnd w:id="64"/>
     <w:bookmarkStart w:id="66" w:name="ref-pinotdemoiraEUChildCohort2021"/>
     <w:p>
       <w:pPr>
-        <w:pStyle w:val="Literaturverzeichnis"/>
-      </w:pPr>
-      <w:r>
-        <w:t xml:space="preserve">Pinot De Moira, A., Haakma, S., Strandberg-Larsen, K., Van Enckevort, E., Kooijman, M., Cadman, T., … Nybo Andersen, A.-M. (2021). The</w:t>
+        <w:pStyle w:val="Bibliography"/>
+      </w:pPr>
+      <w:r>
+        <w:t xml:space="preserve">Pinot De Moira, Angela, Sido Haakma, Katrine Strandberg-Larsen, Esther Van Enckevort, Marjolein Kooijman, Tim Cadman, Marloes Cardol, et al. 2021.</w:t>
+      </w:r>
+      <w:r>
+        <w:t xml:space="preserve"> </w:t>
+      </w:r>
+      <w:r>
+        <w:t xml:space="preserve">“The</w:t>
       </w:r>
       <w:r>
         <w:t xml:space="preserve"> </w:t>
@@ -4186,13 +3966,13 @@
         <w:t xml:space="preserve">EU Child Cohort Network</w:t>
       </w:r>
       <w:r>
-        <w:t xml:space="preserve">’s core data: Establishing a set of findable, accessible, interoperable and re-usable (</w:t>
+        <w:t xml:space="preserve">’s Core Data: Establishing a Set of Findable, Accessible, Interoperable and Re-Usable (</w:t>
       </w:r>
       <w:r>
         <w:t xml:space="preserve">FAIR</w:t>
       </w:r>
       <w:r>
-        <w:t xml:space="preserve">) variables.</w:t>
+        <w:t xml:space="preserve">) Variables.”</w:t>
       </w:r>
       <w:r>
         <w:t xml:space="preserve"> </w:t>
@@ -4205,20 +3985,10 @@
         <w:t xml:space="preserve">European Journal of Epidemiology</w:t>
       </w:r>
       <w:r>
-        <w:t xml:space="preserve">,</w:t>
-      </w:r>
-      <w:r>
-        <w:t xml:space="preserve"> </w:t>
-      </w:r>
-      <w:r>
-        <w:rPr>
-          <w:i/>
-          <w:iCs/>
-        </w:rPr>
-        <w:t xml:space="preserve">36</w:t>
-      </w:r>
-      <w:r>
-        <w:t xml:space="preserve">(5), 565–580.</w:t>
+        <w:t xml:space="preserve"> </w:t>
+      </w:r>
+      <w:r>
+        <w:t xml:space="preserve">36 (5): 565–80.</w:t>
       </w:r>
       <w:r>
         <w:t xml:space="preserve"> </w:t>
@@ -4231,15 +4001,24 @@
           <w:t xml:space="preserve">https://doi.org/10.1007/s10654-021-00733-9</w:t>
         </w:r>
       </w:hyperlink>
+      <w:r>
+        <w:t xml:space="preserve">.</w:t>
+      </w:r>
     </w:p>
     <w:bookmarkEnd w:id="66"/>
     <w:bookmarkStart w:id="68" w:name="ref-ridleyMultimediaActivityRecall2006"/>
     <w:p>
       <w:pPr>
-        <w:pStyle w:val="Literaturverzeichnis"/>
-      </w:pPr>
-      <w:r>
-        <w:t xml:space="preserve">Ridley, K., Olds, T. S., &amp; Hill, A. (2006). The</w:t>
+        <w:pStyle w:val="Bibliography"/>
+      </w:pPr>
+      <w:r>
+        <w:t xml:space="preserve">Ridley, Kate, Tim S Olds, and Alison Hill. 2006.</w:t>
+      </w:r>
+      <w:r>
+        <w:t xml:space="preserve"> </w:t>
+      </w:r>
+      <w:r>
+        <w:t xml:space="preserve">“The</w:t>
       </w:r>
       <w:r>
         <w:t xml:space="preserve"> </w:t>
@@ -4251,13 +4030,13 @@
         <w:t xml:space="preserve"> </w:t>
       </w:r>
       <w:r>
-        <w:t xml:space="preserve">activity recall for children and adolescents (</w:t>
+        <w:t xml:space="preserve">Activity Recall for Children and Adolescents (</w:t>
       </w:r>
       <w:r>
         <w:t xml:space="preserve">MARCA</w:t>
       </w:r>
       <w:r>
-        <w:t xml:space="preserve">): Development and evaluation.</w:t>
+        <w:t xml:space="preserve">): Development and Evaluation.”</w:t>
       </w:r>
       <w:r>
         <w:t xml:space="preserve"> </w:t>
@@ -4270,20 +4049,10 @@
         <w:t xml:space="preserve">International Journal of Behavioral Nutrition and Physical Activity</w:t>
       </w:r>
       <w:r>
-        <w:t xml:space="preserve">,</w:t>
-      </w:r>
-      <w:r>
-        <w:t xml:space="preserve"> </w:t>
-      </w:r>
-      <w:r>
-        <w:rPr>
-          <w:i/>
-          <w:iCs/>
-        </w:rPr>
-        <w:t xml:space="preserve">3</w:t>
-      </w:r>
-      <w:r>
-        <w:t xml:space="preserve">(1), 10.</w:t>
+        <w:t xml:space="preserve"> </w:t>
+      </w:r>
+      <w:r>
+        <w:t xml:space="preserve">3 (1): 10.</w:t>
       </w:r>
       <w:r>
         <w:t xml:space="preserve"> </w:t>
@@ -4296,15 +4065,24 @@
           <w:t xml:space="preserve">https://doi.org/10.1186/1479-5868-3-10</w:t>
         </w:r>
       </w:hyperlink>
+      <w:r>
+        <w:t xml:space="preserve">.</w:t>
+      </w:r>
     </w:p>
     <w:bookmarkEnd w:id="68"/>
     <w:bookmarkStart w:id="70" w:name="ref-sandersUmbrellaReviewBenefits2023"/>
     <w:p>
       <w:pPr>
-        <w:pStyle w:val="Literaturverzeichnis"/>
-      </w:pPr>
-      <w:r>
-        <w:t xml:space="preserve">Sanders, T., Noetel, M., Parker, P., Del Pozo Cruz, B., Biddle, S., Ronto, R., … Lonsdale, C. (2023). An umbrella review of the benefits and risks associated with youths’ interactions with electronic screens.</w:t>
+        <w:pStyle w:val="Bibliography"/>
+      </w:pPr>
+      <w:r>
+        <w:t xml:space="preserve">Sanders, Taren, Michael Noetel, Philip Parker, Borja Del Pozo Cruz, Stuart Biddle, Rimante Ronto, Ryan Hulteen, et al. 2023.</w:t>
+      </w:r>
+      <w:r>
+        <w:t xml:space="preserve"> </w:t>
+      </w:r>
+      <w:r>
+        <w:t xml:space="preserve">“An Umbrella Review of the Benefits and Risks Associated with Youths’ Interactions with Electronic Screens.”</w:t>
       </w:r>
       <w:r>
         <w:t xml:space="preserve"> </w:t>
@@ -4317,20 +4095,10 @@
         <w:t xml:space="preserve">Nature Human Behaviour</w:t>
       </w:r>
       <w:r>
-        <w:t xml:space="preserve">,</w:t>
-      </w:r>
-      <w:r>
-        <w:t xml:space="preserve"> </w:t>
-      </w:r>
-      <w:r>
-        <w:rPr>
-          <w:i/>
-          <w:iCs/>
-        </w:rPr>
-        <w:t xml:space="preserve">8</w:t>
-      </w:r>
-      <w:r>
-        <w:t xml:space="preserve">(1), 82–99.</w:t>
+        <w:t xml:space="preserve"> </w:t>
+      </w:r>
+      <w:r>
+        <w:t xml:space="preserve">8 (1): 82–99.</w:t>
       </w:r>
       <w:r>
         <w:t xml:space="preserve"> </w:t>
@@ -4343,15 +4111,24 @@
           <w:t xml:space="preserve">https://doi.org/10.1038/s41562-023-01712-8</w:t>
         </w:r>
       </w:hyperlink>
+      <w:r>
+        <w:t xml:space="preserve">.</w:t>
+      </w:r>
     </w:p>
     <w:bookmarkEnd w:id="70"/>
     <w:bookmarkStart w:id="72" w:name="ref-schmitzReliabilityValidityBrief2004"/>
     <w:p>
       <w:pPr>
-        <w:pStyle w:val="Literaturverzeichnis"/>
-      </w:pPr>
-      <w:r>
-        <w:t xml:space="preserve">Schmitz, K. H., Harnack, L., Fulton, J. E., Jacobs, D. R., Gao, S., Lytle, L. A., &amp; Van Coevering, P. (2004). Reliability and</w:t>
+        <w:pStyle w:val="Bibliography"/>
+      </w:pPr>
+      <w:r>
+        <w:t xml:space="preserve">Schmitz, Kathryn H., Lisa Harnack, Janet E. Fulton, David R. Jacobs, Shujun Gao, Leslie A. Lytle, and Pam Van Coevering. 2004.</w:t>
+      </w:r>
+      <w:r>
+        <w:t xml:space="preserve"> </w:t>
+      </w:r>
+      <w:r>
+        <w:t xml:space="preserve">“Reliability and</w:t>
       </w:r>
       <w:r>
         <w:t xml:space="preserve"> </w:t>
@@ -4408,7 +4185,7 @@
         <w:t xml:space="preserve">Middle School Children</w:t>
       </w:r>
       <w:r>
-        <w:t xml:space="preserve">.</w:t>
+        <w:t xml:space="preserve">.”</w:t>
       </w:r>
       <w:r>
         <w:t xml:space="preserve"> </w:t>
@@ -4421,20 +4198,10 @@
         <w:t xml:space="preserve">Journal of School Health</w:t>
       </w:r>
       <w:r>
-        <w:t xml:space="preserve">,</w:t>
-      </w:r>
-      <w:r>
-        <w:t xml:space="preserve"> </w:t>
-      </w:r>
-      <w:r>
-        <w:rPr>
-          <w:i/>
-          <w:iCs/>
-        </w:rPr>
-        <w:t xml:space="preserve">74</w:t>
-      </w:r>
-      <w:r>
-        <w:t xml:space="preserve">(9), 370–377.</w:t>
+        <w:t xml:space="preserve"> </w:t>
+      </w:r>
+      <w:r>
+        <w:t xml:space="preserve">74 (9): 370–77.</w:t>
       </w:r>
       <w:r>
         <w:t xml:space="preserve"> </w:t>
@@ -4447,28 +4214,22 @@
           <w:t xml:space="preserve">https://doi.org/10.1111/j.1746-1561.2004.tb06632.x</w:t>
         </w:r>
       </w:hyperlink>
+      <w:r>
+        <w:t xml:space="preserve">.</w:t>
+      </w:r>
     </w:p>
     <w:bookmarkEnd w:id="72"/>
     <w:bookmarkEnd w:id="73"/>
     <w:bookmarkEnd w:id="74"/>
     <w:bookmarkEnd w:id="75"/>
-    <w:sectPr>
-      <w:headerReference r:id="rId9" w:type="even"/>
-      <w:headerReference r:id="rId11" w:type="default"/>
-      <w:headerReference r:id="rId10" w:type="first"/>
-      <w:pgSz w:h="15840" w:w="12240"/>
-      <w:pgMar w:bottom="1134" w:footer="720" w:gutter="0" w:header="720" w:left="1417" w:right="1417" w:top="1417"/>
-      <w:cols w:space="720"/>
-      <w:titlePg/>
-      <w:docGrid w:linePitch="326"/>
-    </w:sectPr>
+    <w:sectPr/>
   </w:body>
 </w:document>
 </file>
 
 <file path=word/comments.xml><?xml version="1.0" encoding="utf-8"?>
 <w:comments xmlns:w="http://schemas.openxmlformats.org/wordprocessingml/2006/main" xmlns:m="http://schemas.openxmlformats.org/officeDocument/2006/math" xmlns:r="http://schemas.openxmlformats.org/officeDocument/2006/relationships" xmlns:o="urn:schemas-microsoft-com:office:office" xmlns:v="urn:schemas-microsoft-com:vml" xmlns:w10="urn:schemas-microsoft-com:office:word" xmlns:a="http://schemas.openxmlformats.org/drawingml/2006/main" xmlns:pic="http://schemas.openxmlformats.org/drawingml/2006/picture" xmlns:wp="http://schemas.openxmlformats.org/drawingml/2006/wordprocessingDrawing">
-  <w:comment w:id="0" w:author="Taren Sanders" w:date="2025-01-29T02:40:11Z">
+  <w:comment w:id="0" w:author="Taren Sanders" w:date="2025-01-29T03:05:30Z">
     <w:p>
       <w:pPr>
         <w:pStyle w:val="CommentText"/>
@@ -4484,7 +4245,7 @@
       </w:r>
     </w:p>
   </w:comment>
-  <w:comment w:id="1" w:author="Taren Sanders" w:date="2025-01-29T02:40:11Z">
+  <w:comment w:id="1" w:author="Taren Sanders" w:date="2025-01-29T03:05:30Z">
     <w:p>
       <w:pPr>
         <w:pStyle w:val="CommentText"/>
@@ -4500,7 +4261,7 @@
       </w:r>
     </w:p>
   </w:comment>
-  <w:comment w:id="2" w:author="Taren Sanders" w:date="2025-01-29T02:40:11Z">
+  <w:comment w:id="2" w:author="Taren Sanders" w:date="2025-01-29T03:05:30Z">
     <w:p>
       <w:pPr>
         <w:pStyle w:val="CommentText"/>
@@ -4516,7 +4277,7 @@
       </w:r>
     </w:p>
   </w:comment>
-  <w:comment w:id="3" w:author="Taren Sanders" w:date="2025-01-29T02:40:11Z">
+  <w:comment w:id="3" w:author="Taren Sanders" w:date="2025-01-29T03:05:30Z">
     <w:p>
       <w:pPr>
         <w:pStyle w:val="CommentText"/>
@@ -4532,7 +4293,7 @@
       </w:r>
     </w:p>
   </w:comment>
-  <w:comment w:id="4" w:author="Taren Sanders" w:date="2025-01-29T02:40:11Z">
+  <w:comment w:id="4" w:author="Taren Sanders" w:date="2025-01-29T03:05:30Z">
     <w:p>
       <w:pPr>
         <w:pStyle w:val="CommentText"/>
@@ -4548,7 +4309,7 @@
       </w:r>
     </w:p>
   </w:comment>
-  <w:comment w:id="5" w:author="Taren Sanders" w:date="2025-01-29T02:40:11Z">
+  <w:comment w:id="5" w:author="Taren Sanders" w:date="2025-01-29T03:05:30Z">
     <w:p>
       <w:pPr>
         <w:pStyle w:val="CommentText"/>
@@ -4564,7 +4325,7 @@
       </w:r>
     </w:p>
   </w:comment>
-  <w:comment w:id="6" w:author="Taren Sanders" w:date="2025-01-29T02:40:11Z">
+  <w:comment w:id="6" w:author="Taren Sanders" w:date="2025-01-29T03:05:30Z">
     <w:p>
       <w:pPr>
         <w:pStyle w:val="CommentText"/>
@@ -4580,7 +4341,7 @@
       </w:r>
     </w:p>
   </w:comment>
-  <w:comment w:id="7" w:author="Taren Sanders" w:date="2025-01-29T02:40:11Z">
+  <w:comment w:id="7" w:author="Taren Sanders" w:date="2025-01-29T03:05:30Z">
     <w:p>
       <w:pPr>
         <w:pStyle w:val="CommentText"/>
@@ -4596,7 +4357,7 @@
       </w:r>
     </w:p>
   </w:comment>
-  <w:comment w:id="8" w:author="Taren Sanders" w:date="2025-01-29T02:40:11Z">
+  <w:comment w:id="8" w:author="Taren Sanders" w:date="2025-01-29T03:05:30Z">
     <w:p>
       <w:pPr>
         <w:pStyle w:val="CommentText"/>
@@ -4624,7 +4385,7 @@
       </w:r>
     </w:p>
   </w:comment>
-  <w:comment w:id="9" w:author="Taren Sanders" w:date="2025-01-29T02:40:11Z">
+  <w:comment w:id="9" w:author="Taren Sanders" w:date="2025-01-29T03:05:30Z">
     <w:p>
       <w:pPr>
         <w:pStyle w:val="CommentText"/>
@@ -4640,7 +4401,7 @@
       </w:r>
     </w:p>
   </w:comment>
-  <w:comment w:id="10" w:author="Taren Sanders" w:date="2025-01-29T02:40:11Z">
+  <w:comment w:id="10" w:author="Taren Sanders" w:date="2025-01-29T03:05:30Z">
     <w:p>
       <w:pPr>
         <w:pStyle w:val="CommentText"/>
@@ -4678,865 +4439,8 @@
 </w:footnotes>
 </file>
 
-<file path=word/header1.xml><?xml version="1.0" encoding="utf-8"?>
-<w:hdr xmlns:wpc="http://schemas.microsoft.com/office/word/2010/wordprocessingCanvas" xmlns:cx="http://schemas.microsoft.com/office/drawing/2014/chartex" xmlns:cx1="http://schemas.microsoft.com/office/drawing/2015/9/8/chartex" xmlns:cx2="http://schemas.microsoft.com/office/drawing/2015/10/21/chartex" xmlns:cx3="http://schemas.microsoft.com/office/drawing/2016/5/9/chartex" xmlns:cx4="http://schemas.microsoft.com/office/drawing/2016/5/10/chartex" xmlns:cx5="http://schemas.microsoft.com/office/drawing/2016/5/11/chartex" xmlns:cx6="http://schemas.microsoft.com/office/drawing/2016/5/12/chartex" xmlns:cx7="http://schemas.microsoft.com/office/drawing/2016/5/13/chartex" xmlns:cx8="http://schemas.microsoft.com/office/drawing/2016/5/14/chartex" xmlns:mc="http://schemas.openxmlformats.org/markup-compatibility/2006" xmlns:aink="http://schemas.microsoft.com/office/drawing/2016/ink" xmlns:am3d="http://schemas.microsoft.com/office/drawing/2017/model3d" xmlns:o="urn:schemas-microsoft-com:office:office" xmlns:r="http://schemas.openxmlformats.org/officeDocument/2006/relationships" xmlns:m="http://schemas.openxmlformats.org/officeDocument/2006/math" xmlns:v="urn:schemas-microsoft-com:vml" xmlns:wp14="http://schemas.microsoft.com/office/word/2010/wordprocessingDrawing" xmlns:wp="http://schemas.openxmlformats.org/drawingml/2006/wordprocessingDrawing" xmlns:w10="urn:schemas-microsoft-com:office:word" xmlns:w="http://schemas.openxmlformats.org/wordprocessingml/2006/main" xmlns:w14="http://schemas.microsoft.com/office/word/2010/wordml" xmlns:w15="http://schemas.microsoft.com/office/word/2012/wordml" xmlns:w16cid="http://schemas.microsoft.com/office/word/2016/wordml/cid" xmlns:w16se="http://schemas.microsoft.com/office/word/2015/wordml/symex" xmlns:wpg="http://schemas.microsoft.com/office/word/2010/wordprocessingGroup" xmlns:wpi="http://schemas.microsoft.com/office/word/2010/wordprocessingInk" xmlns:wne="http://schemas.microsoft.com/office/word/2006/wordml" xmlns:wps="http://schemas.microsoft.com/office/word/2010/wordprocessingShape" mc:Ignorable="w14 w15 w16se w16cid wp14">
-  <w:sdt>
-    <w:sdtPr>
-      <w:rPr>
-        <w:rStyle w:val="Seitenzahl"/>
-      </w:rPr>
-      <w:id w:val="509259971"/>
-      <w:docPartObj>
-        <w:docPartGallery w:val="Page Numbers (Top of Page)"/>
-        <w:docPartUnique/>
-      </w:docPartObj>
-    </w:sdtPr>
-    <w:sdtEndPr>
-      <w:rPr>
-        <w:rStyle w:val="Seitenzahl"/>
-      </w:rPr>
-    </w:sdtEndPr>
-    <w:sdtContent>
-      <w:p>
-        <w:pPr>
-          <w:pStyle w:val="Kopfzeile"/>
-          <w:framePr w:wrap="none" w:vAnchor="text" w:hAnchor="margin" w:xAlign="right" w:y="1"/>
-          <w:rPr>
-            <w:rStyle w:val="Seitenzahl"/>
-          </w:rPr>
-        </w:pPr>
-        <w:r>
-          <w:rPr>
-            <w:rStyle w:val="Seitenzahl"/>
-          </w:rPr>
-          <w:fldChar w:fldCharType="begin"/>
-        </w:r>
-        <w:r>
-          <w:rPr>
-            <w:rStyle w:val="Seitenzahl"/>
-          </w:rPr>
-          <w:instrText xml:space="preserve"> PAGE </w:instrText>
-        </w:r>
-        <w:r>
-          <w:rPr>
-            <w:rStyle w:val="Seitenzahl"/>
-          </w:rPr>
-          <w:fldChar w:fldCharType="end"/>
-        </w:r>
-      </w:p>
-    </w:sdtContent>
-  </w:sdt>
-  <w:p>
-    <w:pPr>
-      <w:pStyle w:val="Kopfzeile"/>
-      <w:ind w:right="360"/>
-    </w:pPr>
-  </w:p>
-</w:hdr>
-</file>
-
-<file path=word/header2.xml><?xml version="1.0" encoding="utf-8"?>
-<w:hdr xmlns:wpc="http://schemas.microsoft.com/office/word/2010/wordprocessingCanvas" xmlns:cx="http://schemas.microsoft.com/office/drawing/2014/chartex" xmlns:cx1="http://schemas.microsoft.com/office/drawing/2015/9/8/chartex" xmlns:cx2="http://schemas.microsoft.com/office/drawing/2015/10/21/chartex" xmlns:cx3="http://schemas.microsoft.com/office/drawing/2016/5/9/chartex" xmlns:cx4="http://schemas.microsoft.com/office/drawing/2016/5/10/chartex" xmlns:cx5="http://schemas.microsoft.com/office/drawing/2016/5/11/chartex" xmlns:cx6="http://schemas.microsoft.com/office/drawing/2016/5/12/chartex" xmlns:cx7="http://schemas.microsoft.com/office/drawing/2016/5/13/chartex" xmlns:cx8="http://schemas.microsoft.com/office/drawing/2016/5/14/chartex" xmlns:mc="http://schemas.openxmlformats.org/markup-compatibility/2006" xmlns:aink="http://schemas.microsoft.com/office/drawing/2016/ink" xmlns:am3d="http://schemas.microsoft.com/office/drawing/2017/model3d" xmlns:o="urn:schemas-microsoft-com:office:office" xmlns:r="http://schemas.openxmlformats.org/officeDocument/2006/relationships" xmlns:m="http://schemas.openxmlformats.org/officeDocument/2006/math" xmlns:v="urn:schemas-microsoft-com:vml" xmlns:wp14="http://schemas.microsoft.com/office/word/2010/wordprocessingDrawing" xmlns:wp="http://schemas.openxmlformats.org/drawingml/2006/wordprocessingDrawing" xmlns:w10="urn:schemas-microsoft-com:office:word" xmlns:w="http://schemas.openxmlformats.org/wordprocessingml/2006/main" xmlns:w14="http://schemas.microsoft.com/office/word/2010/wordml" xmlns:w15="http://schemas.microsoft.com/office/word/2012/wordml" xmlns:w16cid="http://schemas.microsoft.com/office/word/2016/wordml/cid" xmlns:w16se="http://schemas.microsoft.com/office/word/2015/wordml/symex" xmlns:wpg="http://schemas.microsoft.com/office/word/2010/wordprocessingGroup" xmlns:wpi="http://schemas.microsoft.com/office/word/2010/wordprocessingInk" xmlns:wne="http://schemas.microsoft.com/office/word/2006/wordml" xmlns:wps="http://schemas.microsoft.com/office/word/2010/wordprocessingShape" mc:Ignorable="w14 w15 w16se w16cid wp14">
-  <w:sdt>
-    <w:sdtPr>
-      <w:rPr>
-        <w:rStyle w:val="Seitenzahl"/>
-      </w:rPr>
-      <w:id w:val="-1922177194"/>
-      <w:docPartObj>
-        <w:docPartGallery w:val="Page Numbers (Top of Page)"/>
-        <w:docPartUnique/>
-      </w:docPartObj>
-    </w:sdtPr>
-    <w:sdtEndPr>
-      <w:rPr>
-        <w:rStyle w:val="Seitenzahl"/>
-      </w:rPr>
-    </w:sdtEndPr>
-    <w:sdtContent>
-      <w:p>
-        <w:pPr>
-          <w:pStyle w:val="Kopfzeile"/>
-          <w:framePr w:wrap="none" w:vAnchor="text" w:hAnchor="margin" w:xAlign="right" w:y="1"/>
-          <w:rPr>
-            <w:rStyle w:val="Seitenzahl"/>
-          </w:rPr>
-        </w:pPr>
-        <w:r>
-          <w:rPr>
-            <w:rStyle w:val="Seitenzahl"/>
-          </w:rPr>
-          <w:fldChar w:fldCharType="begin"/>
-        </w:r>
-        <w:r>
-          <w:rPr>
-            <w:rStyle w:val="Seitenzahl"/>
-          </w:rPr>
-          <w:instrText xml:space="preserve"> PAGE </w:instrText>
-        </w:r>
-        <w:r>
-          <w:rPr>
-            <w:rStyle w:val="Seitenzahl"/>
-          </w:rPr>
-          <w:fldChar w:fldCharType="separate"/>
-        </w:r>
-        <w:r>
-          <w:rPr>
-            <w:rStyle w:val="Seitenzahl"/>
-            <w:noProof/>
-          </w:rPr>
-          <w:t>1</w:t>
-        </w:r>
-        <w:r>
-          <w:rPr>
-            <w:rStyle w:val="Seitenzahl"/>
-          </w:rPr>
-          <w:fldChar w:fldCharType="end"/>
-        </w:r>
-      </w:p>
-    </w:sdtContent>
-  </w:sdt>
-  <w:p>
-    <w:pPr>
-      <w:pStyle w:val="Kopfzeile"/>
-      <w:ind w:right="360"/>
-    </w:pPr>
-    <w:r>
-      <w:t>BIGGER PICTURE</w:t>
-    </w:r>
-  </w:p>
-</w:hdr>
-</file>
-
-<file path=word/header3.xml><?xml version="1.0" encoding="utf-8"?>
-<w:hdr xmlns:wpc="http://schemas.microsoft.com/office/word/2010/wordprocessingCanvas" xmlns:cx="http://schemas.microsoft.com/office/drawing/2014/chartex" xmlns:cx1="http://schemas.microsoft.com/office/drawing/2015/9/8/chartex" xmlns:cx2="http://schemas.microsoft.com/office/drawing/2015/10/21/chartex" xmlns:cx3="http://schemas.microsoft.com/office/drawing/2016/5/9/chartex" xmlns:cx4="http://schemas.microsoft.com/office/drawing/2016/5/10/chartex" xmlns:cx5="http://schemas.microsoft.com/office/drawing/2016/5/11/chartex" xmlns:cx6="http://schemas.microsoft.com/office/drawing/2016/5/12/chartex" xmlns:cx7="http://schemas.microsoft.com/office/drawing/2016/5/13/chartex" xmlns:cx8="http://schemas.microsoft.com/office/drawing/2016/5/14/chartex" xmlns:mc="http://schemas.openxmlformats.org/markup-compatibility/2006" xmlns:aink="http://schemas.microsoft.com/office/drawing/2016/ink" xmlns:am3d="http://schemas.microsoft.com/office/drawing/2017/model3d" xmlns:o="urn:schemas-microsoft-com:office:office" xmlns:r="http://schemas.openxmlformats.org/officeDocument/2006/relationships" xmlns:m="http://schemas.openxmlformats.org/officeDocument/2006/math" xmlns:v="urn:schemas-microsoft-com:vml" xmlns:wp14="http://schemas.microsoft.com/office/word/2010/wordprocessingDrawing" xmlns:wp="http://schemas.openxmlformats.org/drawingml/2006/wordprocessingDrawing" xmlns:w10="urn:schemas-microsoft-com:office:word" xmlns:w="http://schemas.openxmlformats.org/wordprocessingml/2006/main" xmlns:w14="http://schemas.microsoft.com/office/word/2010/wordml" xmlns:w15="http://schemas.microsoft.com/office/word/2012/wordml" xmlns:w16cid="http://schemas.microsoft.com/office/word/2016/wordml/cid" xmlns:w16se="http://schemas.microsoft.com/office/word/2015/wordml/symex" xmlns:wpg="http://schemas.microsoft.com/office/word/2010/wordprocessingGroup" xmlns:wpi="http://schemas.microsoft.com/office/word/2010/wordprocessingInk" xmlns:wne="http://schemas.microsoft.com/office/word/2006/wordml" xmlns:wps="http://schemas.microsoft.com/office/word/2010/wordprocessingShape" mc:Ignorable="w14 w15 w16se w16cid wp14">
-  <w:sdt>
-    <w:sdtPr>
-      <w:rPr>
-        <w:rStyle w:val="Seitenzahl"/>
-      </w:rPr>
-      <w:id w:val="1389921216"/>
-      <w:docPartObj>
-        <w:docPartGallery w:val="Page Numbers (Top of Page)"/>
-        <w:docPartUnique/>
-      </w:docPartObj>
-    </w:sdtPr>
-    <w:sdtEndPr>
-      <w:rPr>
-        <w:rStyle w:val="Seitenzahl"/>
-      </w:rPr>
-    </w:sdtEndPr>
-    <w:sdtContent>
-      <w:p>
-        <w:pPr>
-          <w:pStyle w:val="Kopfzeile"/>
-          <w:framePr w:wrap="none" w:vAnchor="text" w:hAnchor="margin" w:xAlign="right" w:y="1"/>
-          <w:rPr>
-            <w:rStyle w:val="Seitenzahl"/>
-          </w:rPr>
-        </w:pPr>
-        <w:r>
-          <w:rPr>
-            <w:rStyle w:val="Seitenzahl"/>
-          </w:rPr>
-          <w:fldChar w:fldCharType="begin"/>
-        </w:r>
-        <w:r>
-          <w:rPr>
-            <w:rStyle w:val="Seitenzahl"/>
-          </w:rPr>
-          <w:instrText xml:space="preserve"> PAGE </w:instrText>
-        </w:r>
-        <w:r>
-          <w:rPr>
-            <w:rStyle w:val="Seitenzahl"/>
-          </w:rPr>
-          <w:fldChar w:fldCharType="separate"/>
-        </w:r>
-        <w:r>
-          <w:rPr>
-            <w:rStyle w:val="Seitenzahl"/>
-            <w:noProof/>
-          </w:rPr>
-          <w:t>1</w:t>
-        </w:r>
-        <w:r>
-          <w:rPr>
-            <w:rStyle w:val="Seitenzahl"/>
-          </w:rPr>
-          <w:fldChar w:fldCharType="end"/>
-        </w:r>
-      </w:p>
-    </w:sdtContent>
-  </w:sdt>
-  <w:p>
-    <w:pPr>
-      <w:pStyle w:val="Kopfzeile"/>
-      <w:ind w:right="360"/>
-    </w:pPr>
-    <w:r>
-      <w:t xml:space="preserve">Running head: </w:t>
-    </w:r>
-    <w:r>
-      <w:t>BIGGER PICTURE</w:t>
-    </w:r>
-  </w:p>
-</w:hdr>
-</file>
-
 <file path=word/numbering.xml><?xml version="1.0" encoding="utf-8"?>
-<w:numbering xmlns:aink="http://schemas.microsoft.com/office/drawing/2016/ink" xmlns:am3d="http://schemas.microsoft.com/office/drawing/2017/model3d" xmlns:cx="http://schemas.microsoft.com/office/drawing/2014/chartex" xmlns:cx1="http://schemas.microsoft.com/office/drawing/2015/9/8/chartex" xmlns:cx2="http://schemas.microsoft.com/office/drawing/2015/10/21/chartex" xmlns:cx3="http://schemas.microsoft.com/office/drawing/2016/5/9/chartex" xmlns:cx4="http://schemas.microsoft.com/office/drawing/2016/5/10/chartex" xmlns:cx5="http://schemas.microsoft.com/office/drawing/2016/5/11/chartex" xmlns:cx6="http://schemas.microsoft.com/office/drawing/2016/5/12/chartex" xmlns:cx7="http://schemas.microsoft.com/office/drawing/2016/5/13/chartex" xmlns:cx8="http://schemas.microsoft.com/office/drawing/2016/5/14/chartex" xmlns:m="http://schemas.openxmlformats.org/officeDocument/2006/math" xmlns:mc="http://schemas.openxmlformats.org/markup-compatibility/2006" xmlns:o="urn:schemas-microsoft-com:office:office" xmlns:r="http://schemas.openxmlformats.org/officeDocument/2006/relationships" xmlns:v="urn:schemas-microsoft-com:vml" xmlns:w="http://schemas.openxmlformats.org/wordprocessingml/2006/main" xmlns:w10="urn:schemas-microsoft-com:office:word" xmlns:w14="http://schemas.microsoft.com/office/word/2010/wordml" xmlns:w15="http://schemas.microsoft.com/office/word/2012/wordml" xmlns:w16cid="http://schemas.microsoft.com/office/word/2016/wordml/cid" xmlns:w16se="http://schemas.microsoft.com/office/word/2015/wordml/symex" xmlns:wne="http://schemas.microsoft.com/office/word/2006/wordml" xmlns:wp="http://schemas.openxmlformats.org/drawingml/2006/wordprocessingDrawing" xmlns:wp14="http://schemas.microsoft.com/office/word/2010/wordprocessingDrawing" xmlns:wpc="http://schemas.microsoft.com/office/word/2010/wordprocessingCanvas" xmlns:wpg="http://schemas.microsoft.com/office/word/2010/wordprocessingGroup" xmlns:wpi="http://schemas.microsoft.com/office/word/2010/wordprocessingInk" xmlns:wps="http://schemas.microsoft.com/office/word/2010/wordprocessingShape" mc:Ignorable="w14 w15 w16se w16cid wp14">
-  <w:abstractNum w15:restartNumberingAfterBreak="0" w:abstractNumId="0">
-    <w:nsid w:val="EA454B4C"/>
-    <w:multiLevelType w:val="multilevel"/>
-    <w:tmpl w:val="9E9C40B6"/>
-    <w:lvl w:ilvl="0">
-      <w:numFmt w:val="bullet"/>
-      <w:lvlText w:val="•"/>
-      <w:lvlJc w:val="left"/>
-      <w:pPr>
-        <w:tabs>
-          <w:tab w:pos="0" w:val="num"/>
-        </w:tabs>
-        <w:ind w:hanging="480" w:left="480"/>
-      </w:pPr>
-    </w:lvl>
-    <w:lvl w:ilvl="1">
-      <w:numFmt w:val="bullet"/>
-      <w:lvlText w:val="–"/>
-      <w:lvlJc w:val="left"/>
-      <w:pPr>
-        <w:tabs>
-          <w:tab w:pos="720" w:val="num"/>
-        </w:tabs>
-        <w:ind w:hanging="480" w:left="1200"/>
-      </w:pPr>
-    </w:lvl>
-    <w:lvl w:ilvl="2">
-      <w:numFmt w:val="bullet"/>
-      <w:lvlText w:val="•"/>
-      <w:lvlJc w:val="left"/>
-      <w:pPr>
-        <w:tabs>
-          <w:tab w:pos="1440" w:val="num"/>
-        </w:tabs>
-        <w:ind w:hanging="480" w:left="1920"/>
-      </w:pPr>
-    </w:lvl>
-    <w:lvl w:ilvl="3">
-      <w:numFmt w:val="bullet"/>
-      <w:lvlText w:val="–"/>
-      <w:lvlJc w:val="left"/>
-      <w:pPr>
-        <w:tabs>
-          <w:tab w:pos="2160" w:val="num"/>
-        </w:tabs>
-        <w:ind w:hanging="480" w:left="2640"/>
-      </w:pPr>
-    </w:lvl>
-    <w:lvl w:ilvl="4">
-      <w:numFmt w:val="bullet"/>
-      <w:lvlText w:val="•"/>
-      <w:lvlJc w:val="left"/>
-      <w:pPr>
-        <w:tabs>
-          <w:tab w:pos="2880" w:val="num"/>
-        </w:tabs>
-        <w:ind w:hanging="480" w:left="3360"/>
-      </w:pPr>
-    </w:lvl>
-    <w:lvl w:ilvl="5">
-      <w:numFmt w:val="bullet"/>
-      <w:lvlText w:val="–"/>
-      <w:lvlJc w:val="left"/>
-      <w:pPr>
-        <w:tabs>
-          <w:tab w:pos="3600" w:val="num"/>
-        </w:tabs>
-        <w:ind w:hanging="480" w:left="4080"/>
-      </w:pPr>
-    </w:lvl>
-    <w:lvl w:ilvl="6">
-      <w:numFmt w:val="bullet"/>
-      <w:lvlText w:val="•"/>
-      <w:lvlJc w:val="left"/>
-      <w:pPr>
-        <w:tabs>
-          <w:tab w:pos="4320" w:val="num"/>
-        </w:tabs>
-        <w:ind w:hanging="480" w:left="4800"/>
-      </w:pPr>
-    </w:lvl>
-    <w:lvl w:ilvl="7">
-      <w:numFmt w:val="bullet"/>
-      <w:lvlText w:val="–"/>
-      <w:lvlJc w:val="left"/>
-      <w:pPr>
-        <w:tabs>
-          <w:tab w:pos="5040" w:val="num"/>
-        </w:tabs>
-        <w:ind w:hanging="480" w:left="5520"/>
-      </w:pPr>
-    </w:lvl>
-    <w:lvl w:ilvl="8">
-      <w:numFmt w:val="bullet"/>
-      <w:lvlText w:val="•"/>
-      <w:lvlJc w:val="left"/>
-      <w:pPr>
-        <w:tabs>
-          <w:tab w:pos="5760" w:val="num"/>
-        </w:tabs>
-        <w:ind w:hanging="480" w:left="6240"/>
-      </w:pPr>
-    </w:lvl>
-  </w:abstractNum>
-  <w:abstractNum w15:restartNumberingAfterBreak="0" w:abstractNumId="1">
-    <w:nsid w:val="FFFFFF7C"/>
-    <w:multiLevelType w:val="singleLevel"/>
-    <w:tmpl w:val="1994828C"/>
-    <w:lvl w:ilvl="0">
-      <w:start w:val="1"/>
-      <w:numFmt w:val="decimal"/>
-      <w:lvlText w:val="%1."/>
-      <w:lvlJc w:val="left"/>
-      <w:pPr>
-        <w:tabs>
-          <w:tab w:pos="1492" w:val="num"/>
-        </w:tabs>
-        <w:ind w:hanging="360" w:left="1492"/>
-      </w:pPr>
-    </w:lvl>
-  </w:abstractNum>
-  <w:abstractNum w15:restartNumberingAfterBreak="0" w:abstractNumId="2">
-    <w:nsid w:val="FFFFFF7D"/>
-    <w:multiLevelType w:val="singleLevel"/>
-    <w:tmpl w:val="B2EC9CA4"/>
-    <w:lvl w:ilvl="0">
-      <w:start w:val="1"/>
-      <w:numFmt w:val="decimal"/>
-      <w:lvlText w:val="%1."/>
-      <w:lvlJc w:val="left"/>
-      <w:pPr>
-        <w:tabs>
-          <w:tab w:pos="1209" w:val="num"/>
-        </w:tabs>
-        <w:ind w:hanging="360" w:left="1209"/>
-      </w:pPr>
-    </w:lvl>
-  </w:abstractNum>
-  <w:abstractNum w15:restartNumberingAfterBreak="0" w:abstractNumId="3">
-    <w:nsid w:val="FFFFFF7E"/>
-    <w:multiLevelType w:val="singleLevel"/>
-    <w:tmpl w:val="AC524346"/>
-    <w:lvl w:ilvl="0">
-      <w:start w:val="1"/>
-      <w:numFmt w:val="decimal"/>
-      <w:lvlText w:val="%1."/>
-      <w:lvlJc w:val="left"/>
-      <w:pPr>
-        <w:tabs>
-          <w:tab w:pos="926" w:val="num"/>
-        </w:tabs>
-        <w:ind w:hanging="360" w:left="926"/>
-      </w:pPr>
-    </w:lvl>
-  </w:abstractNum>
-  <w:abstractNum w15:restartNumberingAfterBreak="0" w:abstractNumId="4">
-    <w:nsid w:val="FFFFFF7F"/>
-    <w:multiLevelType w:val="singleLevel"/>
-    <w:tmpl w:val="327C1EF2"/>
-    <w:lvl w:ilvl="0">
-      <w:start w:val="1"/>
-      <w:numFmt w:val="decimal"/>
-      <w:lvlText w:val="%1."/>
-      <w:lvlJc w:val="left"/>
-      <w:pPr>
-        <w:tabs>
-          <w:tab w:pos="643" w:val="num"/>
-        </w:tabs>
-        <w:ind w:hanging="360" w:left="643"/>
-      </w:pPr>
-    </w:lvl>
-  </w:abstractNum>
-  <w:abstractNum w15:restartNumberingAfterBreak="0" w:abstractNumId="5">
-    <w:nsid w:val="FFFFFF80"/>
-    <w:multiLevelType w:val="singleLevel"/>
-    <w:tmpl w:val="7EFC042E"/>
-    <w:lvl w:ilvl="0">
-      <w:start w:val="1"/>
-      <w:numFmt w:val="bullet"/>
-      <w:lvlText w:val=""/>
-      <w:lvlJc w:val="left"/>
-      <w:pPr>
-        <w:tabs>
-          <w:tab w:pos="1492" w:val="num"/>
-        </w:tabs>
-        <w:ind w:hanging="360" w:left="1492"/>
-      </w:pPr>
-      <w:rPr>
-        <w:rFonts w:ascii="Symbol" w:hAnsi="Symbol" w:hint="default"/>
-      </w:rPr>
-    </w:lvl>
-  </w:abstractNum>
-  <w:abstractNum w15:restartNumberingAfterBreak="0" w:abstractNumId="6">
-    <w:nsid w:val="FFFFFF81"/>
-    <w:multiLevelType w:val="singleLevel"/>
-    <w:tmpl w:val="D2187274"/>
-    <w:lvl w:ilvl="0">
-      <w:start w:val="1"/>
-      <w:numFmt w:val="bullet"/>
-      <w:lvlText w:val=""/>
-      <w:lvlJc w:val="left"/>
-      <w:pPr>
-        <w:tabs>
-          <w:tab w:pos="1209" w:val="num"/>
-        </w:tabs>
-        <w:ind w:hanging="360" w:left="1209"/>
-      </w:pPr>
-      <w:rPr>
-        <w:rFonts w:ascii="Symbol" w:hAnsi="Symbol" w:hint="default"/>
-      </w:rPr>
-    </w:lvl>
-  </w:abstractNum>
-  <w:abstractNum w15:restartNumberingAfterBreak="0" w:abstractNumId="7">
-    <w:nsid w:val="FFFFFF82"/>
-    <w:multiLevelType w:val="singleLevel"/>
-    <w:tmpl w:val="24C04FB0"/>
-    <w:lvl w:ilvl="0">
-      <w:start w:val="1"/>
-      <w:numFmt w:val="bullet"/>
-      <w:lvlText w:val=""/>
-      <w:lvlJc w:val="left"/>
-      <w:pPr>
-        <w:tabs>
-          <w:tab w:pos="926" w:val="num"/>
-        </w:tabs>
-        <w:ind w:hanging="360" w:left="926"/>
-      </w:pPr>
-      <w:rPr>
-        <w:rFonts w:ascii="Symbol" w:hAnsi="Symbol" w:hint="default"/>
-      </w:rPr>
-    </w:lvl>
-  </w:abstractNum>
-  <w:abstractNum w15:restartNumberingAfterBreak="0" w:abstractNumId="8">
-    <w:nsid w:val="FFFFFF83"/>
-    <w:multiLevelType w:val="singleLevel"/>
-    <w:tmpl w:val="92566E9E"/>
-    <w:lvl w:ilvl="0">
-      <w:start w:val="1"/>
-      <w:numFmt w:val="bullet"/>
-      <w:lvlText w:val=""/>
-      <w:lvlJc w:val="left"/>
-      <w:pPr>
-        <w:tabs>
-          <w:tab w:pos="643" w:val="num"/>
-        </w:tabs>
-        <w:ind w:hanging="360" w:left="643"/>
-      </w:pPr>
-      <w:rPr>
-        <w:rFonts w:ascii="Symbol" w:hAnsi="Symbol" w:hint="default"/>
-      </w:rPr>
-    </w:lvl>
-  </w:abstractNum>
-  <w:abstractNum w15:restartNumberingAfterBreak="0" w:abstractNumId="9">
-    <w:nsid w:val="FFFFFF88"/>
-    <w:multiLevelType w:val="singleLevel"/>
-    <w:tmpl w:val="9DF67442"/>
-    <w:lvl w:ilvl="0">
-      <w:start w:val="1"/>
-      <w:numFmt w:val="decimal"/>
-      <w:lvlText w:val="%1."/>
-      <w:lvlJc w:val="left"/>
-      <w:pPr>
-        <w:tabs>
-          <w:tab w:pos="360" w:val="num"/>
-        </w:tabs>
-        <w:ind w:hanging="360" w:left="360"/>
-      </w:pPr>
-    </w:lvl>
-  </w:abstractNum>
-  <w:abstractNum w15:restartNumberingAfterBreak="0" w:abstractNumId="10">
-    <w:nsid w:val="FFFFFF89"/>
-    <w:multiLevelType w:val="singleLevel"/>
-    <w:tmpl w:val="1D1E8ADA"/>
-    <w:lvl w:ilvl="0">
-      <w:start w:val="1"/>
-      <w:numFmt w:val="bullet"/>
-      <w:lvlText w:val=""/>
-      <w:lvlJc w:val="left"/>
-      <w:pPr>
-        <w:tabs>
-          <w:tab w:pos="360" w:val="num"/>
-        </w:tabs>
-        <w:ind w:hanging="360" w:left="360"/>
-      </w:pPr>
-      <w:rPr>
-        <w:rFonts w:ascii="Symbol" w:hAnsi="Symbol" w:hint="default"/>
-      </w:rPr>
-    </w:lvl>
-  </w:abstractNum>
-  <w:abstractNum w15:restartNumberingAfterBreak="0" w:abstractNumId="11">
-    <w:nsid w:val="0000A990"/>
-    <w:multiLevelType w:val="multilevel"/>
-    <w:tmpl w:val="A4F4C560"/>
-    <w:lvl w:ilvl="0">
-      <w:numFmt w:val="bullet"/>
-      <w:lvlText w:val=" "/>
-      <w:lvlJc w:val="left"/>
-      <w:pPr>
-        <w:ind w:hanging="480" w:left="720"/>
-      </w:pPr>
-    </w:lvl>
-    <w:lvl w:ilvl="1">
-      <w:numFmt w:val="bullet"/>
-      <w:lvlText w:val=" "/>
-      <w:lvlJc w:val="left"/>
-      <w:pPr>
-        <w:ind w:hanging="480" w:left="1440"/>
-      </w:pPr>
-    </w:lvl>
-    <w:lvl w:ilvl="2">
-      <w:numFmt w:val="bullet"/>
-      <w:lvlText w:val=" "/>
-      <w:lvlJc w:val="left"/>
-      <w:pPr>
-        <w:ind w:hanging="480" w:left="2160"/>
-      </w:pPr>
-    </w:lvl>
-    <w:lvl w:ilvl="3">
-      <w:numFmt w:val="bullet"/>
-      <w:lvlText w:val=" "/>
-      <w:lvlJc w:val="left"/>
-      <w:pPr>
-        <w:ind w:hanging="480" w:left="2880"/>
-      </w:pPr>
-    </w:lvl>
-    <w:lvl w:ilvl="4">
-      <w:numFmt w:val="bullet"/>
-      <w:lvlText w:val=" "/>
-      <w:lvlJc w:val="left"/>
-      <w:pPr>
-        <w:ind w:hanging="480" w:left="3600"/>
-      </w:pPr>
-    </w:lvl>
-    <w:lvl w:ilvl="5">
-      <w:numFmt w:val="bullet"/>
-      <w:lvlText w:val=" "/>
-      <w:lvlJc w:val="left"/>
-      <w:pPr>
-        <w:ind w:hanging="480" w:left="4320"/>
-      </w:pPr>
-    </w:lvl>
-    <w:lvl w:ilvl="6">
-      <w:numFmt w:val="bullet"/>
-      <w:lvlText w:val=" "/>
-      <w:lvlJc w:val="left"/>
-      <w:pPr>
-        <w:ind w:hanging="480" w:left="5040"/>
-      </w:pPr>
-    </w:lvl>
-    <w:lvl w:ilvl="7">
-      <w:numFmt w:val="bullet"/>
-      <w:lvlText w:val=" "/>
-      <w:lvlJc w:val="left"/>
-      <w:pPr>
-        <w:ind w:hanging="480" w:left="5760"/>
-      </w:pPr>
-    </w:lvl>
-    <w:lvl w:ilvl="8">
-      <w:numFmt w:val="bullet"/>
-      <w:lvlText w:val=" "/>
-      <w:lvlJc w:val="left"/>
-      <w:pPr>
-        <w:ind w:hanging="480" w:left="6480"/>
-      </w:pPr>
-    </w:lvl>
-  </w:abstractNum>
-  <w:abstractNum w15:restartNumberingAfterBreak="0" w:abstractNumId="12">
-    <w:nsid w:val="0000A991"/>
-    <w:multiLevelType w:val="multilevel"/>
-    <w:tmpl w:val="A94A0332"/>
-    <w:lvl w:ilvl="0">
-      <w:numFmt w:val="bullet"/>
-      <w:lvlText w:val="•"/>
-      <w:lvlJc w:val="left"/>
-      <w:pPr>
-        <w:ind w:hanging="480" w:left="720"/>
-      </w:pPr>
-    </w:lvl>
-    <w:lvl w:ilvl="1">
-      <w:numFmt w:val="bullet"/>
-      <w:lvlText w:val="–"/>
-      <w:lvlJc w:val="left"/>
-      <w:pPr>
-        <w:ind w:hanging="480" w:left="1440"/>
-      </w:pPr>
-    </w:lvl>
-    <w:lvl w:ilvl="2">
-      <w:numFmt w:val="bullet"/>
-      <w:lvlText w:val="•"/>
-      <w:lvlJc w:val="left"/>
-      <w:pPr>
-        <w:ind w:hanging="480" w:left="2160"/>
-      </w:pPr>
-    </w:lvl>
-    <w:lvl w:ilvl="3">
-      <w:numFmt w:val="bullet"/>
-      <w:lvlText w:val="–"/>
-      <w:lvlJc w:val="left"/>
-      <w:pPr>
-        <w:ind w:hanging="480" w:left="2880"/>
-      </w:pPr>
-    </w:lvl>
-    <w:lvl w:ilvl="4">
-      <w:numFmt w:val="bullet"/>
-      <w:lvlText w:val="•"/>
-      <w:lvlJc w:val="left"/>
-      <w:pPr>
-        <w:ind w:hanging="480" w:left="3600"/>
-      </w:pPr>
-    </w:lvl>
-    <w:lvl w:ilvl="5">
-      <w:numFmt w:val="bullet"/>
-      <w:lvlText w:val="–"/>
-      <w:lvlJc w:val="left"/>
-      <w:pPr>
-        <w:ind w:hanging="480" w:left="4320"/>
-      </w:pPr>
-    </w:lvl>
-    <w:lvl w:ilvl="6">
-      <w:numFmt w:val="bullet"/>
-      <w:lvlText w:val="•"/>
-      <w:lvlJc w:val="left"/>
-      <w:pPr>
-        <w:ind w:hanging="480" w:left="5040"/>
-      </w:pPr>
-    </w:lvl>
-    <w:lvl w:ilvl="7">
-      <w:numFmt w:val="bullet"/>
-      <w:lvlText w:val="–"/>
-      <w:lvlJc w:val="left"/>
-      <w:pPr>
-        <w:ind w:hanging="480" w:left="5760"/>
-      </w:pPr>
-    </w:lvl>
-    <w:lvl w:ilvl="8">
-      <w:numFmt w:val="bullet"/>
-      <w:lvlText w:val="•"/>
-      <w:lvlJc w:val="left"/>
-      <w:pPr>
-        <w:ind w:hanging="480" w:left="6480"/>
-      </w:pPr>
-    </w:lvl>
-  </w:abstractNum>
-  <w:abstractNum w15:restartNumberingAfterBreak="0" w:abstractNumId="13">
-    <w:nsid w:val="170CD2DE"/>
-    <w:multiLevelType w:val="multilevel"/>
-    <w:tmpl w:val="9FD2E3F2"/>
-    <w:lvl w:ilvl="0">
-      <w:numFmt w:val="bullet"/>
-      <w:lvlText w:val=" "/>
-      <w:lvlJc w:val="left"/>
-      <w:pPr>
-        <w:tabs>
-          <w:tab w:pos="0" w:val="num"/>
-        </w:tabs>
-        <w:ind w:hanging="480" w:left="480"/>
-      </w:pPr>
-    </w:lvl>
-    <w:lvl w:ilvl="1">
-      <w:numFmt w:val="bullet"/>
-      <w:lvlText w:val=" "/>
-      <w:lvlJc w:val="left"/>
-      <w:pPr>
-        <w:tabs>
-          <w:tab w:pos="720" w:val="num"/>
-        </w:tabs>
-        <w:ind w:hanging="480" w:left="1200"/>
-      </w:pPr>
-    </w:lvl>
-    <w:lvl w:ilvl="2">
-      <w:numFmt w:val="bullet"/>
-      <w:lvlText w:val=" "/>
-      <w:lvlJc w:val="left"/>
-      <w:pPr>
-        <w:tabs>
-          <w:tab w:pos="1440" w:val="num"/>
-        </w:tabs>
-        <w:ind w:hanging="480" w:left="1920"/>
-      </w:pPr>
-    </w:lvl>
-    <w:lvl w:ilvl="3">
-      <w:numFmt w:val="bullet"/>
-      <w:lvlText w:val=" "/>
-      <w:lvlJc w:val="left"/>
-      <w:pPr>
-        <w:tabs>
-          <w:tab w:pos="2160" w:val="num"/>
-        </w:tabs>
-        <w:ind w:hanging="480" w:left="2640"/>
-      </w:pPr>
-    </w:lvl>
-    <w:lvl w:ilvl="4">
-      <w:numFmt w:val="bullet"/>
-      <w:lvlText w:val=" "/>
-      <w:lvlJc w:val="left"/>
-      <w:pPr>
-        <w:tabs>
-          <w:tab w:pos="2880" w:val="num"/>
-        </w:tabs>
-        <w:ind w:hanging="480" w:left="3360"/>
-      </w:pPr>
-    </w:lvl>
-    <w:lvl w:ilvl="5">
-      <w:numFmt w:val="bullet"/>
-      <w:lvlText w:val=" "/>
-      <w:lvlJc w:val="left"/>
-      <w:pPr>
-        <w:tabs>
-          <w:tab w:pos="3600" w:val="num"/>
-        </w:tabs>
-        <w:ind w:hanging="480" w:left="4080"/>
-      </w:pPr>
-    </w:lvl>
-    <w:lvl w:ilvl="6">
-      <w:numFmt w:val="bullet"/>
-      <w:lvlText w:val=" "/>
-      <w:lvlJc w:val="left"/>
-      <w:pPr>
-        <w:tabs>
-          <w:tab w:pos="4320" w:val="num"/>
-        </w:tabs>
-        <w:ind w:hanging="480" w:left="4800"/>
-      </w:pPr>
-    </w:lvl>
-    <w:lvl w:ilvl="7">
-      <w:numFmt w:val="bullet"/>
-      <w:lvlText w:val=" "/>
-      <w:lvlJc w:val="left"/>
-      <w:pPr>
-        <w:tabs>
-          <w:tab w:pos="5040" w:val="num"/>
-        </w:tabs>
-        <w:ind w:hanging="480" w:left="5520"/>
-      </w:pPr>
-    </w:lvl>
-    <w:lvl w:ilvl="8">
-      <w:numFmt w:val="bullet"/>
-      <w:lvlText w:val=" "/>
-      <w:lvlJc w:val="left"/>
-      <w:pPr>
-        <w:tabs>
-          <w:tab w:pos="5760" w:val="num"/>
-        </w:tabs>
-        <w:ind w:hanging="480" w:left="6240"/>
-      </w:pPr>
-    </w:lvl>
-  </w:abstractNum>
-  <w:abstractNum w15:restartNumberingAfterBreak="0" w:abstractNumId="14">
-    <w:nsid w:val="2C1AE401"/>
-    <w:multiLevelType w:val="multilevel"/>
-    <w:tmpl w:val="63C869CA"/>
-    <w:lvl w:ilvl="0">
-      <w:numFmt w:val="bullet"/>
-      <w:lvlText w:val=" "/>
-      <w:lvlJc w:val="left"/>
-      <w:pPr>
-        <w:tabs>
-          <w:tab w:pos="0" w:val="num"/>
-        </w:tabs>
-        <w:ind w:hanging="480" w:left="480"/>
-      </w:pPr>
-    </w:lvl>
-    <w:lvl w:ilvl="1">
-      <w:numFmt w:val="bullet"/>
-      <w:lvlText w:val=" "/>
-      <w:lvlJc w:val="left"/>
-      <w:pPr>
-        <w:tabs>
-          <w:tab w:pos="720" w:val="num"/>
-        </w:tabs>
-        <w:ind w:hanging="480" w:left="1200"/>
-      </w:pPr>
-    </w:lvl>
-    <w:lvl w:ilvl="2">
-      <w:numFmt w:val="bullet"/>
-      <w:lvlText w:val=" "/>
-      <w:lvlJc w:val="left"/>
-      <w:pPr>
-        <w:tabs>
-          <w:tab w:pos="1440" w:val="num"/>
-        </w:tabs>
-        <w:ind w:hanging="480" w:left="1920"/>
-      </w:pPr>
-    </w:lvl>
-    <w:lvl w:ilvl="3">
-      <w:numFmt w:val="bullet"/>
-      <w:lvlText w:val=" "/>
-      <w:lvlJc w:val="left"/>
-      <w:pPr>
-        <w:tabs>
-          <w:tab w:pos="2160" w:val="num"/>
-        </w:tabs>
-        <w:ind w:hanging="480" w:left="2640"/>
-      </w:pPr>
-    </w:lvl>
-    <w:lvl w:ilvl="4">
-      <w:numFmt w:val="bullet"/>
-      <w:lvlText w:val=" "/>
-      <w:lvlJc w:val="left"/>
-      <w:pPr>
-        <w:tabs>
-          <w:tab w:pos="2880" w:val="num"/>
-        </w:tabs>
-        <w:ind w:hanging="480" w:left="3360"/>
-      </w:pPr>
-    </w:lvl>
-    <w:lvl w:ilvl="5">
-      <w:numFmt w:val="bullet"/>
-      <w:lvlText w:val=" "/>
-      <w:lvlJc w:val="left"/>
-      <w:pPr>
-        <w:tabs>
-          <w:tab w:pos="3600" w:val="num"/>
-        </w:tabs>
-        <w:ind w:hanging="480" w:left="4080"/>
-      </w:pPr>
-    </w:lvl>
-    <w:lvl w:ilvl="6">
-      <w:numFmt w:val="bullet"/>
-      <w:lvlText w:val=" "/>
-      <w:lvlJc w:val="left"/>
-      <w:pPr>
-        <w:tabs>
-          <w:tab w:pos="4320" w:val="num"/>
-        </w:tabs>
-        <w:ind w:hanging="480" w:left="4800"/>
-      </w:pPr>
-    </w:lvl>
-    <w:lvl w:ilvl="7">
-      <w:numFmt w:val="bullet"/>
-      <w:lvlText w:val=" "/>
-      <w:lvlJc w:val="left"/>
-      <w:pPr>
-        <w:tabs>
-          <w:tab w:pos="5040" w:val="num"/>
-        </w:tabs>
-        <w:ind w:hanging="480" w:left="5520"/>
-      </w:pPr>
-    </w:lvl>
-    <w:lvl w:ilvl="8">
-      <w:numFmt w:val="bullet"/>
-      <w:lvlText w:val=" "/>
-      <w:lvlJc w:val="left"/>
-      <w:pPr>
-        <w:tabs>
-          <w:tab w:pos="5760" w:val="num"/>
-        </w:tabs>
-        <w:ind w:hanging="480" w:left="6240"/>
-      </w:pPr>
-    </w:lvl>
-  </w:abstractNum>
+<w:numbering xmlns:w="http://schemas.openxmlformats.org/wordprocessingml/2006/main">
   <w:abstractNum w:abstractNumId="990">
     <w:nsid w:val="0000A990"/>
     <w:multiLevelType w:val="multilevel"/>
@@ -5886,72 +4790,6 @@
       </w:rPr>
     </w:lvl>
   </w:abstractNum>
-  <w:num w:numId="1">
-    <w:abstractNumId w:val="13"/>
-  </w:num>
-  <w:num w:numId="2">
-    <w:abstractNumId w:val="13"/>
-  </w:num>
-  <w:num w:numId="3">
-    <w:abstractNumId w:val="14"/>
-  </w:num>
-  <w:num w:numId="4">
-    <w:abstractNumId w:val="1"/>
-  </w:num>
-  <w:num w:numId="5">
-    <w:abstractNumId w:val="2"/>
-  </w:num>
-  <w:num w:numId="6">
-    <w:abstractNumId w:val="3"/>
-  </w:num>
-  <w:num w:numId="7">
-    <w:abstractNumId w:val="4"/>
-  </w:num>
-  <w:num w:numId="8">
-    <w:abstractNumId w:val="9"/>
-  </w:num>
-  <w:num w:numId="9">
-    <w:abstractNumId w:val="5"/>
-  </w:num>
-  <w:num w:numId="10">
-    <w:abstractNumId w:val="6"/>
-  </w:num>
-  <w:num w:numId="11">
-    <w:abstractNumId w:val="7"/>
-  </w:num>
-  <w:num w:numId="12">
-    <w:abstractNumId w:val="8"/>
-  </w:num>
-  <w:num w:numId="13">
-    <w:abstractNumId w:val="10"/>
-  </w:num>
-  <w:num w:numId="14">
-    <w:abstractNumId w:val="14"/>
-  </w:num>
-  <w:num w:numId="15">
-    <w:abstractNumId w:val="0"/>
-  </w:num>
-  <w:num w:numId="16">
-    <w:abstractNumId w:val="0"/>
-  </w:num>
-  <w:num w:numId="17">
-    <w:abstractNumId w:val="11"/>
-  </w:num>
-  <w:num w:numId="18">
-    <w:abstractNumId w:val="12"/>
-  </w:num>
-  <w:num w:numId="19">
-    <w:abstractNumId w:val="11"/>
-  </w:num>
-  <w:num w:numId="20">
-    <w:abstractNumId w:val="12"/>
-  </w:num>
-  <w:num w:numId="21">
-    <w:abstractNumId w:val="11"/>
-  </w:num>
-  <w:num w:numId="22">
-    <w:abstractNumId w:val="12"/>
-  </w:num>
   <w:num w:numId="1000">
     <w:abstractNumId w:val="990"/>
   </w:num>
@@ -6244,7 +5082,7 @@
 </file>
 
 <file path=word/styles.xml><?xml version="1.0" encoding="utf-8"?>
-<w:styles xmlns:mc="http://schemas.openxmlformats.org/markup-compatibility/2006" xmlns:r="http://schemas.openxmlformats.org/officeDocument/2006/relationships" xmlns:w="http://schemas.openxmlformats.org/wordprocessingml/2006/main" xmlns:w14="http://schemas.microsoft.com/office/word/2010/wordml" xmlns:w15="http://schemas.microsoft.com/office/word/2012/wordml" xmlns:w16cid="http://schemas.microsoft.com/office/word/2016/wordml/cid" xmlns:w16se="http://schemas.microsoft.com/office/word/2015/wordml/symex" mc:Ignorable="w14 w15 w16se w16cid">
+<w:styles xmlns:r="http://schemas.openxmlformats.org/officeDocument/2006/relationships" xmlns:w="http://schemas.openxmlformats.org/wordprocessingml/2006/main">
   <w:docDefaults>
     <w:rPrDefault>
       <w:rPr>
@@ -6260,527 +5098,524 @@
       </w:pPr>
     </w:pPrDefault>
   </w:docDefaults>
-  <w:latentStyles w:count="375" w:defLockedState="0" w:defQFormat="0" w:defSemiHidden="0" w:defUIPriority="0" w:defUnhideWhenUsed="0">
-    <w:lsdException w:name="heading 6" w:semiHidden="1" w:unhideWhenUsed="1"/>
-    <w:lsdException w:name="index 3" w:semiHidden="1" w:unhideWhenUsed="1"/>
-    <w:lsdException w:name="index 4" w:semiHidden="1" w:unhideWhenUsed="1"/>
-    <w:lsdException w:name="index 5" w:semiHidden="1" w:unhideWhenUsed="1"/>
-    <w:lsdException w:name="index 6" w:semiHidden="1" w:unhideWhenUsed="1"/>
-    <w:lsdException w:name="index 7" w:semiHidden="1" w:unhideWhenUsed="1"/>
-    <w:lsdException w:name="index 8" w:semiHidden="1" w:unhideWhenUsed="1"/>
-    <w:lsdException w:name="index 9" w:semiHidden="1" w:unhideWhenUsed="1"/>
-    <w:lsdException w:name="toc 1" w:semiHidden="1" w:unhideWhenUsed="1"/>
-    <w:lsdException w:name="toc 2" w:semiHidden="1" w:unhideWhenUsed="1"/>
-    <w:lsdException w:name="toc 3" w:semiHidden="1" w:unhideWhenUsed="1"/>
-    <w:lsdException w:name="toc 4" w:semiHidden="1" w:unhideWhenUsed="1"/>
-    <w:lsdException w:name="toc 5" w:semiHidden="1" w:unhideWhenUsed="1"/>
-    <w:lsdException w:name="toc 6" w:semiHidden="1" w:unhideWhenUsed="1"/>
-    <w:lsdException w:name="toc 7" w:semiHidden="1" w:unhideWhenUsed="1"/>
-    <w:lsdException w:name="toc 8" w:semiHidden="1" w:unhideWhenUsed="1"/>
-    <w:lsdException w:name="toc 9" w:semiHidden="1" w:unhideWhenUsed="1"/>
-    <w:lsdException w:name="Normal Indent" w:semiHidden="1" w:unhideWhenUsed="1"/>
-    <w:lsdException w:name="footnote text" w:semiHidden="1" w:unhideWhenUsed="1"/>
-    <w:lsdException w:name="annotation text" w:semiHidden="1" w:unhideWhenUsed="1"/>
-    <w:lsdException w:name="header" w:semiHidden="1" w:uiPriority="99" w:unhideWhenUsed="1"/>
-    <w:lsdException w:name="footer" w:semiHidden="1" w:unhideWhenUsed="1"/>
-    <w:lsdException w:name="index heading" w:semiHidden="1" w:unhideWhenUsed="1"/>
-    <w:lsdException w:name="caption" w:semiHidden="1" w:unhideWhenUsed="1"/>
-    <w:lsdException w:name="table of figures" w:semiHidden="1" w:unhideWhenUsed="1"/>
-    <w:lsdException w:name="envelope address" w:semiHidden="1" w:unhideWhenUsed="1"/>
-    <w:lsdException w:name="envelope return" w:semiHidden="1" w:unhideWhenUsed="1"/>
-    <w:lsdException w:name="footnote reference" w:semiHidden="1" w:unhideWhenUsed="1"/>
-    <w:lsdException w:name="annotation reference" w:semiHidden="1" w:unhideWhenUsed="1"/>
-    <w:lsdException w:name="line number" w:semiHidden="1" w:unhideWhenUsed="1"/>
-    <w:lsdException w:name="page number" w:semiHidden="1" w:unhideWhenUsed="1"/>
-    <w:lsdException w:name="endnote reference" w:semiHidden="1" w:unhideWhenUsed="1"/>
-    <w:lsdException w:name="endnote text" w:semiHidden="1" w:unhideWhenUsed="1"/>
-    <w:lsdException w:name="table of authorities" w:semiHidden="1" w:unhideWhenUsed="1"/>
-    <w:lsdException w:name="macro" w:semiHidden="1" w:unhideWhenUsed="1"/>
-    <w:lsdException w:name="toa heading" w:semiHidden="1" w:unhideWhenUsed="1"/>
-    <w:lsdException w:name="List" w:semiHidden="1" w:unhideWhenUsed="1"/>
-    <w:lsdException w:name="List Bullet" w:semiHidden="1" w:unhideWhenUsed="1"/>
-    <w:lsdException w:name="List Number" w:semiHidden="1" w:unhideWhenUsed="1"/>
-    <w:lsdException w:name="List 2" w:semiHidden="1" w:unhideWhenUsed="1"/>
-    <w:lsdException w:name="List 3" w:semiHidden="1" w:unhideWhenUsed="1"/>
-    <w:lsdException w:name="List 4" w:semiHidden="1" w:unhideWhenUsed="1"/>
-    <w:lsdException w:name="List 5" w:semiHidden="1" w:unhideWhenUsed="1"/>
-    <w:lsdException w:name="List Bullet 3" w:semiHidden="1" w:unhideWhenUsed="1"/>
-    <w:lsdException w:name="List Bullet 4" w:semiHidden="1" w:unhideWhenUsed="1"/>
-    <w:lsdException w:name="List Number 3" w:semiHidden="1" w:unhideWhenUsed="1"/>
-    <w:lsdException w:name="List Number 4" w:semiHidden="1" w:unhideWhenUsed="1"/>
-    <w:lsdException w:name="List Number 5" w:semiHidden="1" w:unhideWhenUsed="1"/>
-    <w:lsdException w:name="Closing" w:semiHidden="1" w:unhideWhenUsed="1"/>
-    <w:lsdException w:name="Signature" w:semiHidden="1" w:unhideWhenUsed="1"/>
-    <w:lsdException w:name="Default Paragraph Font" w:semiHidden="1" w:unhideWhenUsed="1"/>
-    <w:lsdException w:name="Body Text" w:semiHidden="1" w:unhideWhenUsed="1"/>
-    <w:lsdException w:name="Body Text Indent" w:semiHidden="1" w:unhideWhenUsed="1"/>
-    <w:lsdException w:name="List Continue" w:semiHidden="1" w:unhideWhenUsed="1"/>
-    <w:lsdException w:name="List Continue 2" w:semiHidden="1" w:unhideWhenUsed="1"/>
-    <w:lsdException w:name="List Continue 3" w:semiHidden="1" w:unhideWhenUsed="1"/>
-    <w:lsdException w:name="List Continue 4" w:semiHidden="1" w:unhideWhenUsed="1"/>
-    <w:lsdException w:name="List Continue 5" w:semiHidden="1" w:unhideWhenUsed="1"/>
-    <w:lsdException w:name="Message Header" w:semiHidden="1" w:unhideWhenUsed="1"/>
-    <w:lsdException w:name="Salutation" w:semiHidden="1" w:unhideWhenUsed="1"/>
-    <w:lsdException w:name="Date" w:semiHidden="1" w:unhideWhenUsed="1"/>
-    <w:lsdException w:name="Body Text First Indent" w:semiHidden="1" w:unhideWhenUsed="1"/>
-    <w:lsdException w:name="Body Text First Indent 2" w:semiHidden="1" w:unhideWhenUsed="1"/>
-    <w:lsdException w:name="Body Text Indent 3" w:semiHidden="1" w:unhideWhenUsed="1"/>
-    <w:lsdException w:name="Block Text" w:semiHidden="1" w:unhideWhenUsed="1"/>
-    <w:lsdException w:name="Hyperlink" w:semiHidden="1" w:unhideWhenUsed="1"/>
-    <w:lsdException w:name="FollowedHyperlink" w:semiHidden="1" w:unhideWhenUsed="1"/>
-    <w:lsdException w:name="Document Map" w:semiHidden="1" w:unhideWhenUsed="1"/>
-    <w:lsdException w:name="Plain Text" w:semiHidden="1" w:unhideWhenUsed="1"/>
-    <w:lsdException w:name="E-mail Signature" w:semiHidden="1" w:unhideWhenUsed="1"/>
-    <w:lsdException w:name="HTML Top of Form" w:semiHidden="1" w:unhideWhenUsed="1"/>
-    <w:lsdException w:name="HTML Bottom of Form" w:semiHidden="1" w:unhideWhenUsed="1"/>
-    <w:lsdException w:name="Normal (Web)" w:semiHidden="1" w:unhideWhenUsed="1"/>
-    <w:lsdException w:name="HTML Acronym" w:semiHidden="1" w:unhideWhenUsed="1"/>
-    <w:lsdException w:name="HTML Address" w:semiHidden="1" w:unhideWhenUsed="1"/>
-    <w:lsdException w:name="HTML Cite" w:semiHidden="1" w:unhideWhenUsed="1"/>
-    <w:lsdException w:name="HTML Code" w:semiHidden="1" w:unhideWhenUsed="1"/>
-    <w:lsdException w:name="HTML Definition" w:semiHidden="1" w:unhideWhenUsed="1"/>
-    <w:lsdException w:name="HTML Keyboard" w:semiHidden="1" w:unhideWhenUsed="1"/>
-    <w:lsdException w:name="HTML Preformatted" w:semiHidden="1" w:unhideWhenUsed="1"/>
-    <w:lsdException w:name="HTML Sample" w:semiHidden="1" w:unhideWhenUsed="1"/>
-    <w:lsdException w:name="HTML Typewriter" w:semiHidden="1" w:unhideWhenUsed="1"/>
-    <w:lsdException w:name="HTML Variable" w:semiHidden="1" w:unhideWhenUsed="1"/>
-    <w:lsdException w:name="Normal Table" w:semiHidden="1" w:unhideWhenUsed="1"/>
-    <w:lsdException w:name="annotation subject" w:semiHidden="1" w:unhideWhenUsed="1"/>
-    <w:lsdException w:name="No List" w:semiHidden="1" w:unhideWhenUsed="1"/>
-    <w:lsdException w:name="Outline List 1" w:semiHidden="1" w:unhideWhenUsed="1"/>
-    <w:lsdException w:name="Outline List 2" w:semiHidden="1" w:unhideWhenUsed="1"/>
-    <w:lsdException w:name="Outline List 3" w:semiHidden="1" w:unhideWhenUsed="1"/>
-    <w:lsdException w:name="Table Simple 1" w:semiHidden="1" w:unhideWhenUsed="1"/>
-    <w:lsdException w:name="Table Simple 2" w:semiHidden="1" w:unhideWhenUsed="1"/>
-    <w:lsdException w:name="Table Simple 3" w:semiHidden="1" w:unhideWhenUsed="1"/>
-    <w:lsdException w:name="Table Classic 1" w:semiHidden="1" w:unhideWhenUsed="1"/>
-    <w:lsdException w:name="Table Classic 2" w:semiHidden="1" w:unhideWhenUsed="1"/>
-    <w:lsdException w:name="Table Classic 3" w:semiHidden="1" w:unhideWhenUsed="1"/>
-    <w:lsdException w:name="Table Classic 4" w:semiHidden="1" w:unhideWhenUsed="1"/>
-    <w:lsdException w:name="Table Colorful 1" w:semiHidden="1" w:unhideWhenUsed="1"/>
-    <w:lsdException w:name="Table Colorful 2" w:semiHidden="1" w:unhideWhenUsed="1"/>
-    <w:lsdException w:name="Table Colorful 3" w:semiHidden="1" w:unhideWhenUsed="1"/>
-    <w:lsdException w:name="Table Columns 1" w:semiHidden="1" w:unhideWhenUsed="1"/>
-    <w:lsdException w:name="Table Columns 2" w:semiHidden="1" w:unhideWhenUsed="1"/>
-    <w:lsdException w:name="Table Columns 3" w:semiHidden="1" w:unhideWhenUsed="1"/>
-    <w:lsdException w:name="Table Columns 4" w:semiHidden="1" w:unhideWhenUsed="1"/>
-    <w:lsdException w:name="Table Columns 5" w:semiHidden="1" w:unhideWhenUsed="1"/>
-    <w:lsdException w:name="Table Grid 1" w:semiHidden="1" w:unhideWhenUsed="1"/>
-    <w:lsdException w:name="Table Grid 2" w:semiHidden="1" w:unhideWhenUsed="1"/>
-    <w:lsdException w:name="Table Grid 3" w:semiHidden="1" w:unhideWhenUsed="1"/>
-    <w:lsdException w:name="Table Grid 4" w:semiHidden="1" w:unhideWhenUsed="1"/>
-    <w:lsdException w:name="Table Grid 5" w:semiHidden="1" w:unhideWhenUsed="1"/>
-    <w:lsdException w:name="Table Grid 6" w:semiHidden="1" w:unhideWhenUsed="1"/>
-    <w:lsdException w:name="Table Grid 7" w:semiHidden="1" w:unhideWhenUsed="1"/>
-    <w:lsdException w:name="Table Grid 8" w:semiHidden="1" w:unhideWhenUsed="1"/>
-    <w:lsdException w:name="Table List 1" w:semiHidden="1" w:unhideWhenUsed="1"/>
-    <w:lsdException w:name="Table List 2" w:semiHidden="1" w:unhideWhenUsed="1"/>
-    <w:lsdException w:name="Table List 3" w:semiHidden="1" w:unhideWhenUsed="1"/>
-    <w:lsdException w:name="Table List 4" w:semiHidden="1" w:unhideWhenUsed="1"/>
-    <w:lsdException w:name="Table List 5" w:semiHidden="1" w:unhideWhenUsed="1"/>
-    <w:lsdException w:name="Table List 6" w:semiHidden="1" w:unhideWhenUsed="1"/>
-    <w:lsdException w:name="Table List 7" w:semiHidden="1" w:unhideWhenUsed="1"/>
-    <w:lsdException w:name="Table List 8" w:semiHidden="1" w:unhideWhenUsed="1"/>
-    <w:lsdException w:name="Table 3D effects 1" w:semiHidden="1" w:unhideWhenUsed="1"/>
-    <w:lsdException w:name="Table 3D effects 2" w:semiHidden="1" w:unhideWhenUsed="1"/>
-    <w:lsdException w:name="Table 3D effects 3" w:semiHidden="1" w:unhideWhenUsed="1"/>
-    <w:lsdException w:name="Table Contemporary" w:semiHidden="1" w:unhideWhenUsed="1"/>
-    <w:lsdException w:name="Table Elegant" w:semiHidden="1" w:unhideWhenUsed="1"/>
-    <w:lsdException w:name="Table Professional" w:semiHidden="1" w:unhideWhenUsed="1"/>
-    <w:lsdException w:name="Table Subtle 1" w:semiHidden="1" w:unhideWhenUsed="1"/>
-    <w:lsdException w:name="Table Subtle 2" w:semiHidden="1" w:unhideWhenUsed="1"/>
-    <w:lsdException w:name="Table Web 1" w:semiHidden="1" w:unhideWhenUsed="1"/>
-    <w:lsdException w:name="Table Web 2" w:semiHidden="1" w:unhideWhenUsed="1"/>
-    <w:lsdException w:name="Table Web 3" w:semiHidden="1" w:unhideWhenUsed="1"/>
-    <w:lsdException w:name="Balloon Text" w:semiHidden="1" w:unhideWhenUsed="1"/>
-    <w:lsdException w:name="Table Theme" w:semiHidden="1" w:unhideWhenUsed="1"/>
-    <w:lsdException w:name="Placeholder Text" w:semiHidden="1"/>
-    <w:lsdException w:name="Light Shading"/>
-    <w:lsdException w:name="Light List"/>
-    <w:lsdException w:name="Light Grid"/>
-    <w:lsdException w:name="Medium Shading 1"/>
-    <w:lsdException w:name="Medium Shading 2"/>
-    <w:lsdException w:name="Medium List 1"/>
-    <w:lsdException w:name="Medium List 2"/>
-    <w:lsdException w:name="Medium Grid 1"/>
-    <w:lsdException w:name="Medium Grid 2"/>
-    <w:lsdException w:name="Medium Grid 3"/>
-    <w:lsdException w:name="Dark List"/>
-    <w:lsdException w:name="Colorful Shading"/>
-    <w:lsdException w:name="Colorful List"/>
-    <w:lsdException w:name="Colorful Grid"/>
-    <w:lsdException w:name="Light Shading Accent 1"/>
-    <w:lsdException w:name="Light List Accent 1"/>
-    <w:lsdException w:name="Light Grid Accent 1"/>
-    <w:lsdException w:name="Medium Shading 1 Accent 1"/>
-    <w:lsdException w:name="Medium Shading 2 Accent 1"/>
-    <w:lsdException w:name="Medium List 1 Accent 1"/>
-    <w:lsdException w:name="Revision" w:semiHidden="1"/>
-    <w:lsdException w:name="Medium List 2 Accent 1"/>
-    <w:lsdException w:name="Medium Grid 1 Accent 1"/>
-    <w:lsdException w:name="Medium Grid 2 Accent 1"/>
-    <w:lsdException w:name="Medium Grid 3 Accent 1"/>
-    <w:lsdException w:name="Dark List Accent 1"/>
-    <w:lsdException w:name="Colorful Shading Accent 1"/>
-    <w:lsdException w:name="Colorful List Accent 1"/>
-    <w:lsdException w:name="Colorful Grid Accent 1"/>
-    <w:lsdException w:name="Light Shading Accent 2"/>
-    <w:lsdException w:name="Light List Accent 2"/>
-    <w:lsdException w:name="Light Grid Accent 2"/>
-    <w:lsdException w:name="Medium Shading 1 Accent 2"/>
-    <w:lsdException w:name="Medium Shading 2 Accent 2"/>
-    <w:lsdException w:name="Medium List 1 Accent 2"/>
-    <w:lsdException w:name="Medium List 2 Accent 2"/>
-    <w:lsdException w:name="Medium Grid 1 Accent 2"/>
-    <w:lsdException w:name="Medium Grid 2 Accent 2"/>
-    <w:lsdException w:name="Medium Grid 3 Accent 2"/>
-    <w:lsdException w:name="Dark List Accent 2"/>
-    <w:lsdException w:name="Colorful Shading Accent 2"/>
-    <w:lsdException w:name="Colorful List Accent 2"/>
-    <w:lsdException w:name="Colorful Grid Accent 2"/>
-    <w:lsdException w:name="Light Shading Accent 3"/>
-    <w:lsdException w:name="Light List Accent 3"/>
-    <w:lsdException w:name="Light Grid Accent 3"/>
-    <w:lsdException w:name="Medium Shading 1 Accent 3"/>
-    <w:lsdException w:name="Medium Shading 2 Accent 3"/>
-    <w:lsdException w:name="Medium List 1 Accent 3"/>
-    <w:lsdException w:name="Medium List 2 Accent 3"/>
-    <w:lsdException w:name="Medium Grid 1 Accent 3"/>
-    <w:lsdException w:name="Medium Grid 2 Accent 3"/>
-    <w:lsdException w:name="Medium Grid 3 Accent 3"/>
-    <w:lsdException w:name="Dark List Accent 3"/>
-    <w:lsdException w:name="Colorful Shading Accent 3"/>
-    <w:lsdException w:name="Colorful List Accent 3"/>
-    <w:lsdException w:name="Colorful Grid Accent 3"/>
-    <w:lsdException w:name="Light Shading Accent 4"/>
-    <w:lsdException w:name="Light List Accent 4"/>
-    <w:lsdException w:name="Light Grid Accent 4"/>
-    <w:lsdException w:name="Medium Shading 1 Accent 4"/>
-    <w:lsdException w:name="Medium Shading 2 Accent 4"/>
-    <w:lsdException w:name="Medium List 1 Accent 4"/>
-    <w:lsdException w:name="Medium List 2 Accent 4"/>
-    <w:lsdException w:name="Medium Grid 1 Accent 4"/>
-    <w:lsdException w:name="Medium Grid 2 Accent 4"/>
-    <w:lsdException w:name="Medium Grid 3 Accent 4"/>
-    <w:lsdException w:name="Dark List Accent 4"/>
-    <w:lsdException w:name="Colorful Shading Accent 4"/>
-    <w:lsdException w:name="Colorful List Accent 4"/>
-    <w:lsdException w:name="Colorful Grid Accent 4"/>
-    <w:lsdException w:name="Light Shading Accent 5"/>
-    <w:lsdException w:name="Light List Accent 5"/>
-    <w:lsdException w:name="Light Grid Accent 5"/>
-    <w:lsdException w:name="Medium Shading 1 Accent 5"/>
-    <w:lsdException w:name="Medium Shading 2 Accent 5"/>
-    <w:lsdException w:name="Medium List 1 Accent 5"/>
-    <w:lsdException w:name="Medium List 2 Accent 5"/>
-    <w:lsdException w:name="Medium Grid 1 Accent 5"/>
-    <w:lsdException w:name="Medium Grid 2 Accent 5"/>
-    <w:lsdException w:name="Medium Grid 3 Accent 5"/>
-    <w:lsdException w:name="Dark List Accent 5"/>
-    <w:lsdException w:name="Colorful Shading Accent 5"/>
-    <w:lsdException w:name="Colorful List Accent 5"/>
-    <w:lsdException w:name="Colorful Grid Accent 5"/>
-    <w:lsdException w:name="Light Shading Accent 6"/>
-    <w:lsdException w:name="Light List Accent 6"/>
-    <w:lsdException w:name="Light Grid Accent 6"/>
-    <w:lsdException w:name="Medium Shading 1 Accent 6"/>
-    <w:lsdException w:name="Medium Shading 2 Accent 6"/>
-    <w:lsdException w:name="Medium List 1 Accent 6"/>
-    <w:lsdException w:name="Medium List 2 Accent 6"/>
-    <w:lsdException w:name="Medium Grid 1 Accent 6"/>
-    <w:lsdException w:name="Medium Grid 2 Accent 6"/>
-    <w:lsdException w:name="Medium Grid 3 Accent 6"/>
-    <w:lsdException w:name="Dark List Accent 6"/>
-    <w:lsdException w:name="Colorful Shading Accent 6"/>
-    <w:lsdException w:name="Colorful List Accent 6"/>
-    <w:lsdException w:name="Colorful Grid Accent 6"/>
-    <w:lsdException w:name="Bibliography" w:semiHidden="1" w:unhideWhenUsed="1"/>
-    <w:lsdException w:name="TOC Heading" w:semiHidden="1" w:unhideWhenUsed="1"/>
-    <w:lsdException w:name="Grid Table 4" w:uiPriority="49"/>
-    <w:lsdException w:name="Grid Table 5 Dark" w:uiPriority="50"/>
-    <w:lsdException w:name="Grid Table 6 Colorful" w:uiPriority="51"/>
-    <w:lsdException w:name="Grid Table 7 Colorful" w:uiPriority="52"/>
-    <w:lsdException w:name="Grid Table 1 Light Accent 1" w:uiPriority="46"/>
-    <w:lsdException w:name="Grid Table 2 Accent 1" w:uiPriority="47"/>
-    <w:lsdException w:name="Grid Table 3 Accent 1" w:uiPriority="48"/>
-    <w:lsdException w:name="Grid Table 4 Accent 1" w:uiPriority="49"/>
-    <w:lsdException w:name="Grid Table 5 Dark Accent 1" w:uiPriority="50"/>
-    <w:lsdException w:name="Grid Table 6 Colorful Accent 1" w:uiPriority="51"/>
-    <w:lsdException w:name="Grid Table 7 Colorful Accent 1" w:uiPriority="52"/>
-    <w:lsdException w:name="Grid Table 1 Light Accent 2" w:uiPriority="46"/>
-    <w:lsdException w:name="Grid Table 2 Accent 2" w:uiPriority="47"/>
-    <w:lsdException w:name="Grid Table 3 Accent 2" w:uiPriority="48"/>
-    <w:lsdException w:name="Grid Table 4 Accent 2" w:uiPriority="49"/>
-    <w:lsdException w:name="Grid Table 5 Dark Accent 2" w:uiPriority="50"/>
-    <w:lsdException w:name="Grid Table 6 Colorful Accent 2" w:uiPriority="51"/>
-    <w:lsdException w:name="Grid Table 7 Colorful Accent 2" w:uiPriority="52"/>
-    <w:lsdException w:name="Grid Table 1 Light Accent 3" w:uiPriority="46"/>
-    <w:lsdException w:name="Grid Table 2 Accent 3" w:uiPriority="47"/>
-    <w:lsdException w:name="Grid Table 3 Accent 3" w:uiPriority="48"/>
-    <w:lsdException w:name="Grid Table 4 Accent 3" w:uiPriority="49"/>
-    <w:lsdException w:name="Grid Table 5 Dark Accent 3" w:uiPriority="50"/>
-    <w:lsdException w:name="Grid Table 6 Colorful Accent 3" w:uiPriority="51"/>
-    <w:lsdException w:name="Grid Table 7 Colorful Accent 3" w:uiPriority="52"/>
-    <w:lsdException w:name="Grid Table 1 Light Accent 4" w:uiPriority="46"/>
-    <w:lsdException w:name="Grid Table 2 Accent 4" w:uiPriority="47"/>
-    <w:lsdException w:name="Grid Table 3 Accent 4" w:uiPriority="48"/>
-    <w:lsdException w:name="Grid Table 4 Accent 4" w:uiPriority="49"/>
-    <w:lsdException w:name="Grid Table 5 Dark Accent 4" w:uiPriority="50"/>
-    <w:lsdException w:name="Grid Table 6 Colorful Accent 4" w:uiPriority="51"/>
-    <w:lsdException w:name="Grid Table 7 Colorful Accent 4" w:uiPriority="52"/>
-    <w:lsdException w:name="Grid Table 1 Light Accent 5" w:uiPriority="46"/>
-    <w:lsdException w:name="Grid Table 2 Accent 5" w:uiPriority="47"/>
-    <w:lsdException w:name="Grid Table 3 Accent 5" w:uiPriority="48"/>
-    <w:lsdException w:name="Grid Table 4 Accent 5" w:uiPriority="49"/>
-    <w:lsdException w:name="Grid Table 5 Dark Accent 5" w:uiPriority="50"/>
-    <w:lsdException w:name="Grid Table 6 Colorful Accent 5" w:uiPriority="51"/>
-    <w:lsdException w:name="Grid Table 7 Colorful Accent 5" w:uiPriority="52"/>
-    <w:lsdException w:name="Grid Table 1 Light Accent 6" w:uiPriority="46"/>
-    <w:lsdException w:name="Grid Table 2 Accent 6" w:uiPriority="47"/>
-    <w:lsdException w:name="Grid Table 3 Accent 6" w:uiPriority="48"/>
-    <w:lsdException w:name="Grid Table 4 Accent 6" w:uiPriority="49"/>
-    <w:lsdException w:name="Grid Table 5 Dark Accent 6" w:uiPriority="50"/>
-    <w:lsdException w:name="Grid Table 6 Colorful Accent 6" w:uiPriority="51"/>
-    <w:lsdException w:name="Grid Table 7 Colorful Accent 6" w:uiPriority="52"/>
-    <w:lsdException w:name="List Table 1 Light" w:uiPriority="46"/>
-    <w:lsdException w:name="List Table 2" w:uiPriority="47"/>
-    <w:lsdException w:name="List Table 3" w:uiPriority="48"/>
-    <w:lsdException w:name="List Table 4" w:uiPriority="49"/>
-    <w:lsdException w:name="List Table 5 Dark" w:uiPriority="50"/>
-    <w:lsdException w:name="List Table 6 Colorful" w:uiPriority="51"/>
-    <w:lsdException w:name="List Table 7 Colorful" w:uiPriority="52"/>
-    <w:lsdException w:name="List Table 1 Light Accent 1" w:uiPriority="46"/>
-    <w:lsdException w:name="List Table 2 Accent 1" w:uiPriority="47"/>
-    <w:lsdException w:name="List Table 3 Accent 1" w:uiPriority="48"/>
-    <w:lsdException w:name="List Table 4 Accent 1" w:uiPriority="49"/>
-    <w:lsdException w:name="List Table 5 Dark Accent 1" w:uiPriority="50"/>
-    <w:lsdException w:name="List Table 6 Colorful Accent 1" w:uiPriority="51"/>
-    <w:lsdException w:name="List Table 7 Colorful Accent 1" w:uiPriority="52"/>
-    <w:lsdException w:name="List Table 1 Light Accent 2" w:uiPriority="46"/>
-    <w:lsdException w:name="List Table 2 Accent 2" w:uiPriority="47"/>
-    <w:lsdException w:name="List Table 3 Accent 2" w:uiPriority="48"/>
-    <w:lsdException w:name="List Table 4 Accent 2" w:uiPriority="49"/>
-    <w:lsdException w:name="List Table 5 Dark Accent 2" w:uiPriority="50"/>
-    <w:lsdException w:name="List Table 6 Colorful Accent 2" w:uiPriority="51"/>
-    <w:lsdException w:name="List Table 7 Colorful Accent 2" w:uiPriority="52"/>
-    <w:lsdException w:name="List Table 1 Light Accent 3" w:uiPriority="46"/>
-    <w:lsdException w:name="List Table 2 Accent 3" w:uiPriority="47"/>
-    <w:lsdException w:name="List Table 3 Accent 3" w:uiPriority="48"/>
-    <w:lsdException w:name="List Table 4 Accent 3" w:uiPriority="49"/>
-    <w:lsdException w:name="List Table 5 Dark Accent 3" w:uiPriority="50"/>
-    <w:lsdException w:name="List Table 6 Colorful Accent 3" w:uiPriority="51"/>
-    <w:lsdException w:name="List Table 7 Colorful Accent 3" w:uiPriority="52"/>
-    <w:lsdException w:name="List Table 1 Light Accent 4" w:uiPriority="46"/>
-    <w:lsdException w:name="List Table 2 Accent 4" w:uiPriority="47"/>
-    <w:lsdException w:name="List Table 3 Accent 4" w:uiPriority="48"/>
-    <w:lsdException w:name="List Table 4 Accent 4" w:uiPriority="49"/>
-    <w:lsdException w:name="List Table 5 Dark Accent 4" w:uiPriority="50"/>
-    <w:lsdException w:name="List Table 6 Colorful Accent 4" w:uiPriority="51"/>
-    <w:lsdException w:name="List Table 7 Colorful Accent 4" w:uiPriority="52"/>
-    <w:lsdException w:name="List Table 1 Light Accent 5" w:uiPriority="46"/>
-    <w:lsdException w:name="List Table 2 Accent 5" w:uiPriority="47"/>
-    <w:lsdException w:name="List Table 3 Accent 5" w:uiPriority="48"/>
-    <w:lsdException w:name="List Table 4 Accent 5" w:uiPriority="49"/>
-    <w:lsdException w:name="List Table 5 Dark Accent 5" w:uiPriority="50"/>
-    <w:lsdException w:name="List Table 6 Colorful Accent 5" w:uiPriority="51"/>
-    <w:lsdException w:name="List Table 7 Colorful Accent 5" w:uiPriority="52"/>
-    <w:lsdException w:name="List Table 1 Light Accent 6" w:uiPriority="46"/>
-    <w:lsdException w:name="List Table 2 Accent 6" w:uiPriority="47"/>
-    <w:lsdException w:name="List Table 3 Accent 6" w:uiPriority="48"/>
-    <w:lsdException w:name="List Table 4 Accent 6" w:uiPriority="49"/>
-    <w:lsdException w:name="List Table 5 Dark Accent 6" w:uiPriority="50"/>
-    <w:lsdException w:name="List Table 6 Colorful Accent 6" w:uiPriority="51"/>
-    <w:lsdException w:name="List Table 7 Colorful Accent 6" w:uiPriority="52"/>
-    <w:lsdException w:name="Mention" w:semiHidden="1" w:uiPriority="99" w:unhideWhenUsed="1"/>
-    <w:lsdException w:name="Smart Hyperlink" w:semiHidden="1" w:uiPriority="99" w:unhideWhenUsed="1"/>
-    <w:lsdException w:name="Hashtag" w:semiHidden="1" w:uiPriority="99" w:unhideWhenUsed="1"/>
-    <w:lsdException w:name="Unresolved Mention" w:semiHidden="1" w:uiPriority="99" w:unhideWhenUsed="1"/>
-  </w:latentStyles>
-  <w:style w:default="1" w:styleId="Standard" w:type="paragraph">
+  <w:latentStyles w:count="276" w:defLockedState="0" w:defQFormat="0" w:defSemiHidden="0" w:defUIPriority="0" w:defUnhideWhenUsed="0"/>
+  <w:style w:default="1" w:styleId="Normal" w:type="paragraph">
     <w:name w:val="Normal"/>
     <w:qFormat/>
-    <w:rsid w:val="00572FF5"/>
+  </w:style>
+  <w:style w:styleId="BodyText" w:type="paragraph">
+    <w:name w:val="Body Text"/>
+    <w:basedOn w:val="Normal"/>
+    <w:link w:val="BodyTextChar"/>
+    <w:qFormat/>
     <w:pPr>
-      <w:spacing w:after="240" w:before="120" w:line="480" w:lineRule="auto"/>
+      <w:spacing w:after="180" w:before="180"/>
+    </w:pPr>
+  </w:style>
+  <w:style w:customStyle="1" w:styleId="FirstParagraph" w:type="paragraph">
+    <w:name w:val="First Paragraph"/>
+    <w:basedOn w:val="BodyText"/>
+    <w:next w:val="BodyText"/>
+    <w:qFormat/>
+  </w:style>
+  <w:style w:customStyle="1" w:styleId="Compact" w:type="paragraph">
+    <w:name w:val="Compact"/>
+    <w:basedOn w:val="BodyText"/>
+    <w:qFormat/>
+    <w:pPr>
+      <w:spacing w:after="36" w:before="36"/>
+    </w:pPr>
+  </w:style>
+  <w:style w:styleId="Title" w:type="paragraph">
+    <w:name w:val="Title"/>
+    <w:basedOn w:val="Normal"/>
+    <w:next w:val="BodyText"/>
+    <w:link w:val="TitleChar"/>
+    <w:uiPriority w:val="10"/>
+    <w:qFormat/>
+    <w:rsid w:val="00A10FD9"/>
+    <w:pPr>
+      <w:spacing w:after="80" w:line="240" w:lineRule="auto"/>
+      <w:contextualSpacing/>
+      <w:jc w:val="center"/>
     </w:pPr>
     <w:rPr>
-      <w:rFonts w:ascii="Times New Roman" w:hAnsi="Times New Roman"/>
+      <w:rFonts w:asciiTheme="majorHAnsi" w:cstheme="majorBidi" w:eastAsiaTheme="majorEastAsia" w:hAnsiTheme="majorHAnsi"/>
+      <w:spacing w:val="-10"/>
+      <w:kern w:val="28"/>
+      <w:sz w:val="56"/>
+      <w:szCs w:val="56"/>
     </w:rPr>
   </w:style>
-  <w:style w:styleId="berschrift1" w:type="paragraph">
-    <w:name w:val="heading 1"/>
-    <w:basedOn w:val="Standard"/>
-    <w:next w:val="Textkrper"/>
-    <w:uiPriority w:val="9"/>
+  <w:style w:customStyle="1" w:styleId="TitleChar" w:type="character">
+    <w:name w:val="Title Char"/>
+    <w:basedOn w:val="DefaultParagraphFont"/>
+    <w:link w:val="Title"/>
+    <w:uiPriority w:val="10"/>
+    <w:rsid w:val="00A10FD9"/>
+    <w:rPr>
+      <w:rFonts w:asciiTheme="majorHAnsi" w:cstheme="majorBidi" w:eastAsiaTheme="majorEastAsia" w:hAnsiTheme="majorHAnsi"/>
+      <w:spacing w:val="-10"/>
+      <w:kern w:val="28"/>
+      <w:sz w:val="56"/>
+      <w:szCs w:val="56"/>
+    </w:rPr>
+  </w:style>
+  <w:style w:styleId="Subtitle" w:type="paragraph">
+    <w:name w:val="Subtitle"/>
+    <w:basedOn w:val="Title"/>
+    <w:next w:val="BodyText"/>
+    <w:link w:val="SubtitleChar"/>
+    <w:uiPriority w:val="11"/>
     <w:qFormat/>
-    <w:rsid w:val="00572FF5"/>
+    <w:rsid w:val="00A10FD9"/>
+    <w:pPr>
+      <w:numPr>
+        <w:ilvl w:val="1"/>
+      </w:numPr>
+    </w:pPr>
+    <w:rPr>
+      <w:rFonts w:cstheme="majorBidi" w:eastAsiaTheme="majorEastAsia"/>
+      <w:spacing w:val="15"/>
+      <w:sz w:val="28"/>
+      <w:szCs w:val="28"/>
+    </w:rPr>
+  </w:style>
+  <w:style w:customStyle="1" w:styleId="SubtitleChar" w:type="character">
+    <w:name w:val="Subtitle Char"/>
+    <w:basedOn w:val="DefaultParagraphFont"/>
+    <w:link w:val="Subtitle"/>
+    <w:uiPriority w:val="11"/>
+    <w:rsid w:val="00A10FD9"/>
+    <w:rPr>
+      <w:rFonts w:cstheme="majorBidi" w:eastAsiaTheme="majorEastAsia"/>
+      <w:color w:themeColor="text1" w:themeTint="A6" w:val="595959"/>
+      <w:spacing w:val="15"/>
+      <w:sz w:val="28"/>
+      <w:szCs w:val="28"/>
+    </w:rPr>
+  </w:style>
+  <w:style w:customStyle="1" w:styleId="Author" w:type="paragraph">
+    <w:name w:val="Author"/>
+    <w:next w:val="BodyText"/>
+    <w:qFormat/>
     <w:pPr>
       <w:keepNext/>
       <w:keepLines/>
-      <w:spacing w:after="0" w:before="480"/>
       <w:jc w:val="center"/>
+    </w:pPr>
+  </w:style>
+  <w:style w:styleId="Date" w:type="paragraph">
+    <w:name w:val="Date"/>
+    <w:next w:val="BodyText"/>
+    <w:qFormat/>
+    <w:pPr>
+      <w:keepNext/>
+      <w:keepLines/>
+      <w:jc w:val="center"/>
+    </w:pPr>
+  </w:style>
+  <w:style w:customStyle="1" w:styleId="AbstractTitle" w:type="paragraph">
+    <w:name w:val="Abstract Title"/>
+    <w:basedOn w:val="Normal"/>
+    <w:next w:val="Abstract"/>
+    <w:qFormat/>
+    <w:pPr>
+      <w:keepNext/>
+      <w:keepLines/>
+      <w:spacing w:after="0" w:before="300"/>
+      <w:jc w:val="center"/>
+    </w:pPr>
+    <w:rPr>
+      <w:b/>
+      <w:sz w:val="20"/>
+      <w:szCs w:val="20"/>
+    </w:rPr>
+  </w:style>
+  <w:style w:customStyle="1" w:styleId="Abstract" w:type="paragraph">
+    <w:name w:val="Abstract"/>
+    <w:basedOn w:val="Normal"/>
+    <w:next w:val="BodyText"/>
+    <w:qFormat/>
+    <w:pPr>
+      <w:keepNext/>
+      <w:keepLines/>
+      <w:spacing w:after="300" w:before="100"/>
+    </w:pPr>
+    <w:rPr>
+      <w:sz w:val="20"/>
+      <w:szCs w:val="20"/>
+    </w:rPr>
+  </w:style>
+  <w:style w:styleId="Bibliography" w:type="paragraph">
+    <w:name w:val="Bibliography"/>
+    <w:basedOn w:val="Normal"/>
+    <w:next w:val="Bibliography"/>
+    <w:qFormat/>
+    <w:pPr/>
+    <w:rPr/>
+  </w:style>
+  <w:style w:styleId="Heading1" w:type="paragraph">
+    <w:name w:val="heading 1"/>
+    <w:basedOn w:val="Normal"/>
+    <w:next w:val="BodyText"/>
+    <w:link w:val="Heading1Char"/>
+    <w:uiPriority w:val="9"/>
+    <w:qFormat/>
+    <w:rsid w:val="00A10FD9"/>
+    <w:pPr>
+      <w:keepNext/>
+      <w:keepLines/>
+      <w:spacing w:after="80" w:before="360"/>
       <w:outlineLvl w:val="0"/>
     </w:pPr>
     <w:rPr>
-      <w:rFonts w:cstheme="majorBidi" w:eastAsiaTheme="majorEastAsia"/>
-      <w:b/>
-      <w:bCs/>
-      <w:szCs w:val="32"/>
+      <w:rFonts w:asciiTheme="majorHAnsi" w:cstheme="majorBidi" w:eastAsiaTheme="majorEastAsia" w:hAnsiTheme="majorHAnsi"/>
+      <w:color w:themeColor="accent1" w:themeShade="BF" w:val="0F4761"/>
+      <w:sz w:val="40"/>
+      <w:szCs w:val="40"/>
     </w:rPr>
   </w:style>
-  <w:style w:styleId="berschrift2" w:type="paragraph">
+  <w:style w:styleId="Heading2" w:type="paragraph">
     <w:name w:val="heading 2"/>
-    <w:basedOn w:val="berschrift1"/>
-    <w:next w:val="Textkrper"/>
+    <w:basedOn w:val="Normal"/>
+    <w:next w:val="BodyText"/>
+    <w:link w:val="Heading2Char"/>
     <w:uiPriority w:val="9"/>
+    <w:semiHidden/>
     <w:unhideWhenUsed/>
     <w:qFormat/>
-    <w:rsid w:val="00AB6A32"/>
+    <w:rsid w:val="00A10FD9"/>
     <w:pPr>
-      <w:spacing w:before="200"/>
-      <w:jc w:val="left"/>
+      <w:keepNext/>
+      <w:keepLines/>
+      <w:spacing w:after="80" w:before="160"/>
       <w:outlineLvl w:val="1"/>
     </w:pPr>
     <w:rPr>
-      <w:bCs w:val="0"/>
+      <w:rFonts w:asciiTheme="majorHAnsi" w:cstheme="majorBidi" w:eastAsiaTheme="majorEastAsia" w:hAnsiTheme="majorHAnsi"/>
+      <w:color w:themeColor="accent1" w:themeShade="BF" w:val="0F4761"/>
+      <w:sz w:val="32"/>
+      <w:szCs w:val="32"/>
     </w:rPr>
   </w:style>
-  <w:style w:styleId="berschrift3" w:type="paragraph">
+  <w:style w:styleId="Heading3" w:type="paragraph">
     <w:name w:val="heading 3"/>
-    <w:basedOn w:val="berschrift2"/>
-    <w:next w:val="Standard"/>
+    <w:basedOn w:val="Normal"/>
+    <w:next w:val="BodyText"/>
+    <w:link w:val="Heading3Char"/>
     <w:uiPriority w:val="9"/>
+    <w:semiHidden/>
     <w:unhideWhenUsed/>
     <w:qFormat/>
-    <w:rsid w:val="007F2EC5"/>
+    <w:rsid w:val="00A10FD9"/>
     <w:pPr>
-      <w:framePr w:hAnchor="text" w:vAnchor="text" w:wrap="around" w:y="1"/>
-      <w:spacing w:before="0" w:line="240" w:lineRule="auto"/>
-      <w:ind w:firstLine="680"/>
+      <w:keepNext/>
+      <w:keepLines/>
+      <w:spacing w:after="80" w:before="160"/>
       <w:outlineLvl w:val="2"/>
     </w:pPr>
     <w:rPr>
-      <w:bCs/>
+      <w:rFonts w:cstheme="majorBidi" w:eastAsiaTheme="majorEastAsia"/>
+      <w:color w:themeColor="accent1" w:themeShade="BF" w:val="0F4761"/>
+      <w:sz w:val="28"/>
       <w:szCs w:val="28"/>
     </w:rPr>
   </w:style>
-  <w:style w:styleId="berschrift4" w:type="paragraph">
+  <w:style w:styleId="Heading4" w:type="paragraph">
     <w:name w:val="heading 4"/>
-    <w:basedOn w:val="berschrift3"/>
-    <w:next w:val="Textkrper"/>
+    <w:basedOn w:val="Normal"/>
+    <w:next w:val="BodyText"/>
+    <w:link w:val="Heading4Char"/>
     <w:uiPriority w:val="9"/>
+    <w:semiHidden/>
     <w:unhideWhenUsed/>
     <w:qFormat/>
-    <w:rsid w:val="00F0724A"/>
+    <w:rsid w:val="00A10FD9"/>
     <w:pPr>
-      <w:framePr w:wrap="around"/>
+      <w:keepNext/>
+      <w:keepLines/>
+      <w:spacing w:after="40" w:before="80"/>
       <w:outlineLvl w:val="3"/>
     </w:pPr>
     <w:rPr>
-      <w:bCs w:val="0"/>
+      <w:rFonts w:cstheme="majorBidi" w:eastAsiaTheme="majorEastAsia"/>
       <w:i/>
+      <w:iCs/>
+      <w:color w:themeColor="accent1" w:themeShade="BF" w:val="0F4761"/>
     </w:rPr>
   </w:style>
-  <w:style w:styleId="berschrift5" w:type="paragraph">
+  <w:style w:styleId="Heading5" w:type="paragraph">
     <w:name w:val="heading 5"/>
-    <w:basedOn w:val="berschrift4"/>
-    <w:next w:val="Textkrper"/>
+    <w:basedOn w:val="Normal"/>
+    <w:next w:val="BodyText"/>
+    <w:link w:val="Heading5Char"/>
     <w:uiPriority w:val="9"/>
+    <w:semiHidden/>
     <w:unhideWhenUsed/>
     <w:qFormat/>
-    <w:rsid w:val="00F0724A"/>
+    <w:rsid w:val="00A10FD9"/>
     <w:pPr>
-      <w:framePr w:wrap="around"/>
+      <w:keepNext/>
+      <w:keepLines/>
+      <w:spacing w:after="40" w:before="80"/>
       <w:outlineLvl w:val="4"/>
     </w:pPr>
     <w:rPr>
-      <w:b w:val="0"/>
+      <w:rFonts w:cstheme="majorBidi" w:eastAsiaTheme="majorEastAsia"/>
+      <w:color w:themeColor="accent1" w:themeShade="BF" w:val="0F4761"/>
+    </w:rPr>
+  </w:style>
+  <w:style w:styleId="Heading6" w:type="paragraph">
+    <w:name w:val="heading 6"/>
+    <w:basedOn w:val="Normal"/>
+    <w:next w:val="BodyText"/>
+    <w:link w:val="Heading6Char"/>
+    <w:uiPriority w:val="9"/>
+    <w:semiHidden/>
+    <w:unhideWhenUsed/>
+    <w:qFormat/>
+    <w:rsid w:val="00A10FD9"/>
+    <w:pPr>
+      <w:keepNext/>
+      <w:keepLines/>
+      <w:spacing w:after="0" w:before="40"/>
+      <w:outlineLvl w:val="5"/>
+    </w:pPr>
+    <w:rPr>
+      <w:rFonts w:cstheme="majorBidi" w:eastAsiaTheme="majorEastAsia"/>
+      <w:i/>
       <w:iCs/>
+      <w:color w:themeColor="text1" w:themeTint="A6" w:val="595959"/>
     </w:rPr>
   </w:style>
-  <w:style w:styleId="berschrift6" w:type="paragraph">
-    <w:name w:val="heading 6"/>
-    <w:basedOn w:val="Standard"/>
-    <w:next w:val="Textkrper"/>
+  <w:style w:styleId="Heading7" w:type="paragraph">
+    <w:name w:val="heading 7"/>
+    <w:basedOn w:val="Normal"/>
+    <w:next w:val="BodyText"/>
+    <w:link w:val="Heading7Char"/>
+    <w:uiPriority w:val="9"/>
+    <w:semiHidden/>
+    <w:unhideWhenUsed/>
+    <w:qFormat/>
+    <w:rsid w:val="00A10FD9"/>
+    <w:pPr>
+      <w:keepNext/>
+      <w:keepLines/>
+      <w:spacing w:after="0" w:before="40"/>
+      <w:outlineLvl w:val="6"/>
+    </w:pPr>
+    <w:rPr>
+      <w:rFonts w:cstheme="majorBidi" w:eastAsiaTheme="majorEastAsia"/>
+      <w:color w:themeColor="text1" w:themeTint="A6" w:val="595959"/>
+    </w:rPr>
+  </w:style>
+  <w:style w:styleId="Heading8" w:type="paragraph">
+    <w:name w:val="heading 8"/>
+    <w:basedOn w:val="Normal"/>
+    <w:next w:val="BodyText"/>
+    <w:link w:val="Heading8Char"/>
+    <w:uiPriority w:val="9"/>
+    <w:semiHidden/>
+    <w:unhideWhenUsed/>
+    <w:qFormat/>
+    <w:rsid w:val="00A10FD9"/>
+    <w:pPr>
+      <w:keepNext/>
+      <w:keepLines/>
+      <w:spacing w:after="0"/>
+      <w:outlineLvl w:val="7"/>
+    </w:pPr>
+    <w:rPr>
+      <w:rFonts w:cstheme="majorBidi" w:eastAsiaTheme="majorEastAsia"/>
+      <w:i/>
+      <w:iCs/>
+      <w:color w:themeColor="text1" w:themeTint="D8" w:val="272727"/>
+    </w:rPr>
+  </w:style>
+  <w:style w:styleId="Heading9" w:type="paragraph">
+    <w:name w:val="heading 9"/>
+    <w:basedOn w:val="Normal"/>
+    <w:next w:val="BodyText"/>
+    <w:link w:val="Heading9Char"/>
+    <w:uiPriority w:val="9"/>
+    <w:semiHidden/>
+    <w:unhideWhenUsed/>
+    <w:qFormat/>
+    <w:rsid w:val="00A10FD9"/>
+    <w:pPr>
+      <w:keepNext/>
+      <w:keepLines/>
+      <w:spacing w:after="0"/>
+      <w:outlineLvl w:val="8"/>
+    </w:pPr>
+    <w:rPr>
+      <w:rFonts w:cstheme="majorBidi" w:eastAsiaTheme="majorEastAsia"/>
+      <w:color w:themeColor="text1" w:themeTint="D8" w:val="272727"/>
+    </w:rPr>
+  </w:style>
+  <w:style w:customStyle="1" w:styleId="Heading1Char" w:type="character">
+    <w:name w:val="Heading 1 Char"/>
+    <w:basedOn w:val="DefaultParagraphFont"/>
+    <w:link w:val="Heading1"/>
+    <w:uiPriority w:val="9"/>
+    <w:rsid w:val="00A10FD9"/>
+    <w:rPr>
+      <w:rFonts w:asciiTheme="majorHAnsi" w:cstheme="majorBidi" w:eastAsiaTheme="majorEastAsia" w:hAnsiTheme="majorHAnsi"/>
+      <w:color w:themeColor="accent1" w:themeShade="BF" w:val="0F4761"/>
+      <w:sz w:val="40"/>
+      <w:szCs w:val="40"/>
+    </w:rPr>
+  </w:style>
+  <w:style w:customStyle="1" w:styleId="Heading2Char" w:type="character">
+    <w:name w:val="Heading 2 Char"/>
+    <w:basedOn w:val="DefaultParagraphFont"/>
+    <w:link w:val="Heading2"/>
+    <w:uiPriority w:val="9"/>
+    <w:semiHidden/>
+    <w:rsid w:val="00A10FD9"/>
+    <w:rPr>
+      <w:rFonts w:asciiTheme="majorHAnsi" w:cstheme="majorBidi" w:eastAsiaTheme="majorEastAsia" w:hAnsiTheme="majorHAnsi"/>
+      <w:color w:themeColor="accent1" w:themeShade="BF" w:val="0F4761"/>
+      <w:sz w:val="32"/>
+      <w:szCs w:val="32"/>
+    </w:rPr>
+  </w:style>
+  <w:style w:customStyle="1" w:styleId="Heading3Char" w:type="character">
+    <w:name w:val="Heading 3 Char"/>
+    <w:basedOn w:val="DefaultParagraphFont"/>
+    <w:link w:val="Heading3"/>
+    <w:uiPriority w:val="9"/>
+    <w:semiHidden/>
+    <w:rsid w:val="00A10FD9"/>
+    <w:rPr>
+      <w:rFonts w:cstheme="majorBidi" w:eastAsiaTheme="majorEastAsia"/>
+      <w:color w:themeColor="accent1" w:themeShade="BF" w:val="0F4761"/>
+      <w:sz w:val="28"/>
+      <w:szCs w:val="28"/>
+    </w:rPr>
+  </w:style>
+  <w:style w:customStyle="1" w:styleId="Heading4Char" w:type="character">
+    <w:name w:val="Heading 4 Char"/>
+    <w:basedOn w:val="DefaultParagraphFont"/>
+    <w:link w:val="Heading4"/>
+    <w:uiPriority w:val="9"/>
+    <w:semiHidden/>
+    <w:rsid w:val="00A10FD9"/>
+    <w:rPr>
+      <w:rFonts w:cstheme="majorBidi" w:eastAsiaTheme="majorEastAsia"/>
+      <w:i/>
+      <w:iCs/>
+      <w:color w:themeColor="accent1" w:themeShade="BF" w:val="0F4761"/>
+    </w:rPr>
+  </w:style>
+  <w:style w:customStyle="1" w:styleId="Heading5Char" w:type="character">
+    <w:name w:val="Heading 5 Char"/>
+    <w:basedOn w:val="DefaultParagraphFont"/>
+    <w:link w:val="Heading5"/>
+    <w:uiPriority w:val="9"/>
+    <w:semiHidden/>
+    <w:rsid w:val="00A10FD9"/>
+    <w:rPr>
+      <w:rFonts w:cstheme="majorBidi" w:eastAsiaTheme="majorEastAsia"/>
+      <w:color w:themeColor="accent1" w:themeShade="BF" w:val="0F4761"/>
+    </w:rPr>
+  </w:style>
+  <w:style w:customStyle="1" w:styleId="Heading6Char" w:type="character">
+    <w:name w:val="Heading 6 Char"/>
+    <w:basedOn w:val="DefaultParagraphFont"/>
+    <w:link w:val="Heading6"/>
+    <w:uiPriority w:val="9"/>
+    <w:semiHidden/>
+    <w:rsid w:val="00A10FD9"/>
+    <w:rPr>
+      <w:rFonts w:cstheme="majorBidi" w:eastAsiaTheme="majorEastAsia"/>
+      <w:i/>
+      <w:iCs/>
+      <w:color w:themeColor="text1" w:themeTint="A6" w:val="595959"/>
+    </w:rPr>
+  </w:style>
+  <w:style w:customStyle="1" w:styleId="Heading7Char" w:type="character">
+    <w:name w:val="Heading 7 Char"/>
+    <w:basedOn w:val="DefaultParagraphFont"/>
+    <w:link w:val="Heading7"/>
+    <w:uiPriority w:val="9"/>
+    <w:semiHidden/>
+    <w:rsid w:val="00A10FD9"/>
+    <w:rPr>
+      <w:rFonts w:cstheme="majorBidi" w:eastAsiaTheme="majorEastAsia"/>
+      <w:color w:themeColor="text1" w:themeTint="A6" w:val="595959"/>
+    </w:rPr>
+  </w:style>
+  <w:style w:customStyle="1" w:styleId="Heading8Char" w:type="character">
+    <w:name w:val="Heading 8 Char"/>
+    <w:basedOn w:val="DefaultParagraphFont"/>
+    <w:link w:val="Heading8"/>
+    <w:uiPriority w:val="9"/>
+    <w:semiHidden/>
+    <w:rsid w:val="00A10FD9"/>
+    <w:rPr>
+      <w:rFonts w:cstheme="majorBidi" w:eastAsiaTheme="majorEastAsia"/>
+      <w:i/>
+      <w:iCs/>
+      <w:color w:themeColor="text1" w:themeTint="D8" w:val="272727"/>
+    </w:rPr>
+  </w:style>
+  <w:style w:customStyle="1" w:styleId="Heading9Char" w:type="character">
+    <w:name w:val="Heading 9 Char"/>
+    <w:basedOn w:val="DefaultParagraphFont"/>
+    <w:link w:val="Heading9"/>
+    <w:uiPriority w:val="9"/>
+    <w:semiHidden/>
+    <w:rsid w:val="00A10FD9"/>
+    <w:rPr>
+      <w:rFonts w:cstheme="majorBidi" w:eastAsiaTheme="majorEastAsia"/>
+      <w:color w:themeColor="text1" w:themeTint="D8" w:val="272727"/>
+    </w:rPr>
+  </w:style>
+  <w:style w:styleId="BlockText" w:type="paragraph">
+    <w:name w:val="Block Text"/>
+    <w:basedOn w:val="BodyText"/>
+    <w:next w:val="BodyText"/>
     <w:uiPriority w:val="9"/>
     <w:unhideWhenUsed/>
     <w:qFormat/>
     <w:pPr>
-      <w:keepNext/>
-      <w:keepLines/>
-      <w:spacing w:after="0" w:before="200"/>
-      <w:outlineLvl w:val="5"/>
+      <w:spacing w:after="100" w:before="100"/>
+      <w:ind w:firstLine="0" w:left="480" w:right="480"/>
     </w:pPr>
-    <w:rPr>
-      <w:rFonts w:asciiTheme="majorHAnsi" w:cstheme="majorBidi" w:eastAsiaTheme="majorEastAsia" w:hAnsiTheme="majorHAnsi"/>
-      <w:color w:themeColor="accent1" w:val="4F81BD"/>
-    </w:rPr>
-  </w:style>
-  <w:style w:styleId="berschrift7" w:type="paragraph">
-    <w:name w:val="heading 7"/>
-    <w:basedOn w:val="Standard"/>
-    <w:next w:val="Textkrper"/>
+  </w:style>
+  <w:style w:styleId="FootnoteText" w:type="paragraph">
+    <w:name w:val="Footnote Text"/>
+    <w:basedOn w:val="Normal"/>
+    <w:next w:val="FootnoteText"/>
+    <w:uiPriority w:val="9"/>
+    <w:unhideWhenUsed/>
+    <w:qFormat/>
+  </w:style>
+  <w:style w:styleId="FootnoteBlockText" w:type="paragraph">
+    <w:name w:val="Footnote Block Text"/>
+    <w:basedOn w:val="FootnoteText"/>
+    <w:next w:val="FootnoteText"/>
     <w:uiPriority w:val="9"/>
     <w:unhideWhenUsed/>
     <w:qFormat/>
     <w:pPr>
-      <w:keepNext/>
-      <w:keepLines/>
-      <w:spacing w:after="0" w:before="200"/>
-      <w:outlineLvl w:val="6"/>
+      <w:spacing w:after="100" w:before="100"/>
+      <w:ind w:firstLine="0" w:left="480" w:right="480"/>
     </w:pPr>
-    <w:rPr>
-      <w:rFonts w:asciiTheme="majorHAnsi" w:cstheme="majorBidi" w:eastAsiaTheme="majorEastAsia" w:hAnsiTheme="majorHAnsi"/>
-      <w:color w:themeColor="accent1" w:val="4F81BD"/>
-    </w:rPr>
-  </w:style>
-  <w:style w:styleId="berschrift8" w:type="paragraph">
-    <w:name w:val="heading 8"/>
-    <w:basedOn w:val="Standard"/>
-    <w:next w:val="Textkrper"/>
-    <w:uiPriority w:val="9"/>
+  </w:style>
+  <w:style w:default="1" w:styleId="DefaultParagraphFont" w:type="character">
+    <w:name w:val="Default Paragraph Font"/>
+    <w:semiHidden/>
+    <w:unhideWhenUsed/>
+  </w:style>
+  <w:style w:default="1" w:styleId="Table" w:type="table">
+    <w:name w:val="Table"/>
+    <w:basedOn w:val="TableNormal"/>
+    <w:semiHidden/>
     <w:unhideWhenUsed/>
     <w:qFormat/>
-    <w:pPr>
-      <w:keepNext/>
-      <w:keepLines/>
-      <w:spacing w:after="0" w:before="200"/>
-      <w:outlineLvl w:val="7"/>
-    </w:pPr>
-    <w:rPr>
-      <w:rFonts w:asciiTheme="majorHAnsi" w:cstheme="majorBidi" w:eastAsiaTheme="majorEastAsia" w:hAnsiTheme="majorHAnsi"/>
-      <w:color w:themeColor="accent1" w:val="4F81BD"/>
-    </w:rPr>
-  </w:style>
-  <w:style w:styleId="berschrift9" w:type="paragraph">
-    <w:name w:val="heading 9"/>
-    <w:basedOn w:val="Standard"/>
-    <w:next w:val="Textkrper"/>
-    <w:uiPriority w:val="9"/>
-    <w:unhideWhenUsed/>
-    <w:qFormat/>
-    <w:pPr>
-      <w:keepNext/>
-      <w:keepLines/>
-      <w:spacing w:after="0" w:before="200"/>
-      <w:outlineLvl w:val="8"/>
-    </w:pPr>
-    <w:rPr>
-      <w:rFonts w:asciiTheme="majorHAnsi" w:cstheme="majorBidi" w:eastAsiaTheme="majorEastAsia" w:hAnsiTheme="majorHAnsi"/>
-      <w:color w:themeColor="accent1" w:val="4F81BD"/>
-    </w:rPr>
-  </w:style>
-  <w:style w:default="1" w:styleId="Absatz-Standardschriftart" w:type="character">
-    <w:name w:val="Default Paragraph Font"/>
-    <w:uiPriority w:val="1"/>
-    <w:semiHidden/>
-    <w:unhideWhenUsed/>
-  </w:style>
-  <w:style w:default="1" w:styleId="NormaleTabelle" w:type="table">
-    <w:name w:val="Normal Table"/>
-    <w:uiPriority w:val="99"/>
-    <w:semiHidden/>
-    <w:unhideWhenUsed/>
     <w:tblPr>
       <w:tblInd w:type="dxa" w:w="0"/>
       <w:tblCellMar>
@@ -6790,191 +5625,25 @@
         <w:right w:type="dxa" w:w="108"/>
       </w:tblCellMar>
     </w:tblPr>
-  </w:style>
-  <w:style w:default="1" w:styleId="KeineListe" w:type="numbering">
-    <w:name w:val="No List"/>
-    <w:uiPriority w:val="99"/>
-    <w:semiHidden/>
-    <w:unhideWhenUsed/>
-  </w:style>
-  <w:style w:styleId="Textkrper" w:type="paragraph">
-    <w:name w:val="Body Text"/>
-    <w:basedOn w:val="Standard"/>
-    <w:link w:val="TextkrperZchn"/>
-    <w:qFormat/>
-    <w:rsid w:val="005036C4"/>
-    <w:pPr>
-      <w:spacing w:before="180"/>
-      <w:ind w:firstLine="680"/>
-    </w:pPr>
-  </w:style>
-  <w:style w:customStyle="1" w:styleId="FirstParagraph" w:type="paragraph">
-    <w:name w:val="First Paragraph"/>
-    <w:basedOn w:val="Textkrper"/>
-    <w:next w:val="Textkrper"/>
-    <w:qFormat/>
-  </w:style>
-  <w:style w:customStyle="1" w:styleId="Compact" w:type="paragraph">
-    <w:name w:val="Compact"/>
-    <w:basedOn w:val="Textkrper"/>
-    <w:qFormat/>
-    <w:rsid w:val="00AF6DE6"/>
-    <w:pPr>
-      <w:spacing w:after="180" w:line="240" w:lineRule="auto"/>
-      <w:ind w:firstLine="0"/>
-    </w:pPr>
-  </w:style>
-  <w:style w:styleId="Titel" w:type="paragraph">
-    <w:name w:val="Title"/>
-    <w:basedOn w:val="Standard"/>
-    <w:next w:val="Textkrper"/>
-    <w:qFormat/>
-    <w:rsid w:val="00186200"/>
-    <w:pPr>
-      <w:keepNext/>
-      <w:keepLines/>
-      <w:spacing w:before="2040"/>
-      <w:jc w:val="center"/>
-    </w:pPr>
-    <w:rPr>
-      <w:rFonts w:cstheme="majorBidi" w:eastAsiaTheme="majorEastAsia"/>
-      <w:bCs/>
-      <w:szCs w:val="36"/>
-    </w:rPr>
-  </w:style>
-  <w:style w:styleId="Untertitel" w:type="paragraph">
-    <w:name w:val="Subtitle"/>
-    <w:basedOn w:val="Titel"/>
-    <w:next w:val="Textkrper"/>
-    <w:qFormat/>
-    <w:rsid w:val="00572FF5"/>
-    <w:pPr>
-      <w:spacing w:before="240"/>
-    </w:pPr>
-    <w:rPr>
-      <w:szCs w:val="30"/>
-    </w:rPr>
-  </w:style>
-  <w:style w:customStyle="1" w:styleId="Author" w:type="paragraph">
-    <w:name w:val="Author"/>
-    <w:basedOn w:val="Titel"/>
-    <w:next w:val="Textkrper"/>
-    <w:qFormat/>
-    <w:rsid w:val="00CB20D0"/>
-    <w:pPr>
-      <w:spacing w:before="0"/>
-    </w:pPr>
-  </w:style>
-  <w:style w:styleId="Datum" w:type="paragraph">
-    <w:name w:val="Date"/>
-    <w:next w:val="Textkrper"/>
-    <w:qFormat/>
-    <w:pPr>
-      <w:keepNext/>
-      <w:keepLines/>
-      <w:jc w:val="center"/>
-    </w:pPr>
-  </w:style>
-  <w:style w:customStyle="1" w:styleId="Abstract" w:type="paragraph">
-    <w:name w:val="Abstract"/>
-    <w:basedOn w:val="Standard"/>
-    <w:next w:val="Textkrper"/>
-    <w:qFormat/>
-    <w:rsid w:val="00572FF5"/>
-    <w:pPr>
-      <w:keepNext/>
-      <w:keepLines/>
-      <w:spacing w:after="300" w:before="300"/>
-    </w:pPr>
-    <w:rPr>
-      <w:szCs w:val="20"/>
-    </w:rPr>
-  </w:style>
-  <w:style w:styleId="Literaturverzeichnis" w:type="paragraph">
-    <w:name w:val="Bibliography"/>
-    <w:aliases w:val="refs"/>
-    <w:basedOn w:val="Standard"/>
-    <w:qFormat/>
-    <w:rsid w:val="00572FF5"/>
-    <w:pPr>
-      <w:ind w:hanging="680" w:left="680"/>
-    </w:pPr>
-  </w:style>
-  <w:style w:styleId="Blocktext" w:type="paragraph">
-    <w:name w:val="Block Text"/>
-    <w:basedOn w:val="Textkrper"/>
-    <w:next w:val="Textkrper"/>
-    <w:uiPriority w:val="9"/>
-    <w:unhideWhenUsed/>
-    <w:qFormat/>
-    <w:pPr>
-      <w:spacing w:after="100" w:before="100"/>
-    </w:pPr>
-    <w:rPr>
-      <w:rFonts w:asciiTheme="majorHAnsi" w:cstheme="majorBidi" w:eastAsiaTheme="majorEastAsia" w:hAnsiTheme="majorHAnsi"/>
-      <w:bCs/>
-      <w:sz w:val="20"/>
-      <w:szCs w:val="20"/>
-    </w:rPr>
-  </w:style>
-  <w:style w:styleId="Funotentext" w:type="paragraph">
-    <w:name w:val="footnote text"/>
-    <w:basedOn w:val="Standard"/>
-    <w:uiPriority w:val="9"/>
-    <w:unhideWhenUsed/>
-    <w:qFormat/>
-    <w:rsid w:val="00925AA9"/>
-    <w:pPr>
-      <w:suppressLineNumbers/>
-      <w:spacing w:before="0"/>
-    </w:pPr>
-  </w:style>
-  <w:style w:customStyle="1" w:styleId="Table" w:type="table">
-    <w:name w:val="Table"/>
-    <w:basedOn w:val="NormaleTabelle"/>
-    <w:uiPriority w:val="99"/>
-    <w:rsid w:val="00435F1A"/>
-    <w:pPr>
-      <w:suppressLineNumbers/>
-      <w:spacing w:after="240"/>
-    </w:pPr>
-    <w:rPr>
-      <w:rFonts w:ascii="Times New Roman" w:hAnsi="Times New Roman"/>
-    </w:rPr>
-    <w:tblPr>
-      <w:jc w:val="center"/>
-      <w:tblBorders>
-        <w:top w:color="auto" w:space="0" w:sz="12" w:val="single"/>
-        <w:bottom w:color="auto" w:space="0" w:sz="4" w:val="single"/>
-      </w:tblBorders>
-    </w:tblPr>
-    <w:trPr>
-      <w:jc w:val="center"/>
-    </w:trPr>
-    <w:tcPr>
-      <w:vAlign w:val="center"/>
-    </w:tcPr>
     <w:tblStylePr w:type="firstRow">
-      <w:tblPr/>
+      <w:tblPr>
+        <w:jc w:val="left"/>
+        <w:tblInd w:type="dxa" w:w="0"/>
+      </w:tblPr>
+      <w:trPr>
+        <w:jc w:val="left"/>
+      </w:trPr>
       <w:tcPr>
         <w:tcBorders>
-          <w:top w:color="auto" w:space="0" w:sz="8" w:val="single"/>
-          <w:bottom w:color="auto" w:space="0" w:sz="4" w:val="single"/>
+          <w:bottom w:val="single"/>
         </w:tcBorders>
+        <w:vAlign w:val="bottom"/>
       </w:tcPr>
     </w:tblStylePr>
-    <w:tblStylePr w:type="lastRow">
-      <w:tblPr/>
-      <w:tcPr>
-        <w:tcBorders>
-          <w:bottom w:color="auto" w:space="0" w:sz="4" w:val="single"/>
-        </w:tcBorders>
-      </w:tcPr>
-    </w:tblStylePr>
   </w:style>
   <w:style w:customStyle="1" w:styleId="DefinitionTerm" w:type="paragraph">
     <w:name w:val="Definition Term"/>
-    <w:basedOn w:val="Standard"/>
+    <w:basedOn w:val="Normal"/>
     <w:next w:val="Definition"/>
     <w:pPr>
       <w:keepNext/>
@@ -6987,14 +5656,14 @@
   </w:style>
   <w:style w:customStyle="1" w:styleId="Definition" w:type="paragraph">
     <w:name w:val="Definition"/>
-    <w:basedOn w:val="Standard"/>
-  </w:style>
-  <w:style w:styleId="Beschriftung" w:type="paragraph">
-    <w:name w:val="caption"/>
-    <w:basedOn w:val="Standard"/>
-    <w:link w:val="BeschriftungZchn"/>
+    <w:basedOn w:val="Normal"/>
+  </w:style>
+  <w:style w:styleId="Caption" w:type="paragraph">
+    <w:name w:val="Caption"/>
+    <w:basedOn w:val="Normal"/>
+    <w:link w:val="BodyTextChar"/>
     <w:pPr>
-      <w:spacing w:after="120"/>
+      <w:spacing w:after="120" w:before="0"/>
     </w:pPr>
     <w:rPr>
       <w:i/>
@@ -7002,763 +5671,344 @@
   </w:style>
   <w:style w:customStyle="1" w:styleId="TableCaption" w:type="paragraph">
     <w:name w:val="Table Caption"/>
-    <w:basedOn w:val="Beschriftung"/>
-    <w:rsid w:val="006E6812"/>
+    <w:basedOn w:val="Caption"/>
     <w:pPr>
       <w:keepNext/>
-      <w:suppressLineNumbers/>
-      <w:spacing w:before="240"/>
     </w:pPr>
-    <w:rPr>
-      <w:i w:val="0"/>
-    </w:rPr>
   </w:style>
   <w:style w:customStyle="1" w:styleId="ImageCaption" w:type="paragraph">
     <w:name w:val="Image Caption"/>
-    <w:basedOn w:val="Beschriftung"/>
-    <w:rsid w:val="009E05DE"/>
-    <w:pPr>
-      <w:keepLines/>
-      <w:suppressLineNumbers/>
-      <w:spacing w:after="600"/>
-    </w:pPr>
-    <w:rPr>
-      <w:i w:val="0"/>
-    </w:rPr>
+    <w:basedOn w:val="Caption"/>
   </w:style>
   <w:style w:customStyle="1" w:styleId="Figure" w:type="paragraph">
     <w:name w:val="Figure"/>
-    <w:basedOn w:val="Standard"/>
-    <w:rsid w:val="003D36D1"/>
-    <w:pPr>
-      <w:framePr w:hAnchor="text" w:vAnchor="text" w:wrap="notBeside" w:xAlign="center" w:y="1"/>
-      <w:suppressLineNumbers/>
-      <w:jc w:val="center"/>
-    </w:pPr>
+    <w:basedOn w:val="Normal"/>
   </w:style>
   <w:style w:customStyle="1" w:styleId="CaptionedFigure" w:type="paragraph">
     <w:name w:val="Captioned Figure"/>
     <w:basedOn w:val="Figure"/>
-    <w:rsid w:val="003D36D1"/>
     <w:pPr>
       <w:keepNext/>
-      <w:framePr w:wrap="notBeside"/>
-      <w:spacing w:after="120" w:before="240"/>
     </w:pPr>
   </w:style>
-  <w:style w:customStyle="1" w:styleId="BeschriftungZchn" w:type="character">
-    <w:name w:val="Beschriftung Zchn"/>
-    <w:basedOn w:val="Absatz-Standardschriftart"/>
-    <w:link w:val="Beschriftung"/>
+  <w:style w:customStyle="1" w:styleId="BodyTextChar" w:type="character">
+    <w:name w:val="Body Text Char"/>
+    <w:basedOn w:val="DefaultParagraphFont"/>
+    <w:link w:val="BodyText"/>
   </w:style>
   <w:style w:customStyle="1" w:styleId="VerbatimChar" w:type="character">
     <w:name w:val="Verbatim Char"/>
-    <w:basedOn w:val="BeschriftungZchn"/>
-    <w:link w:val="SourceCode"/>
+    <w:basedOn w:val="BodyTextChar"/>
     <w:rPr>
       <w:rFonts w:ascii="Consolas" w:hAnsi="Consolas"/>
       <w:sz w:val="22"/>
     </w:rPr>
   </w:style>
-  <w:style w:styleId="Funotenzeichen" w:type="character">
-    <w:name w:val="footnote reference"/>
-    <w:basedOn w:val="BeschriftungZchn"/>
+  <w:style w:customStyle="1" w:styleId="SectionNumber" w:type="character">
+    <w:name w:val="Section Number"/>
+    <w:basedOn w:val="BodyTextChar"/>
+  </w:style>
+  <w:style w:styleId="FootnoteReference" w:type="character">
+    <w:name w:val="Footnote Reference"/>
+    <w:basedOn w:val="BodyTextChar"/>
     <w:rPr>
       <w:vertAlign w:val="superscript"/>
     </w:rPr>
   </w:style>
   <w:style w:styleId="Hyperlink" w:type="character">
     <w:name w:val="Hyperlink"/>
-    <w:basedOn w:val="BeschriftungZchn"/>
+    <w:basedOn w:val="BodyTextChar"/>
     <w:rPr>
       <w:color w:themeColor="accent1" w:val="4F81BD"/>
     </w:rPr>
   </w:style>
-  <w:style w:styleId="Inhaltsverzeichnisberschrift" w:type="paragraph">
+  <w:style w:styleId="TOCHeading" w:type="paragraph">
     <w:name w:val="TOC Heading"/>
-    <w:basedOn w:val="berschrift1"/>
-    <w:next w:val="Textkrper"/>
+    <w:basedOn w:val="Heading1"/>
+    <w:next w:val="BodyText"/>
     <w:uiPriority w:val="39"/>
     <w:unhideWhenUsed/>
     <w:qFormat/>
-    <w:rsid w:val="00006D3F"/>
     <w:pPr>
-      <w:spacing w:after="240" w:before="240"/>
+      <w:spacing w:before="240" w:line="259" w:lineRule="auto"/>
       <w:outlineLvl w:val="9"/>
     </w:pPr>
     <w:rPr>
+      <w:rFonts w:asciiTheme="majorHAnsi" w:cstheme="majorBidi" w:eastAsiaTheme="majorEastAsia" w:hAnsiTheme="majorHAnsi"/>
+      <w:b w:val="0"/>
       <w:bCs w:val="0"/>
+      <w:color w:themeColor="accent1" w:themeShade="BF" w:val="365F91"/>
     </w:rPr>
   </w:style>
-  <w:style w:customStyle="1" w:styleId="SourceCode" w:type="paragraph">
+  <w:style w:type="paragraph" w:customStyle="1" w:styleId="SourceCode">
     <w:name w:val="Source Code"/>
-    <w:basedOn w:val="Standard"/>
+    <w:basedOn w:val="Normal"/>
     <w:link w:val="VerbatimChar"/>
     <w:pPr>
-      <w:shd w:color="auto" w:fill="F8F8F8" w:val="clear"/>
-      <w:wordWrap w:val="0"/>
+      <w:wordWrap w:val="off"/>
+      <w:shd w:val="clear" w:fill="f8f8f8"/>
     </w:pPr>
   </w:style>
-  <w:style w:customStyle="1" w:styleId="KeywordTok" w:type="character">
+  <w:style w:type="character" w:customStyle="1" w:styleId="KeywordTok">
     <w:name w:val="KeywordTok"/>
     <w:basedOn w:val="VerbatimChar"/>
     <w:rPr>
-      <w:rFonts w:ascii="Consolas" w:hAnsi="Consolas"/>
       <w:b/>
-      <w:color w:val="204A87"/>
-      <w:sz w:val="22"/>
-      <w:shd w:color="auto" w:fill="F8F8F8" w:val="clear"/>
+      <w:color w:val="204a87"/>
+      <w:shd w:val="clear" w:fill="f8f8f8"/>
     </w:rPr>
   </w:style>
-  <w:style w:customStyle="1" w:styleId="DataTypeTok" w:type="character">
+  <w:style w:type="character" w:customStyle="1" w:styleId="DataTypeTok">
     <w:name w:val="DataTypeTok"/>
     <w:basedOn w:val="VerbatimChar"/>
     <w:rPr>
-      <w:rFonts w:ascii="Consolas" w:hAnsi="Consolas"/>
-      <w:color w:val="204A87"/>
-      <w:sz w:val="22"/>
-      <w:shd w:color="auto" w:fill="F8F8F8" w:val="clear"/>
+      <w:color w:val="204a87"/>
+      <w:shd w:val="clear" w:fill="f8f8f8"/>
     </w:rPr>
   </w:style>
-  <w:style w:customStyle="1" w:styleId="DecValTok" w:type="character">
+  <w:style w:type="character" w:customStyle="1" w:styleId="DecValTok">
     <w:name w:val="DecValTok"/>
     <w:basedOn w:val="VerbatimChar"/>
     <w:rPr>
-      <w:rFonts w:ascii="Consolas" w:hAnsi="Consolas"/>
-      <w:color w:val="0000CF"/>
-      <w:sz w:val="22"/>
-      <w:shd w:color="auto" w:fill="F8F8F8" w:val="clear"/>
+      <w:color w:val="0000cf"/>
+      <w:shd w:val="clear" w:fill="f8f8f8"/>
     </w:rPr>
   </w:style>
-  <w:style w:customStyle="1" w:styleId="BaseNTok" w:type="character">
+  <w:style w:type="character" w:customStyle="1" w:styleId="BaseNTok">
     <w:name w:val="BaseNTok"/>
     <w:basedOn w:val="VerbatimChar"/>
     <w:rPr>
-      <w:rFonts w:ascii="Consolas" w:hAnsi="Consolas"/>
-      <w:color w:val="0000CF"/>
-      <w:sz w:val="22"/>
-      <w:shd w:color="auto" w:fill="F8F8F8" w:val="clear"/>
+      <w:color w:val="0000cf"/>
+      <w:shd w:val="clear" w:fill="f8f8f8"/>
     </w:rPr>
   </w:style>
-  <w:style w:customStyle="1" w:styleId="FloatTok" w:type="character">
+  <w:style w:type="character" w:customStyle="1" w:styleId="FloatTok">
     <w:name w:val="FloatTok"/>
     <w:basedOn w:val="VerbatimChar"/>
     <w:rPr>
-      <w:rFonts w:ascii="Consolas" w:hAnsi="Consolas"/>
-      <w:color w:val="0000CF"/>
-      <w:sz w:val="22"/>
-      <w:shd w:color="auto" w:fill="F8F8F8" w:val="clear"/>
+      <w:color w:val="0000cf"/>
+      <w:shd w:val="clear" w:fill="f8f8f8"/>
     </w:rPr>
   </w:style>
-  <w:style w:customStyle="1" w:styleId="ConstantTok" w:type="character">
+  <w:style w:type="character" w:customStyle="1" w:styleId="ConstantTok">
     <w:name w:val="ConstantTok"/>
     <w:basedOn w:val="VerbatimChar"/>
     <w:rPr>
-      <w:rFonts w:ascii="Consolas" w:hAnsi="Consolas"/>
-      <w:color w:val="000000"/>
-      <w:sz w:val="22"/>
-      <w:shd w:color="auto" w:fill="F8F8F8" w:val="clear"/>
+      <w:color w:val="8f5902"/>
+      <w:shd w:val="clear" w:fill="f8f8f8"/>
     </w:rPr>
   </w:style>
-  <w:style w:customStyle="1" w:styleId="CharTok" w:type="character">
+  <w:style w:type="character" w:customStyle="1" w:styleId="CharTok">
     <w:name w:val="CharTok"/>
     <w:basedOn w:val="VerbatimChar"/>
     <w:rPr>
-      <w:rFonts w:ascii="Consolas" w:hAnsi="Consolas"/>
-      <w:color w:val="4E9A06"/>
-      <w:sz w:val="22"/>
-      <w:shd w:color="auto" w:fill="F8F8F8" w:val="clear"/>
+      <w:color w:val="4e9a06"/>
+      <w:shd w:val="clear" w:fill="f8f8f8"/>
     </w:rPr>
   </w:style>
-  <w:style w:customStyle="1" w:styleId="SpecialCharTok" w:type="character">
+  <w:style w:type="character" w:customStyle="1" w:styleId="SpecialCharTok">
     <w:name w:val="SpecialCharTok"/>
     <w:basedOn w:val="VerbatimChar"/>
     <w:rPr>
-      <w:rFonts w:ascii="Consolas" w:hAnsi="Consolas"/>
-      <w:color w:val="000000"/>
-      <w:sz w:val="22"/>
-      <w:shd w:color="auto" w:fill="F8F8F8" w:val="clear"/>
+      <w:b/>
+      <w:color w:val="ce5c00"/>
+      <w:shd w:val="clear" w:fill="f8f8f8"/>
     </w:rPr>
   </w:style>
-  <w:style w:customStyle="1" w:styleId="StringTok" w:type="character">
+  <w:style w:type="character" w:customStyle="1" w:styleId="StringTok">
     <w:name w:val="StringTok"/>
     <w:basedOn w:val="VerbatimChar"/>
     <w:rPr>
-      <w:rFonts w:ascii="Consolas" w:hAnsi="Consolas"/>
-      <w:color w:val="4E9A06"/>
-      <w:sz w:val="22"/>
-      <w:shd w:color="auto" w:fill="F8F8F8" w:val="clear"/>
+      <w:color w:val="4e9a06"/>
+      <w:shd w:val="clear" w:fill="f8f8f8"/>
     </w:rPr>
   </w:style>
-  <w:style w:customStyle="1" w:styleId="VerbatimStringTok" w:type="character">
+  <w:style w:type="character" w:customStyle="1" w:styleId="VerbatimStringTok">
     <w:name w:val="VerbatimStringTok"/>
     <w:basedOn w:val="VerbatimChar"/>
     <w:rPr>
-      <w:rFonts w:ascii="Consolas" w:hAnsi="Consolas"/>
-      <w:color w:val="4E9A06"/>
-      <w:sz w:val="22"/>
-      <w:shd w:color="auto" w:fill="F8F8F8" w:val="clear"/>
+      <w:color w:val="4e9a06"/>
+      <w:shd w:val="clear" w:fill="f8f8f8"/>
     </w:rPr>
   </w:style>
-  <w:style w:customStyle="1" w:styleId="SpecialStringTok" w:type="character">
+  <w:style w:type="character" w:customStyle="1" w:styleId="SpecialStringTok">
     <w:name w:val="SpecialStringTok"/>
     <w:basedOn w:val="VerbatimChar"/>
     <w:rPr>
-      <w:rFonts w:ascii="Consolas" w:hAnsi="Consolas"/>
-      <w:color w:val="4E9A06"/>
-      <w:sz w:val="22"/>
-      <w:shd w:color="auto" w:fill="F8F8F8" w:val="clear"/>
+      <w:color w:val="4e9a06"/>
+      <w:shd w:val="clear" w:fill="f8f8f8"/>
     </w:rPr>
   </w:style>
-  <w:style w:customStyle="1" w:styleId="ImportTok" w:type="character">
+  <w:style w:type="character" w:customStyle="1" w:styleId="ImportTok">
     <w:name w:val="ImportTok"/>
     <w:basedOn w:val="VerbatimChar"/>
     <w:rPr>
-      <w:rFonts w:ascii="Consolas" w:hAnsi="Consolas"/>
-      <w:sz w:val="22"/>
-      <w:shd w:color="auto" w:fill="F8F8F8" w:val="clear"/>
+      <w:shd w:val="clear" w:fill="f8f8f8"/>
     </w:rPr>
   </w:style>
-  <w:style w:customStyle="1" w:styleId="CommentTok" w:type="character">
+  <w:style w:type="character" w:customStyle="1" w:styleId="CommentTok">
     <w:name w:val="CommentTok"/>
     <w:basedOn w:val="VerbatimChar"/>
     <w:rPr>
-      <w:rFonts w:ascii="Consolas" w:hAnsi="Consolas"/>
       <w:i/>
-      <w:color w:val="8F5902"/>
-      <w:sz w:val="22"/>
-      <w:shd w:color="auto" w:fill="F8F8F8" w:val="clear"/>
+      <w:color w:val="8f5902"/>
+      <w:shd w:val="clear" w:fill="f8f8f8"/>
     </w:rPr>
   </w:style>
-  <w:style w:customStyle="1" w:styleId="DocumentationTok" w:type="character">
+  <w:style w:type="character" w:customStyle="1" w:styleId="DocumentationTok">
     <w:name w:val="DocumentationTok"/>
     <w:basedOn w:val="VerbatimChar"/>
     <w:rPr>
-      <w:rFonts w:ascii="Consolas" w:hAnsi="Consolas"/>
       <w:b/>
       <w:i/>
-      <w:color w:val="8F5902"/>
-      <w:sz w:val="22"/>
-      <w:shd w:color="auto" w:fill="F8F8F8" w:val="clear"/>
+      <w:color w:val="8f5902"/>
+      <w:shd w:val="clear" w:fill="f8f8f8"/>
     </w:rPr>
   </w:style>
-  <w:style w:customStyle="1" w:styleId="AnnotationTok" w:type="character">
+  <w:style w:type="character" w:customStyle="1" w:styleId="AnnotationTok">
     <w:name w:val="AnnotationTok"/>
     <w:basedOn w:val="VerbatimChar"/>
     <w:rPr>
-      <w:rFonts w:ascii="Consolas" w:hAnsi="Consolas"/>
       <w:b/>
       <w:i/>
-      <w:color w:val="8F5902"/>
-      <w:sz w:val="22"/>
-      <w:shd w:color="auto" w:fill="F8F8F8" w:val="clear"/>
+      <w:color w:val="8f5902"/>
+      <w:shd w:val="clear" w:fill="f8f8f8"/>
     </w:rPr>
   </w:style>
-  <w:style w:customStyle="1" w:styleId="CommentVarTok" w:type="character">
+  <w:style w:type="character" w:customStyle="1" w:styleId="CommentVarTok">
     <w:name w:val="CommentVarTok"/>
     <w:basedOn w:val="VerbatimChar"/>
     <w:rPr>
-      <w:rFonts w:ascii="Consolas" w:hAnsi="Consolas"/>
       <w:b/>
       <w:i/>
-      <w:color w:val="8F5902"/>
-      <w:sz w:val="22"/>
-      <w:shd w:color="auto" w:fill="F8F8F8" w:val="clear"/>
+      <w:color w:val="8f5902"/>
+      <w:shd w:val="clear" w:fill="f8f8f8"/>
     </w:rPr>
   </w:style>
-  <w:style w:customStyle="1" w:styleId="OtherTok" w:type="character">
+  <w:style w:type="character" w:customStyle="1" w:styleId="OtherTok">
     <w:name w:val="OtherTok"/>
     <w:basedOn w:val="VerbatimChar"/>
     <w:rPr>
-      <w:rFonts w:ascii="Consolas" w:hAnsi="Consolas"/>
-      <w:color w:val="8F5902"/>
-      <w:sz w:val="22"/>
-      <w:shd w:color="auto" w:fill="F8F8F8" w:val="clear"/>
+      <w:color w:val="8f5902"/>
+      <w:shd w:val="clear" w:fill="f8f8f8"/>
     </w:rPr>
   </w:style>
-  <w:style w:customStyle="1" w:styleId="FunctionTok" w:type="character">
+  <w:style w:type="character" w:customStyle="1" w:styleId="FunctionTok">
     <w:name w:val="FunctionTok"/>
     <w:basedOn w:val="VerbatimChar"/>
     <w:rPr>
-      <w:rFonts w:ascii="Consolas" w:hAnsi="Consolas"/>
-      <w:color w:val="000000"/>
-      <w:sz w:val="22"/>
-      <w:shd w:color="auto" w:fill="F8F8F8" w:val="clear"/>
+      <w:b/>
+      <w:color w:val="204a87"/>
+      <w:shd w:val="clear" w:fill="f8f8f8"/>
     </w:rPr>
   </w:style>
-  <w:style w:customStyle="1" w:styleId="VariableTok" w:type="character">
+  <w:style w:type="character" w:customStyle="1" w:styleId="VariableTok">
     <w:name w:val="VariableTok"/>
     <w:basedOn w:val="VerbatimChar"/>
     <w:rPr>
-      <w:rFonts w:ascii="Consolas" w:hAnsi="Consolas"/>
       <w:color w:val="000000"/>
-      <w:sz w:val="22"/>
-      <w:shd w:color="auto" w:fill="F8F8F8" w:val="clear"/>
+      <w:shd w:val="clear" w:fill="f8f8f8"/>
     </w:rPr>
   </w:style>
-  <w:style w:customStyle="1" w:styleId="ControlFlowTok" w:type="character">
+  <w:style w:type="character" w:customStyle="1" w:styleId="ControlFlowTok">
     <w:name w:val="ControlFlowTok"/>
     <w:basedOn w:val="VerbatimChar"/>
     <w:rPr>
-      <w:rFonts w:ascii="Consolas" w:hAnsi="Consolas"/>
       <w:b/>
-      <w:color w:val="204A87"/>
-      <w:sz w:val="22"/>
-      <w:shd w:color="auto" w:fill="F8F8F8" w:val="clear"/>
+      <w:color w:val="204a87"/>
+      <w:shd w:val="clear" w:fill="f8f8f8"/>
     </w:rPr>
   </w:style>
-  <w:style w:customStyle="1" w:styleId="OperatorTok" w:type="character">
+  <w:style w:type="character" w:customStyle="1" w:styleId="OperatorTok">
     <w:name w:val="OperatorTok"/>
     <w:basedOn w:val="VerbatimChar"/>
     <w:rPr>
-      <w:rFonts w:ascii="Consolas" w:hAnsi="Consolas"/>
       <w:b/>
-      <w:color w:val="CE5C00"/>
-      <w:sz w:val="22"/>
-      <w:shd w:color="auto" w:fill="F8F8F8" w:val="clear"/>
+      <w:color w:val="ce5c00"/>
+      <w:shd w:val="clear" w:fill="f8f8f8"/>
     </w:rPr>
   </w:style>
-  <w:style w:customStyle="1" w:styleId="BuiltInTok" w:type="character">
+  <w:style w:type="character" w:customStyle="1" w:styleId="BuiltInTok">
     <w:name w:val="BuiltInTok"/>
     <w:basedOn w:val="VerbatimChar"/>
     <w:rPr>
-      <w:rFonts w:ascii="Consolas" w:hAnsi="Consolas"/>
-      <w:sz w:val="22"/>
-      <w:shd w:color="auto" w:fill="F8F8F8" w:val="clear"/>
+      <w:shd w:val="clear" w:fill="f8f8f8"/>
     </w:rPr>
   </w:style>
-  <w:style w:customStyle="1" w:styleId="ExtensionTok" w:type="character">
+  <w:style w:type="character" w:customStyle="1" w:styleId="ExtensionTok">
     <w:name w:val="ExtensionTok"/>
     <w:basedOn w:val="VerbatimChar"/>
     <w:rPr>
-      <w:rFonts w:ascii="Consolas" w:hAnsi="Consolas"/>
-      <w:sz w:val="22"/>
-      <w:shd w:color="auto" w:fill="F8F8F8" w:val="clear"/>
+      <w:shd w:val="clear" w:fill="f8f8f8"/>
     </w:rPr>
   </w:style>
-  <w:style w:customStyle="1" w:styleId="PreprocessorTok" w:type="character">
+  <w:style w:type="character" w:customStyle="1" w:styleId="PreprocessorTok">
     <w:name w:val="PreprocessorTok"/>
     <w:basedOn w:val="VerbatimChar"/>
     <w:rPr>
-      <w:rFonts w:ascii="Consolas" w:hAnsi="Consolas"/>
       <w:i/>
-      <w:color w:val="8F5902"/>
-      <w:sz w:val="22"/>
-      <w:shd w:color="auto" w:fill="F8F8F8" w:val="clear"/>
+      <w:color w:val="8f5902"/>
+      <w:shd w:val="clear" w:fill="f8f8f8"/>
     </w:rPr>
   </w:style>
-  <w:style w:customStyle="1" w:styleId="AttributeTok" w:type="character">
+  <w:style w:type="character" w:customStyle="1" w:styleId="AttributeTok">
     <w:name w:val="AttributeTok"/>
     <w:basedOn w:val="VerbatimChar"/>
     <w:rPr>
-      <w:rFonts w:ascii="Consolas" w:hAnsi="Consolas"/>
-      <w:color w:val="C4A000"/>
-      <w:sz w:val="22"/>
-      <w:shd w:color="auto" w:fill="F8F8F8" w:val="clear"/>
+      <w:color w:val="204a87"/>
+      <w:shd w:val="clear" w:fill="f8f8f8"/>
     </w:rPr>
   </w:style>
-  <w:style w:customStyle="1" w:styleId="RegionMarkerTok" w:type="character">
+  <w:style w:type="character" w:customStyle="1" w:styleId="RegionMarkerTok">
     <w:name w:val="RegionMarkerTok"/>
     <w:basedOn w:val="VerbatimChar"/>
     <w:rPr>
-      <w:rFonts w:ascii="Consolas" w:hAnsi="Consolas"/>
-      <w:sz w:val="22"/>
-      <w:shd w:color="auto" w:fill="F8F8F8" w:val="clear"/>
+      <w:shd w:val="clear" w:fill="f8f8f8"/>
     </w:rPr>
   </w:style>
-  <w:style w:customStyle="1" w:styleId="InformationTok" w:type="character">
+  <w:style w:type="character" w:customStyle="1" w:styleId="InformationTok">
     <w:name w:val="InformationTok"/>
     <w:basedOn w:val="VerbatimChar"/>
     <w:rPr>
-      <w:rFonts w:ascii="Consolas" w:hAnsi="Consolas"/>
       <w:b/>
       <w:i/>
-      <w:color w:val="8F5902"/>
-      <w:sz w:val="22"/>
-      <w:shd w:color="auto" w:fill="F8F8F8" w:val="clear"/>
+      <w:color w:val="8f5902"/>
+      <w:shd w:val="clear" w:fill="f8f8f8"/>
     </w:rPr>
   </w:style>
-  <w:style w:customStyle="1" w:styleId="WarningTok" w:type="character">
+  <w:style w:type="character" w:customStyle="1" w:styleId="WarningTok">
     <w:name w:val="WarningTok"/>
     <w:basedOn w:val="VerbatimChar"/>
     <w:rPr>
-      <w:rFonts w:ascii="Consolas" w:hAnsi="Consolas"/>
       <w:b/>
       <w:i/>
-      <w:color w:val="8F5902"/>
-      <w:sz w:val="22"/>
-      <w:shd w:color="auto" w:fill="F8F8F8" w:val="clear"/>
+      <w:color w:val="8f5902"/>
+      <w:shd w:val="clear" w:fill="f8f8f8"/>
     </w:rPr>
   </w:style>
-  <w:style w:customStyle="1" w:styleId="AlertTok" w:type="character">
+  <w:style w:type="character" w:customStyle="1" w:styleId="AlertTok">
     <w:name w:val="AlertTok"/>
     <w:basedOn w:val="VerbatimChar"/>
     <w:rPr>
-      <w:rFonts w:ascii="Consolas" w:hAnsi="Consolas"/>
-      <w:color w:val="EF2929"/>
-      <w:sz w:val="22"/>
-      <w:shd w:color="auto" w:fill="F8F8F8" w:val="clear"/>
+      <w:color w:val="ef2929"/>
+      <w:shd w:val="clear" w:fill="f8f8f8"/>
     </w:rPr>
   </w:style>
-  <w:style w:customStyle="1" w:styleId="ErrorTok" w:type="character">
+  <w:style w:type="character" w:customStyle="1" w:styleId="ErrorTok">
     <w:name w:val="ErrorTok"/>
     <w:basedOn w:val="VerbatimChar"/>
     <w:rPr>
-      <w:rFonts w:ascii="Consolas" w:hAnsi="Consolas"/>
       <w:b/>
-      <w:color w:val="A40000"/>
-      <w:sz w:val="22"/>
-      <w:shd w:color="auto" w:fill="F8F8F8" w:val="clear"/>
+      <w:color w:val="a40000"/>
+      <w:shd w:val="clear" w:fill="f8f8f8"/>
     </w:rPr>
   </w:style>
-  <w:style w:customStyle="1" w:styleId="NormalTok" w:type="character">
+  <w:style w:type="character" w:customStyle="1" w:styleId="NormalTok">
     <w:name w:val="NormalTok"/>
     <w:basedOn w:val="VerbatimChar"/>
     <w:rPr>
-      <w:rFonts w:ascii="Consolas" w:hAnsi="Consolas"/>
-      <w:sz w:val="22"/>
-      <w:shd w:color="auto" w:fill="F8F8F8" w:val="clear"/>
+      <w:shd w:val="clear" w:fill="f8f8f8"/>
     </w:rPr>
-  </w:style>
-  <w:style w:styleId="Kopfzeile" w:type="paragraph">
-    <w:name w:val="header"/>
-    <w:basedOn w:val="Standard"/>
-    <w:link w:val="KopfzeileZchn"/>
-    <w:uiPriority w:val="99"/>
-    <w:unhideWhenUsed/>
-    <w:rsid w:val="00AF36ED"/>
-    <w:pPr>
-      <w:tabs>
-        <w:tab w:pos="4536" w:val="center"/>
-        <w:tab w:pos="9072" w:val="right"/>
-      </w:tabs>
-      <w:spacing w:after="0"/>
-    </w:pPr>
-  </w:style>
-  <w:style w:customStyle="1" w:styleId="KopfzeileZchn" w:type="character">
-    <w:name w:val="Kopfzeile Zchn"/>
-    <w:basedOn w:val="Absatz-Standardschriftart"/>
-    <w:link w:val="Kopfzeile"/>
-    <w:uiPriority w:val="99"/>
-    <w:rsid w:val="00AF36ED"/>
-  </w:style>
-  <w:style w:styleId="Fuzeile" w:type="paragraph">
-    <w:name w:val="footer"/>
-    <w:basedOn w:val="Standard"/>
-    <w:link w:val="FuzeileZchn"/>
-    <w:unhideWhenUsed/>
-    <w:rsid w:val="00AF36ED"/>
-    <w:pPr>
-      <w:tabs>
-        <w:tab w:pos="4536" w:val="center"/>
-        <w:tab w:pos="9072" w:val="right"/>
-      </w:tabs>
-      <w:spacing w:after="0"/>
-    </w:pPr>
-  </w:style>
-  <w:style w:customStyle="1" w:styleId="FuzeileZchn" w:type="character">
-    <w:name w:val="Fußzeile Zchn"/>
-    <w:basedOn w:val="Absatz-Standardschriftart"/>
-    <w:link w:val="Fuzeile"/>
-    <w:rsid w:val="00AF36ED"/>
-  </w:style>
-  <w:style w:styleId="Seitenzahl" w:type="character">
-    <w:name w:val="page number"/>
-    <w:basedOn w:val="Absatz-Standardschriftart"/>
-    <w:semiHidden/>
-    <w:unhideWhenUsed/>
-    <w:rsid w:val="00AF36ED"/>
-  </w:style>
-  <w:style w:customStyle="1" w:styleId="h1-pagebreak" w:type="paragraph">
-    <w:name w:val="h1-pagebreak"/>
-    <w:basedOn w:val="berschrift1"/>
-    <w:qFormat/>
-    <w:rsid w:val="00DD5581"/>
-    <w:pPr>
-      <w:pageBreakBefore/>
-    </w:pPr>
-    <w:rPr>
-      <w:b w:val="0"/>
-    </w:rPr>
-  </w:style>
-  <w:style w:customStyle="1" w:styleId="TextkrperZchn" w:type="character">
-    <w:name w:val="Textkörper Zchn"/>
-    <w:basedOn w:val="Absatz-Standardschriftart"/>
-    <w:link w:val="Textkrper"/>
-    <w:rsid w:val="005036C4"/>
-    <w:rPr>
-      <w:rFonts w:ascii="Times New Roman" w:hAnsi="Times New Roman"/>
-    </w:rPr>
-  </w:style>
-  <w:style w:styleId="Tabellenraster" w:type="table">
-    <w:name w:val="Table Grid"/>
-    <w:basedOn w:val="NormaleTabelle"/>
-    <w:rsid w:val="00006D3F"/>
-    <w:pPr>
-      <w:spacing w:after="0"/>
-    </w:pPr>
-    <w:tblPr>
-      <w:tblBorders>
-        <w:top w:color="auto" w:space="0" w:sz="4" w:val="single"/>
-        <w:left w:color="auto" w:space="0" w:sz="4" w:val="single"/>
-        <w:bottom w:color="auto" w:space="0" w:sz="4" w:val="single"/>
-        <w:right w:color="auto" w:space="0" w:sz="4" w:val="single"/>
-        <w:insideH w:color="auto" w:space="0" w:sz="4" w:val="single"/>
-        <w:insideV w:color="auto" w:space="0" w:sz="4" w:val="single"/>
-      </w:tblBorders>
-    </w:tblPr>
-  </w:style>
-  <w:style w:styleId="Gitternetztabelle1hell" w:type="table">
-    <w:name w:val="Grid Table 1 Light"/>
-    <w:basedOn w:val="NormaleTabelle"/>
-    <w:rsid w:val="00006D3F"/>
-    <w:pPr>
-      <w:spacing w:after="0"/>
-    </w:pPr>
-    <w:tblPr>
-      <w:tblStyleRowBandSize w:val="1"/>
-      <w:tblStyleColBandSize w:val="1"/>
-      <w:tblBorders>
-        <w:top w:color="999999" w:space="0" w:sz="4" w:themeColor="text1" w:themeTint="66" w:val="single"/>
-        <w:left w:color="999999" w:space="0" w:sz="4" w:themeColor="text1" w:themeTint="66" w:val="single"/>
-        <w:bottom w:color="999999" w:space="0" w:sz="4" w:themeColor="text1" w:themeTint="66" w:val="single"/>
-        <w:right w:color="999999" w:space="0" w:sz="4" w:themeColor="text1" w:themeTint="66" w:val="single"/>
-        <w:insideH w:color="999999" w:space="0" w:sz="4" w:themeColor="text1" w:themeTint="66" w:val="single"/>
-        <w:insideV w:color="999999" w:space="0" w:sz="4" w:themeColor="text1" w:themeTint="66" w:val="single"/>
-      </w:tblBorders>
-    </w:tblPr>
-    <w:tblStylePr w:type="firstRow">
-      <w:rPr>
-        <w:b/>
-        <w:bCs/>
-      </w:rPr>
-      <w:tblPr/>
-      <w:tcPr>
-        <w:tcBorders>
-          <w:bottom w:color="666666" w:space="0" w:sz="12" w:themeColor="text1" w:themeTint="99" w:val="single"/>
-        </w:tcBorders>
-      </w:tcPr>
-    </w:tblStylePr>
-    <w:tblStylePr w:type="lastRow">
-      <w:rPr>
-        <w:b/>
-        <w:bCs/>
-      </w:rPr>
-      <w:tblPr/>
-      <w:tcPr>
-        <w:tcBorders>
-          <w:top w:color="666666" w:space="0" w:sz="2" w:themeColor="text1" w:themeTint="99" w:val="double"/>
-        </w:tcBorders>
-      </w:tcPr>
-    </w:tblStylePr>
-    <w:tblStylePr w:type="firstCol">
-      <w:rPr>
-        <w:b/>
-        <w:bCs/>
-      </w:rPr>
-    </w:tblStylePr>
-    <w:tblStylePr w:type="lastCol">
-      <w:rPr>
-        <w:b/>
-        <w:bCs/>
-      </w:rPr>
-    </w:tblStylePr>
-  </w:style>
-  <w:style w:styleId="EinfacheTabelle2" w:type="table">
-    <w:name w:val="Plain Table 2"/>
-    <w:basedOn w:val="NormaleTabelle"/>
-    <w:rsid w:val="00006D3F"/>
-    <w:pPr>
-      <w:spacing w:after="0"/>
-    </w:pPr>
-    <w:tblPr>
-      <w:tblStyleRowBandSize w:val="1"/>
-      <w:tblStyleColBandSize w:val="1"/>
-      <w:tblBorders>
-        <w:top w:color="7F7F7F" w:space="0" w:sz="4" w:themeColor="text1" w:themeTint="80" w:val="single"/>
-        <w:bottom w:color="7F7F7F" w:space="0" w:sz="4" w:themeColor="text1" w:themeTint="80" w:val="single"/>
-      </w:tblBorders>
-    </w:tblPr>
-    <w:tblStylePr w:type="firstRow">
-      <w:rPr>
-        <w:b/>
-        <w:bCs/>
-      </w:rPr>
-      <w:tblPr/>
-      <w:tcPr>
-        <w:tcBorders>
-          <w:bottom w:color="7F7F7F" w:space="0" w:sz="4" w:themeColor="text1" w:themeTint="80" w:val="single"/>
-        </w:tcBorders>
-      </w:tcPr>
-    </w:tblStylePr>
-    <w:tblStylePr w:type="lastRow">
-      <w:rPr>
-        <w:b/>
-        <w:bCs/>
-      </w:rPr>
-      <w:tblPr/>
-      <w:tcPr>
-        <w:tcBorders>
-          <w:top w:color="7F7F7F" w:space="0" w:sz="4" w:themeColor="text1" w:themeTint="80" w:val="single"/>
-        </w:tcBorders>
-      </w:tcPr>
-    </w:tblStylePr>
-    <w:tblStylePr w:type="firstCol">
-      <w:rPr>
-        <w:b/>
-        <w:bCs/>
-      </w:rPr>
-    </w:tblStylePr>
-    <w:tblStylePr w:type="lastCol">
-      <w:rPr>
-        <w:b/>
-        <w:bCs/>
-      </w:rPr>
-    </w:tblStylePr>
-    <w:tblStylePr w:type="band1Vert">
-      <w:tblPr/>
-      <w:tcPr>
-        <w:tcBorders>
-          <w:left w:color="7F7F7F" w:space="0" w:sz="4" w:themeColor="text1" w:themeTint="80" w:val="single"/>
-          <w:right w:color="7F7F7F" w:space="0" w:sz="4" w:themeColor="text1" w:themeTint="80" w:val="single"/>
-        </w:tcBorders>
-      </w:tcPr>
-    </w:tblStylePr>
-    <w:tblStylePr w:type="band2Vert">
-      <w:tblPr/>
-      <w:tcPr>
-        <w:tcBorders>
-          <w:left w:color="7F7F7F" w:space="0" w:sz="4" w:themeColor="text1" w:themeTint="80" w:val="single"/>
-          <w:right w:color="7F7F7F" w:space="0" w:sz="4" w:themeColor="text1" w:themeTint="80" w:val="single"/>
-        </w:tcBorders>
-      </w:tcPr>
-    </w:tblStylePr>
-    <w:tblStylePr w:type="band1Horz">
-      <w:tblPr/>
-      <w:tcPr>
-        <w:tcBorders>
-          <w:top w:color="7F7F7F" w:space="0" w:sz="4" w:themeColor="text1" w:themeTint="80" w:val="single"/>
-          <w:bottom w:color="7F7F7F" w:space="0" w:sz="4" w:themeColor="text1" w:themeTint="80" w:val="single"/>
-        </w:tcBorders>
-      </w:tcPr>
-    </w:tblStylePr>
-  </w:style>
-  <w:style w:styleId="EinfacheTabelle1" w:type="table">
-    <w:name w:val="Plain Table 1"/>
-    <w:basedOn w:val="NormaleTabelle"/>
-    <w:rsid w:val="00006D3F"/>
-    <w:pPr>
-      <w:spacing w:after="0"/>
-    </w:pPr>
-    <w:tblPr>
-      <w:tblStyleRowBandSize w:val="1"/>
-      <w:tblStyleColBandSize w:val="1"/>
-      <w:tblBorders>
-        <w:top w:color="BFBFBF" w:space="0" w:sz="4" w:themeColor="background1" w:themeShade="BF" w:val="single"/>
-        <w:left w:color="BFBFBF" w:space="0" w:sz="4" w:themeColor="background1" w:themeShade="BF" w:val="single"/>
-        <w:bottom w:color="BFBFBF" w:space="0" w:sz="4" w:themeColor="background1" w:themeShade="BF" w:val="single"/>
-        <w:right w:color="BFBFBF" w:space="0" w:sz="4" w:themeColor="background1" w:themeShade="BF" w:val="single"/>
-        <w:insideH w:color="BFBFBF" w:space="0" w:sz="4" w:themeColor="background1" w:themeShade="BF" w:val="single"/>
-        <w:insideV w:color="BFBFBF" w:space="0" w:sz="4" w:themeColor="background1" w:themeShade="BF" w:val="single"/>
-      </w:tblBorders>
-    </w:tblPr>
-    <w:tblStylePr w:type="firstRow">
-      <w:rPr>
-        <w:b/>
-        <w:bCs/>
-      </w:rPr>
-    </w:tblStylePr>
-    <w:tblStylePr w:type="lastRow">
-      <w:rPr>
-        <w:b/>
-        <w:bCs/>
-      </w:rPr>
-      <w:tblPr/>
-      <w:tcPr>
-        <w:tcBorders>
-          <w:top w:color="BFBFBF" w:space="0" w:sz="4" w:themeColor="background1" w:themeShade="BF" w:val="double"/>
-        </w:tcBorders>
-      </w:tcPr>
-    </w:tblStylePr>
-    <w:tblStylePr w:type="firstCol">
-      <w:rPr>
-        <w:b/>
-        <w:bCs/>
-      </w:rPr>
-    </w:tblStylePr>
-    <w:tblStylePr w:type="lastCol">
-      <w:rPr>
-        <w:b/>
-        <w:bCs/>
-      </w:rPr>
-    </w:tblStylePr>
-    <w:tblStylePr w:type="band1Vert">
-      <w:tblPr/>
-      <w:tcPr>
-        <w:shd w:color="auto" w:fill="F2F2F2" w:themeFill="background1" w:themeFillShade="F2" w:val="clear"/>
-      </w:tcPr>
-    </w:tblStylePr>
-    <w:tblStylePr w:type="band1Horz">
-      <w:tblPr/>
-      <w:tcPr>
-        <w:shd w:color="auto" w:fill="F2F2F2" w:themeFill="background1" w:themeFillShade="F2" w:val="clear"/>
-      </w:tcPr>
-    </w:tblStylePr>
-  </w:style>
-  <w:style w:styleId="Buchtitel" w:type="character">
-    <w:name w:val="Book Title"/>
-    <w:basedOn w:val="Absatz-Standardschriftart"/>
-    <w:rsid w:val="00F14702"/>
-    <w:rPr>
-      <w:b/>
-      <w:bCs/>
-      <w:i/>
-      <w:iCs/>
-      <w:spacing w:val="5"/>
-    </w:rPr>
-  </w:style>
-  <w:style w:customStyle="1" w:styleId="h1-titlepage" w:type="paragraph">
-    <w:name w:val="h1-titlepage"/>
-    <w:basedOn w:val="h1-pagebreak"/>
-    <w:qFormat/>
-    <w:rsid w:val="00A05772"/>
-    <w:rPr>
-      <w:b/>
-    </w:rPr>
-  </w:style>
-  <w:style w:customStyle="1" w:styleId="table-note" w:type="paragraph">
-    <w:name w:val="table-note"/>
-    <w:basedOn w:val="Compact"/>
-    <w:qFormat/>
-    <w:rsid w:val="003D36D1"/>
-    <w:pPr>
-      <w:suppressLineNumbers/>
-    </w:pPr>
-  </w:style>
-  <w:style w:styleId="Zeilennummer" w:type="character">
-    <w:name w:val="line number"/>
-    <w:basedOn w:val="Absatz-Standardschriftart"/>
-    <w:semiHidden/>
-    <w:unhideWhenUsed/>
-    <w:rsid w:val="003D36D1"/>
-  </w:style>
-  <w:style w:customStyle="1" w:styleId="authornote" w:type="paragraph">
-    <w:name w:val="authornote"/>
-    <w:basedOn w:val="Textkrper"/>
-    <w:qFormat/>
-    <w:rsid w:val="00EB1F7E"/>
-    <w:pPr>
-      <w:framePr w:hAnchor="text" w:wrap="notBeside" w:yAlign="bottom"/>
-    </w:pPr>
-  </w:style>
-  <w:style w:customStyle="1" w:styleId="authornote-title" w:type="paragraph">
-    <w:name w:val="authornote-title"/>
-    <w:basedOn w:val="Author"/>
-    <w:qFormat/>
-    <w:rsid w:val="00EB1F7E"/>
-    <w:pPr>
-      <w:framePr w:hAnchor="text" w:wrap="notBeside" w:yAlign="bottom"/>
-    </w:pPr>
   </w:style>
 </w:styles>
 </file>
@@ -7774,44 +6024,44 @@
         <a:sysClr val="window" lastClr="FFFFFF"/>
       </a:lt1>
       <a:dk2>
-        <a:srgbClr val="1F497D"/>
+        <a:srgbClr val="0E2841"/>
       </a:dk2>
       <a:lt2>
-        <a:srgbClr val="EEECE1"/>
+        <a:srgbClr val="E8E8E8"/>
       </a:lt2>
       <a:accent1>
-        <a:srgbClr val="4F81BD"/>
+        <a:srgbClr val="156082"/>
       </a:accent1>
       <a:accent2>
-        <a:srgbClr val="C0504D"/>
+        <a:srgbClr val="E97132"/>
       </a:accent2>
       <a:accent3>
-        <a:srgbClr val="9BBB59"/>
+        <a:srgbClr val="196B24"/>
       </a:accent3>
       <a:accent4>
-        <a:srgbClr val="8064A2"/>
+        <a:srgbClr val="0F9ED5"/>
       </a:accent4>
       <a:accent5>
-        <a:srgbClr val="4BACC6"/>
+        <a:srgbClr val="A02B93"/>
       </a:accent5>
       <a:accent6>
-        <a:srgbClr val="F79646"/>
+        <a:srgbClr val="4EA72E"/>
       </a:accent6>
       <a:hlink>
-        <a:srgbClr val="0000FF"/>
+        <a:srgbClr val="467886"/>
       </a:hlink>
       <a:folHlink>
-        <a:srgbClr val="800080"/>
+        <a:srgbClr val="96607D"/>
       </a:folHlink>
     </a:clrScheme>
     <a:fontScheme name="Office">
       <a:majorFont>
-        <a:latin typeface="Calibri"/>
+        <a:latin typeface="Aptos Display" panose="02110004020202020204"/>
         <a:ea typeface=""/>
         <a:cs typeface=""/>
-        <a:font script="Jpan" typeface="ＭＳ ゴシック"/>
+        <a:font script="Jpan" typeface="游ゴシック Light"/>
         <a:font script="Hang" typeface="맑은 고딕"/>
-        <a:font script="Hans" typeface="宋体"/>
+        <a:font script="Hans" typeface="等线 Light"/>
         <a:font script="Hant" typeface="新細明體"/>
         <a:font script="Arab" typeface="Times New Roman"/>
         <a:font script="Hebr" typeface="Times New Roman"/>
@@ -7838,14 +6088,32 @@
         <a:font script="Mong" typeface="Mongolian Baiti"/>
         <a:font script="Viet" typeface="Times New Roman"/>
         <a:font script="Uigh" typeface="Microsoft Uighur"/>
+        <a:font script="Geor" typeface="Sylfaen"/>
+        <a:font script="Armn" typeface="Arial"/>
+        <a:font script="Bugi" typeface="Leelawadee UI"/>
+        <a:font script="Bopo" typeface="Microsoft JhengHei"/>
+        <a:font script="Java" typeface="Javanese Text"/>
+        <a:font script="Lisu" typeface="Segoe UI"/>
+        <a:font script="Mymr" typeface="Myanmar Text"/>
+        <a:font script="Nkoo" typeface="Ebrima"/>
+        <a:font script="Olck" typeface="Nirmala UI"/>
+        <a:font script="Osma" typeface="Ebrima"/>
+        <a:font script="Phag" typeface="Phagspa"/>
+        <a:font script="Syrn" typeface="Estrangelo Edessa"/>
+        <a:font script="Syrj" typeface="Estrangelo Edessa"/>
+        <a:font script="Syre" typeface="Estrangelo Edessa"/>
+        <a:font script="Sora" typeface="Nirmala UI"/>
+        <a:font script="Tale" typeface="Microsoft Tai Le"/>
+        <a:font script="Talu" typeface="Microsoft New Tai Lue"/>
+        <a:font script="Tfng" typeface="Ebrima"/>
       </a:majorFont>
       <a:minorFont>
-        <a:latin typeface="Cambria"/>
+        <a:latin typeface="Aptos" panose="02110004020202020204"/>
         <a:ea typeface=""/>
         <a:cs typeface=""/>
-        <a:font script="Jpan" typeface="ＭＳ 明朝"/>
+        <a:font script="Jpan" typeface="游明朝"/>
         <a:font script="Hang" typeface="맑은 고딕"/>
-        <a:font script="Hans" typeface="宋体"/>
+        <a:font script="Hans" typeface="等线"/>
         <a:font script="Hant" typeface="新細明體"/>
         <a:font script="Arab" typeface="Arial"/>
         <a:font script="Hebr" typeface="Arial"/>
@@ -7872,6 +6140,24 @@
         <a:font script="Mong" typeface="Mongolian Baiti"/>
         <a:font script="Viet" typeface="Arial"/>
         <a:font script="Uigh" typeface="Microsoft Uighur"/>
+        <a:font script="Geor" typeface="Sylfaen"/>
+        <a:font script="Armn" typeface="Arial"/>
+        <a:font script="Bugi" typeface="Leelawadee UI"/>
+        <a:font script="Bopo" typeface="Microsoft JhengHei"/>
+        <a:font script="Java" typeface="Javanese Text"/>
+        <a:font script="Lisu" typeface="Segoe UI"/>
+        <a:font script="Mymr" typeface="Myanmar Text"/>
+        <a:font script="Nkoo" typeface="Ebrima"/>
+        <a:font script="Olck" typeface="Nirmala UI"/>
+        <a:font script="Osma" typeface="Ebrima"/>
+        <a:font script="Phag" typeface="Phagspa"/>
+        <a:font script="Syrn" typeface="Estrangelo Edessa"/>
+        <a:font script="Syrj" typeface="Estrangelo Edessa"/>
+        <a:font script="Syre" typeface="Estrangelo Edessa"/>
+        <a:font script="Sora" typeface="Nirmala UI"/>
+        <a:font script="Tale" typeface="Microsoft Tai Le"/>
+        <a:font script="Talu" typeface="Microsoft New Tai Lue"/>
+        <a:font script="Tfng" typeface="Ebrima"/>
       </a:minorFont>
     </a:fontScheme>
     <a:fmtScheme name="Office">
@@ -7883,200 +6169,141 @@
           <a:gsLst>
             <a:gs pos="0">
               <a:schemeClr val="phClr">
-                <a:tint val="50000"/>
-                <a:satMod val="300000"/>
+                <a:lumMod val="110000"/>
+                <a:satMod val="105000"/>
+                <a:tint val="67000"/>
               </a:schemeClr>
             </a:gs>
-            <a:gs pos="35000">
+            <a:gs pos="50000">
               <a:schemeClr val="phClr">
-                <a:tint val="37000"/>
-                <a:satMod val="300000"/>
+                <a:lumMod val="105000"/>
+                <a:satMod val="103000"/>
+                <a:tint val="73000"/>
               </a:schemeClr>
             </a:gs>
             <a:gs pos="100000">
               <a:schemeClr val="phClr">
-                <a:tint val="15000"/>
-                <a:satMod val="350000"/>
+                <a:lumMod val="105000"/>
+                <a:satMod val="109000"/>
+                <a:tint val="81000"/>
               </a:schemeClr>
             </a:gs>
           </a:gsLst>
-          <a:lin ang="16200000" scaled="1"/>
+          <a:lin ang="5400000" scaled="0"/>
         </a:gradFill>
         <a:gradFill rotWithShape="1">
           <a:gsLst>
             <a:gs pos="0">
               <a:schemeClr val="phClr">
-                <a:tint val="100000"/>
+                <a:satMod val="103000"/>
+                <a:lumMod val="102000"/>
+                <a:tint val="94000"/>
+              </a:schemeClr>
+            </a:gs>
+            <a:gs pos="50000">
+              <a:schemeClr val="phClr">
+                <a:satMod val="110000"/>
+                <a:lumMod val="100000"/>
                 <a:shade val="100000"/>
-                <a:satMod val="130000"/>
               </a:schemeClr>
             </a:gs>
             <a:gs pos="100000">
               <a:schemeClr val="phClr">
-                <a:tint val="50000"/>
-                <a:shade val="100000"/>
-                <a:satMod val="350000"/>
+                <a:lumMod val="99000"/>
+                <a:satMod val="120000"/>
+                <a:shade val="78000"/>
               </a:schemeClr>
             </a:gs>
           </a:gsLst>
-          <a:lin ang="16200000" scaled="0"/>
+          <a:lin ang="5400000" scaled="0"/>
         </a:gradFill>
       </a:fillStyleLst>
       <a:lnStyleLst>
-        <a:ln w="9525" cap="flat" cmpd="sng" algn="ctr">
-          <a:solidFill>
-            <a:schemeClr val="phClr">
-              <a:shade val="95000"/>
-              <a:satMod val="105000"/>
-            </a:schemeClr>
-          </a:solidFill>
-          <a:prstDash val="solid"/>
-        </a:ln>
-        <a:ln w="25400" cap="flat" cmpd="sng" algn="ctr">
+        <a:ln w="6350" cap="flat" cmpd="sng" algn="ctr">
           <a:solidFill>
             <a:schemeClr val="phClr"/>
           </a:solidFill>
           <a:prstDash val="solid"/>
+          <a:miter lim="800000"/>
         </a:ln>
-        <a:ln w="38100" cap="flat" cmpd="sng" algn="ctr">
+        <a:ln w="12700" cap="flat" cmpd="sng" algn="ctr">
           <a:solidFill>
             <a:schemeClr val="phClr"/>
           </a:solidFill>
           <a:prstDash val="solid"/>
+          <a:miter lim="800000"/>
+        </a:ln>
+        <a:ln w="19050" cap="flat" cmpd="sng" algn="ctr">
+          <a:solidFill>
+            <a:schemeClr val="phClr"/>
+          </a:solidFill>
+          <a:prstDash val="solid"/>
+          <a:miter lim="800000"/>
         </a:ln>
       </a:lnStyleLst>
       <a:effectStyleLst>
         <a:effectStyle>
+          <a:effectLst/>
+        </a:effectStyle>
+        <a:effectStyle>
+          <a:effectLst/>
+        </a:effectStyle>
+        <a:effectStyle>
           <a:effectLst>
-            <a:outerShdw blurRad="40000" dist="20000" dir="5400000" rotWithShape="0">
+            <a:outerShdw blurRad="57150" dist="19050" dir="5400000" algn="ctr" rotWithShape="0">
               <a:srgbClr val="000000">
-                <a:alpha val="38000"/>
+                <a:alpha val="63000"/>
               </a:srgbClr>
             </a:outerShdw>
           </a:effectLst>
-        </a:effectStyle>
-        <a:effectStyle>
-          <a:effectLst>
-            <a:outerShdw blurRad="40000" dist="23000" dir="5400000" rotWithShape="0">
-              <a:srgbClr val="000000">
-                <a:alpha val="35000"/>
-              </a:srgbClr>
-            </a:outerShdw>
-          </a:effectLst>
-        </a:effectStyle>
-        <a:effectStyle>
-          <a:effectLst>
-            <a:outerShdw blurRad="40000" dist="23000" dir="5400000" rotWithShape="0">
-              <a:srgbClr val="000000">
-                <a:alpha val="35000"/>
-              </a:srgbClr>
-            </a:outerShdw>
-          </a:effectLst>
-          <a:scene3d>
-            <a:camera prst="orthographicFront">
-              <a:rot lat="0" lon="0" rev="0"/>
-            </a:camera>
-            <a:lightRig rig="threePt" dir="t">
-              <a:rot lat="0" lon="0" rev="1200000"/>
-            </a:lightRig>
-          </a:scene3d>
-          <a:sp3d>
-            <a:bevelT w="63500" h="25400"/>
-          </a:sp3d>
         </a:effectStyle>
       </a:effectStyleLst>
       <a:bgFillStyleLst>
         <a:solidFill>
           <a:schemeClr val="phClr"/>
         </a:solidFill>
+        <a:solidFill>
+          <a:schemeClr val="phClr">
+            <a:tint val="95000"/>
+            <a:satMod val="170000"/>
+          </a:schemeClr>
+        </a:solidFill>
         <a:gradFill rotWithShape="1">
           <a:gsLst>
             <a:gs pos="0">
               <a:schemeClr val="phClr">
-                <a:tint val="40000"/>
-                <a:satMod val="350000"/>
+                <a:tint val="93000"/>
+                <a:satMod val="150000"/>
+                <a:shade val="98000"/>
+                <a:lumMod val="102000"/>
               </a:schemeClr>
             </a:gs>
-            <a:gs pos="40000">
+            <a:gs pos="50000">
               <a:schemeClr val="phClr">
-                <a:tint val="45000"/>
-                <a:shade val="99000"/>
-                <a:satMod val="350000"/>
+                <a:tint val="98000"/>
+                <a:satMod val="130000"/>
+                <a:shade val="90000"/>
+                <a:lumMod val="103000"/>
               </a:schemeClr>
             </a:gs>
             <a:gs pos="100000">
               <a:schemeClr val="phClr">
-                <a:shade val="20000"/>
-                <a:satMod val="255000"/>
+                <a:shade val="63000"/>
+                <a:satMod val="120000"/>
               </a:schemeClr>
             </a:gs>
           </a:gsLst>
-          <a:path path="circle">
-            <a:fillToRect l="50000" t="-80000" r="50000" b="180000"/>
-          </a:path>
-        </a:gradFill>
-        <a:gradFill rotWithShape="1">
-          <a:gsLst>
-            <a:gs pos="0">
-              <a:schemeClr val="phClr">
-                <a:tint val="80000"/>
-                <a:satMod val="300000"/>
-              </a:schemeClr>
-            </a:gs>
-            <a:gs pos="100000">
-              <a:schemeClr val="phClr">
-                <a:shade val="30000"/>
-                <a:satMod val="200000"/>
-              </a:schemeClr>
-            </a:gs>
-          </a:gsLst>
-          <a:path path="circle">
-            <a:fillToRect l="50000" t="50000" r="50000" b="50000"/>
-          </a:path>
+          <a:lin ang="5400000" scaled="0"/>
         </a:gradFill>
       </a:bgFillStyleLst>
     </a:fmtScheme>
   </a:themeElements>
-  <a:objectDefaults>
-    <a:spDef>
-      <a:spPr/>
-      <a:bodyPr/>
-      <a:lstStyle/>
-      <a:style>
-        <a:lnRef idx="1">
-          <a:schemeClr val="accent1"/>
-        </a:lnRef>
-        <a:fillRef idx="3">
-          <a:schemeClr val="accent1"/>
-        </a:fillRef>
-        <a:effectRef idx="2">
-          <a:schemeClr val="accent1"/>
-        </a:effectRef>
-        <a:fontRef idx="minor">
-          <a:schemeClr val="lt1"/>
-        </a:fontRef>
-      </a:style>
-    </a:spDef>
-    <a:lnDef>
-      <a:spPr/>
-      <a:bodyPr/>
-      <a:lstStyle/>
-      <a:style>
-        <a:lnRef idx="2">
-          <a:schemeClr val="accent1"/>
-        </a:lnRef>
-        <a:fillRef idx="0">
-          <a:schemeClr val="accent1"/>
-        </a:fillRef>
-        <a:effectRef idx="1">
-          <a:schemeClr val="accent1"/>
-        </a:effectRef>
-        <a:fontRef idx="minor">
-          <a:schemeClr val="tx1"/>
-        </a:fontRef>
-      </a:style>
-    </a:lnDef>
-  </a:objectDefaults>
+  <a:objectDefaults/>
   <a:extraClrSchemeLst/>
+  <a:extLst>
+    <a:ext uri="{05A4C25C-085E-4340-85A3-A5531E510DB2}">
+      <thm15:themeFamily xmlns:thm15="http://schemas.microsoft.com/office/thememl/2012/main" name="Office Theme" id="{2E142A2C-CD16-42D6-873A-C26D2A0506FA}" vid="{1BDDFF52-6CD6-40A5-AB3C-68EB2F1E4D0A}"/>
+    </a:ext>
+  </a:extLst>
 </a:theme>
 </file>
--- a/docs/prereg/bigger_picture_preregistration.docx
+++ b/docs/prereg/bigger_picture_preregistration.docx
@@ -95,13 +95,13 @@
         <w:t xml:space="preserve"> </w:t>
       </w:r>
       <w:r>
-        <w:t xml:space="preserve">We will invite authors of relevant studies to contribute their de-identified data or share results through secure remote analysis (DataSHIELD).</w:t>
-      </w:r>
-      <w:r>
-        <w:t xml:space="preserve"> </w:t>
-      </w:r>
-      <w:r>
-        <w:t xml:space="preserve">After harmonising the data, piecewise regression models will be applied to identify thresholds where screen time use notably shifts from beneficial to harmful.</w:t>
+        <w:t xml:space="preserve">We will invite authors of relevant studies to contribute their de-identified data or share results through secure remote analysis (via DataSHIELD).</w:t>
+      </w:r>
+      <w:r>
+        <w:t xml:space="preserve"> </w:t>
+      </w:r>
+      <w:r>
+        <w:t xml:space="preserve">After harmonising the data, piecewise regression models will be applied to identify thresholds where screen time use shifts from beneficial to harmful.</w:t>
       </w:r>
       <w:r>
         <w:t xml:space="preserve"> </w:t>
@@ -115,7 +115,7 @@
         <w:pStyle w:val="BodyText"/>
       </w:pPr>
       <w:r>
-        <w:t xml:space="preserve">We aim to follow answer these research questions:</w:t>
+        <w:t xml:space="preserve">We aim to answer these research questions:</w:t>
       </w:r>
     </w:p>
     <w:p>
@@ -139,7 +139,7 @@
         </w:numPr>
       </w:pPr>
       <w:r>
-        <w:t xml:space="preserve">Does the relationship vary by different types of screen use (e.g., content or type of device)?</w:t>
+        <w:t xml:space="preserve">Does the relationship between screen use and outcomes vary by different types of screen use (e.g., content or type of device)?</w:t>
       </w:r>
     </w:p>
     <w:p>
@@ -151,7 +151,7 @@
         </w:numPr>
       </w:pPr>
       <w:r>
-        <w:t xml:space="preserve">Is there a specific duration at which notable harm/benefit becomes apparent?</w:t>
+        <w:t xml:space="preserve">Is there a specific screen use duration at which notable harm/benefit becomes apparent, and does it vary by type of screen use?</w:t>
       </w:r>
     </w:p>
     <w:p>
@@ -175,7 +175,7 @@
         </w:numPr>
       </w:pPr>
       <w:r>
-        <w:t xml:space="preserve">Does the relationship/duration vary by characteristics of the children?</w:t>
+        <w:t xml:space="preserve">Does the relationship/duration vary by characteristics of the children (i.e., age, gender, socioeconomic status)?</w:t>
       </w:r>
     </w:p>
     <w:bookmarkEnd w:id="22"/>
@@ -193,30 +193,7 @@
         <w:pStyle w:val="FirstParagraph"/>
       </w:pPr>
       <w:r>
-        <w:t xml:space="preserve">We hypothesise the</w:t>
-      </w:r>
-      <w:r>
-        <w:t xml:space="preserve"> </w:t>
-      </w:r>
-      <w:commentRangeStart w:id="0"/>
-      <w:r>
-        <w:t xml:space="preserve"> </w:t>
-      </w:r>
-      <w:r>
-        <w:t xml:space="preserve">following</w:t>
-      </w:r>
-      <w:r>
-        <w:t xml:space="preserve"> </w:t>
-      </w:r>
-      <w:commentRangeEnd w:id="0"/>
-      <w:r>
-        <w:rPr>
-          <w:rStyle w:val="CommentReference"/>
-        </w:rPr>
-        <w:commentReference w:id="0"/>
-      </w:r>
-      <w:r>
-        <w:t xml:space="preserve">:</w:t>
+        <w:t xml:space="preserve">We hypothesise the following:</w:t>
       </w:r>
     </w:p>
     <w:p>
@@ -252,7 +229,7 @@
         </w:numPr>
       </w:pPr>
       <w:r>
-        <w:t xml:space="preserve">Educational content (i.e., screen time intended to educate children) will have a small-to-moderate positive associations with children’s learning and cognitive abilities, but no association with mental health, wellbeing, or behaviour.</w:t>
+        <w:t xml:space="preserve">Educational content (i.e., screen time intended to educate children) will have a small-to-moderate positive association with children’s learning and cognitive abilities, but no association with mental health, wellbeing, or behaviour.</w:t>
       </w:r>
     </w:p>
     <w:p>
@@ -264,7 +241,7 @@
         </w:numPr>
       </w:pPr>
       <w:r>
-        <w:t xml:space="preserve">Non-interactive entertainment content (e.g., television) will have a small negative association with children’s learning, cognitive abilities, mental health, wellbeing, and behaviour.</w:t>
+        <w:t xml:space="preserve">Non-interactive entertainment content (e.g., television/streaming) will have a small negative association with children’s learning, cognitive abilities, mental health, wellbeing, and behaviour.</w:t>
       </w:r>
     </w:p>
     <w:p>
@@ -283,12 +260,12 @@
       <w:pPr>
         <w:pStyle w:val="Compact"/>
         <w:numPr>
-          <w:ilvl w:val="0"/>
+          <w:ilvl w:val="1"/>
           <w:numId w:val="1003"/>
         </w:numPr>
       </w:pPr>
       <w:r>
-        <w:t xml:space="preserve">[RQ3] There will be a threshold of screen time at which notable harm/benefit becomes apparent, and this threshold will vary by the type of content.</w:t>
+        <w:t xml:space="preserve">Social media will have a small to moderate negative association with children’s mental health and wellbeing, but no association with learning, cognitive abilities, or behaviour.</w:t>
       </w:r>
     </w:p>
     <w:p>
@@ -296,11 +273,11 @@
         <w:pStyle w:val="Compact"/>
         <w:numPr>
           <w:ilvl w:val="0"/>
-          <w:numId w:val="1003"/>
+          <w:numId w:val="1002"/>
         </w:numPr>
       </w:pPr>
       <w:r>
-        <w:t xml:space="preserve">[RQ4] The relationship between screen time and children’s outcomes will not be significantly moderated by the location of the screen time (i.e., home vs school), after adjusting for content.</w:t>
+        <w:t xml:space="preserve">[RQ3] There will be a threshold of screen time at which notable harm/benefit becomes apparent, and this threshold will vary by the type of content.</w:t>
       </w:r>
     </w:p>
     <w:p>
@@ -308,7 +285,19 @@
         <w:pStyle w:val="Compact"/>
         <w:numPr>
           <w:ilvl w:val="0"/>
-          <w:numId w:val="1003"/>
+          <w:numId w:val="1002"/>
+        </w:numPr>
+      </w:pPr>
+      <w:r>
+        <w:t xml:space="preserve">[RQ4] The relationship between screen time and children’s outcomes will not be significantly moderated by the location of the screen time (i.e., home vs school), after adjusting for content.</w:t>
+      </w:r>
+    </w:p>
+    <w:p>
+      <w:pPr>
+        <w:pStyle w:val="Compact"/>
+        <w:numPr>
+          <w:ilvl w:val="0"/>
+          <w:numId w:val="1002"/>
         </w:numPr>
       </w:pPr>
       <w:r>
@@ -330,33 +319,19 @@
         </w:numPr>
       </w:pPr>
       <w:r>
-        <w:t xml:space="preserve">Age will moderate the relationship between screen time and children’s outcomes, with</w:t>
-      </w:r>
-      <w:r>
-        <w:t xml:space="preserve"> </w:t>
-      </w:r>
-      <w:commentRangeStart w:id="1"/>
-      <w:r>
-        <w:t xml:space="preserve"> </w:t>
-      </w:r>
-      <w:r>
-        <w:t xml:space="preserve">younger children</w:t>
-      </w:r>
-      <w:r>
-        <w:t xml:space="preserve"> </w:t>
-      </w:r>
-      <w:commentRangeEnd w:id="1"/>
-      <w:r>
-        <w:rPr>
-          <w:rStyle w:val="CommentReference"/>
-        </w:rPr>
-        <w:commentReference w:id="1"/>
-      </w:r>
-      <w:r>
-        <w:t xml:space="preserve"> </w:t>
-      </w:r>
-      <w:r>
-        <w:t xml:space="preserve">experiencing a stronger associations.</w:t>
+        <w:t xml:space="preserve">Age will moderate the relationship between screen time and children’s outcomes.</w:t>
+      </w:r>
+      <w:r>
+        <w:t xml:space="preserve"> </w:t>
+      </w:r>
+      <w:r>
+        <w:t xml:space="preserve">However, given the inconsistency in previous findings on this relationship, we do not make a specific prediction about the direction of this moderation.</w:t>
+      </w:r>
+      <w:r>
+        <w:t xml:space="preserve"> </w:t>
+      </w:r>
+      <w:r>
+        <w:t xml:space="preserve">Instead, this hypothesis will be considered exploratory.</w:t>
       </w:r>
     </w:p>
     <w:p>
@@ -368,7 +343,19 @@
         </w:numPr>
       </w:pPr>
       <w:r>
-        <w:t xml:space="preserve">Child gender will moderate the relationship between some forms of screen time and children’s outcomes, with stronger negative effects for girls’ mental health and wellbeing outcomes than boys for screen time that encourages social comparisons.</w:t>
+        <w:t xml:space="preserve">Child gender will moderate the relationship between some forms of screen time and children’s outcomes: for social media, there will be stronger negative effects for girls’ mental health and wellbeing outcomes than boys.</w:t>
+      </w:r>
+    </w:p>
+    <w:p>
+      <w:pPr>
+        <w:pStyle w:val="Compact"/>
+        <w:numPr>
+          <w:ilvl w:val="1"/>
+          <w:numId w:val="1004"/>
+        </w:numPr>
+      </w:pPr>
+      <w:r>
+        <w:t xml:space="preserve">Socioeconomic status will moderate the relationship between screen time and children’s outcomes, with children from lower socioeconomic backgrounds experiencing stronger negative effects of screen time on educational, mental health, and behaviour outcomes.</w:t>
       </w:r>
     </w:p>
     <w:bookmarkEnd w:id="23"/>
@@ -405,16 +392,16 @@
       <w:r>
         <w:t xml:space="preserve"> </w:t>
       </w:r>
-      <w:commentRangeStart w:id="2"/>
-      <w:r>
-        <w:t xml:space="preserve"> </w:t>
-      </w:r>
-      <w:commentRangeEnd w:id="2"/>
+      <w:commentRangeStart w:id="0"/>
+      <w:r>
+        <w:t xml:space="preserve"> </w:t>
+      </w:r>
+      <w:commentRangeEnd w:id="0"/>
       <w:r>
         <w:rPr>
           <w:rStyle w:val="CommentReference"/>
         </w:rPr>
-        <w:commentReference w:id="2"/>
+        <w:commentReference w:id="0"/>
       </w:r>
     </w:p>
     <w:p>
@@ -522,16 +509,16 @@
       <w:r>
         <w:t xml:space="preserve"> </w:t>
       </w:r>
-      <w:commentRangeStart w:id="3"/>
-      <w:r>
-        <w:t xml:space="preserve"> </w:t>
-      </w:r>
-      <w:commentRangeEnd w:id="3"/>
+      <w:commentRangeStart w:id="1"/>
+      <w:r>
+        <w:t xml:space="preserve"> </w:t>
+      </w:r>
+      <w:commentRangeEnd w:id="1"/>
       <w:r>
         <w:rPr>
           <w:rStyle w:val="CommentReference"/>
         </w:rPr>
-        <w:commentReference w:id="3"/>
+        <w:commentReference w:id="1"/>
       </w:r>
     </w:p>
     <w:bookmarkEnd w:id="30"/>
@@ -549,13 +536,13 @@
         <w:pStyle w:val="FirstParagraph"/>
       </w:pPr>
       <w:r>
-        <w:t xml:space="preserve">We will be collating datasets from multiple existing studies on children’s screen time.</w:t>
-      </w:r>
-      <w:r>
-        <w:t xml:space="preserve"> </w:t>
-      </w:r>
-      <w:r>
-        <w:t xml:space="preserve">The data will be de-identified, and shared with the research team either through secure transfer of data files or through secure remote analysis (DataSHIELD).</w:t>
+        <w:t xml:space="preserve">We will be collating datasets from multiple existing studies on children’s screen time and outcomes of interest.</w:t>
+      </w:r>
+      <w:r>
+        <w:t xml:space="preserve"> </w:t>
+      </w:r>
+      <w:r>
+        <w:t xml:space="preserve">The data will be de-identified, and shared with the research team either through secure transfer of data files or through secure remote analysis (using DataSHIELD).</w:t>
       </w:r>
       <w:r>
         <w:t xml:space="preserve"> </w:t>
@@ -568,6 +555,12 @@
       </w:r>
       <w:r>
         <w:t xml:space="preserve">But, as the final analysis will be based on the pooled data, this prior knowledge does not meaningfully affect the nature of the analysis.</w:t>
+      </w:r>
+      <w:r>
+        <w:t xml:space="preserve"> </w:t>
+      </w:r>
+      <w:r>
+        <w:t xml:space="preserve">We will include a sensitivity analysis that excludes these datasets to ensure that the results are robust to this prior knowledge.</w:t>
       </w:r>
     </w:p>
     <w:bookmarkEnd w:id="31"/>
@@ -673,7 +666,16 @@
         <w:t xml:space="preserve"> </w:t>
       </w:r>
       <w:r>
-        <w:t xml:space="preserve">Given the increasing evidence that the content of screen time is perhaps the most important factor in determining impact, we will only include studies that have a disaggregate measure of screen time (i.e., they have measured the content or the type as a proxy for content).</w:t>
+        <w:t xml:space="preserve">Given the increasing evidence that the content of screen time is an important factor in determining impact, we will only include studies that have a disaggregate measure of screen time (i.e., they have measured the content [e.g., social media], or the type as a proxy for content[e.g., TV as</w:t>
+      </w:r>
+      <w:r>
+        <w:t xml:space="preserve"> </w:t>
+      </w:r>
+      <w:r>
+        <w:t xml:space="preserve">‘video’</w:t>
+      </w:r>
+      <w:r>
+        <w:t xml:space="preserve">]).</w:t>
       </w:r>
     </w:p>
     <w:p>
@@ -690,16 +692,16 @@
       <w:r>
         <w:t xml:space="preserve"> </w:t>
       </w:r>
-      <w:commentRangeStart w:id="4"/>
-      <w:r>
-        <w:t xml:space="preserve"> </w:t>
-      </w:r>
-      <w:commentRangeEnd w:id="4"/>
+      <w:commentRangeStart w:id="2"/>
+      <w:r>
+        <w:t xml:space="preserve"> </w:t>
+      </w:r>
+      <w:commentRangeEnd w:id="2"/>
       <w:r>
         <w:rPr>
           <w:rStyle w:val="CommentReference"/>
         </w:rPr>
-        <w:commentReference w:id="4"/>
+        <w:commentReference w:id="2"/>
       </w:r>
     </w:p>
     <w:p>
@@ -711,13 +713,13 @@
         </w:numPr>
       </w:pPr>
       <w:r>
-        <w:t xml:space="preserve">Have a mean sample age older than 5 years and younger than 18 years.</w:t>
-      </w:r>
-      <w:r>
-        <w:t xml:space="preserve"> </w:t>
-      </w:r>
-      <w:r>
-        <w:t xml:space="preserve">That is, a sample who are predominantly school-aged children and adolescents.</w:t>
+        <w:t xml:space="preserve">Have a mean sample age younger than 18 years.</w:t>
+      </w:r>
+      <w:r>
+        <w:t xml:space="preserve"> </w:t>
+      </w:r>
+      <w:r>
+        <w:t xml:space="preserve">That is, a sample who are predominantly pre-school or school-aged children and adolescents.</w:t>
       </w:r>
       <w:r>
         <w:t xml:space="preserve"> </w:t>
@@ -794,6 +796,18 @@
     </w:p>
     <w:p>
       <w:pPr>
+        <w:pStyle w:val="Compact"/>
+        <w:numPr>
+          <w:ilvl w:val="0"/>
+          <w:numId w:val="1007"/>
+        </w:numPr>
+      </w:pPr>
+      <w:r>
+        <w:t xml:space="preserve">The recency of the dataset, with more recent data considered more valuable.</w:t>
+      </w:r>
+    </w:p>
+    <w:p>
+      <w:pPr>
         <w:pStyle w:val="FirstParagraph"/>
       </w:pPr>
       <w:r>
@@ -806,20 +820,6 @@
       </m:oMath>
       <w:r>
         <w:t xml:space="preserve">) as:</w:t>
-      </w:r>
-      <w:r>
-        <w:t xml:space="preserve"> </w:t>
-      </w:r>
-      <w:commentRangeStart w:id="5"/>
-      <w:r>
-        <w:t xml:space="preserve"> </w:t>
-      </w:r>
-      <w:commentRangeEnd w:id="5"/>
-      <w:r>
-        <w:rPr>
-          <w:rStyle w:val="CommentReference"/>
-        </w:rPr>
-        <w:commentReference w:id="5"/>
       </w:r>
     </w:p>
     <w:p>
@@ -872,8 +872,8 @@
                   <m:d>
                     <m:dPr>
                       <m:begChr m:val="("/>
+                      <m:sepChr m:val=""/>
                       <m:endChr m:val=")"/>
-                      <m:sepChr m:val=""/>
                       <m:grow/>
                     </m:dPr>
                     <m:e>
@@ -917,7 +917,7 @@
                   <m:nor/>
                   <m:sty m:val="p"/>
                 </m:rPr>
-                <m:t>sample size component</m:t>
+                <m:t>sample size</m:t>
               </m:r>
             </m:lim>
           </m:limLow>
@@ -972,7 +972,7 @@
                   <m:nor/>
                   <m:sty m:val="p"/>
                 </m:rPr>
-                <m:t>outcome need component</m:t>
+                <m:t>outcome need</m:t>
               </m:r>
             </m:lim>
           </m:limLow>
@@ -1027,7 +1027,7 @@
                   <m:nor/>
                   <m:sty m:val="p"/>
                 </m:rPr>
-                <m:t>age need component</m:t>
+                <m:t>age need</m:t>
               </m:r>
             </m:lim>
           </m:limLow>
@@ -1082,7 +1082,62 @@
                   <m:nor/>
                   <m:sty m:val="p"/>
                 </m:rPr>
-                <m:t>synergy component</m:t>
+                <m:t>synergy</m:t>
+              </m:r>
+            </m:lim>
+          </m:limLow>
+          <m:r>
+            <m:t> </m:t>
+          </m:r>
+          <m:r>
+            <m:rPr>
+              <m:sty m:val="p"/>
+            </m:rPr>
+            <m:t>+</m:t>
+          </m:r>
+          <m:r>
+            <m:t> </m:t>
+          </m:r>
+          <m:limLow>
+            <m:e>
+              <m:limLow>
+                <m:e>
+                  <m:r>
+                    <m:t>ε</m:t>
+                  </m:r>
+                  <m:r>
+                    <m:t> </m:t>
+                  </m:r>
+                  <m:sSub>
+                    <m:e>
+                      <m:r>
+                        <m:t>R</m:t>
+                      </m:r>
+                    </m:e>
+                    <m:sub>
+                      <m:r>
+                        <m:t>i</m:t>
+                      </m:r>
+                    </m:sub>
+                  </m:sSub>
+                </m:e>
+                <m:lim>
+                  <m:r>
+                    <m:rPr>
+                      <m:sty m:val="p"/>
+                    </m:rPr>
+                    <m:t>⏟</m:t>
+                  </m:r>
+                </m:lim>
+              </m:limLow>
+            </m:e>
+            <m:lim>
+              <m:r>
+                <m:rPr>
+                  <m:nor/>
+                  <m:sty m:val="p"/>
+                </m:rPr>
+                <m:t>recency</m:t>
               </m:r>
             </m:lim>
           </m:limLow>
@@ -1139,13 +1194,7 @@
         </m:r>
       </m:oMath>
       <w:r>
-        <w:t xml:space="preserve">.</w:t>
-      </w:r>
-      <w:r>
-        <w:t xml:space="preserve"> </w:t>
-      </w:r>
-      <w:r>
-        <w:t xml:space="preserve">We apply the logarithm to dampen the impact of extremely large sample sizes.</w:t>
+        <w:t xml:space="preserve">, with a logarithmic transformation to dampen the influence of very large samples.</w:t>
       </w:r>
     </w:p>
     <w:p>
@@ -1248,8 +1297,8 @@
               <m:d>
                 <m:dPr>
                   <m:begChr m:val="("/>
+                  <m:sepChr m:val=""/>
                   <m:endChr m:val=")"/>
-                  <m:sepChr m:val=""/>
                   <m:grow/>
                 </m:dPr>
                 <m:e>
@@ -1306,8 +1355,8 @@
         <m:d>
           <m:dPr>
             <m:begChr m:val="("/>
+            <m:sepChr m:val=""/>
             <m:endChr m:val=")"/>
-            <m:sepChr m:val=""/>
             <m:grow/>
           </m:dPr>
           <m:e>
@@ -1401,7 +1450,7 @@
         <w:t xml:space="preserve">Age Need</w:t>
       </w:r>
       <w:r>
-        <w:t xml:space="preserve">) captures how underrepresented the dataset’s age distribution is.</w:t>
+        <w:t xml:space="preserve">) captures how underrepresented the dataset’s age distribution is in set of included datasets.</w:t>
       </w:r>
       <w:r>
         <w:t xml:space="preserve"> </w:t>
@@ -1481,8 +1530,8 @@
         <m:d>
           <m:dPr>
             <m:begChr m:val="("/>
+            <m:sepChr m:val=""/>
             <m:endChr m:val=")"/>
-            <m:sepChr m:val=""/>
             <m:grow/>
           </m:dPr>
           <m:e>
@@ -1649,8 +1698,8 @@
           <m:d>
             <m:dPr>
               <m:begChr m:val="("/>
+              <m:sepChr m:val=""/>
               <m:endChr m:val=")"/>
-              <m:sepChr m:val=""/>
               <m:grow/>
             </m:dPr>
             <m:e>
@@ -1677,8 +1726,8 @@
           <m:d>
             <m:dPr>
               <m:begChr m:val="("/>
+              <m:sepChr m:val=""/>
               <m:endChr m:val=")"/>
-              <m:sepChr m:val=""/>
               <m:grow/>
             </m:dPr>
             <m:e>
@@ -1732,8 +1781,8 @@
           <m:d>
             <m:dPr>
               <m:begChr m:val="("/>
+              <m:sepChr m:val=""/>
               <m:endChr m:val=")"/>
-              <m:sepChr m:val=""/>
               <m:grow/>
             </m:dPr>
             <m:e>
@@ -1765,8 +1814,8 @@
               <m:d>
                 <m:dPr>
                   <m:begChr m:val="("/>
+                  <m:sepChr m:val=""/>
                   <m:endChr m:val=")"/>
-                  <m:sepChr m:val=""/>
                   <m:grow/>
                 </m:dPr>
                 <m:e>
@@ -1786,8 +1835,8 @@
                           <m:d>
                             <m:dPr>
                               <m:begChr m:val="("/>
+                              <m:sepChr m:val=""/>
                               <m:endChr m:val=")"/>
-                              <m:sepChr m:val=""/>
                               <m:grow/>
                             </m:dPr>
                             <m:e>
@@ -1884,8 +1933,8 @@
               <m:d>
                 <m:dPr>
                   <m:begChr m:val="("/>
+                  <m:sepChr m:val=""/>
                   <m:endChr m:val=")"/>
-                  <m:sepChr m:val=""/>
                   <m:grow/>
                 </m:dPr>
                 <m:e>
@@ -1905,8 +1954,8 @@
                           <m:d>
                             <m:dPr>
                               <m:begChr m:val="("/>
+                              <m:sepChr m:val=""/>
                               <m:endChr m:val=")"/>
-                              <m:sepChr m:val=""/>
                               <m:grow/>
                             </m:dPr>
                             <m:e>
@@ -2104,7 +2153,7 @@
       <w:pPr>
         <w:numPr>
           <w:ilvl w:val="0"/>
-          <w:numId w:val="1009"/>
+          <w:numId w:val="1008"/>
         </w:numPr>
       </w:pPr>
       <m:oMath>
@@ -2135,7 +2184,7 @@
         <w:t xml:space="preserve">Synergy</w:t>
       </w:r>
       <w:r>
-        <w:t xml:space="preserve">) captures the fact that a dataset filling</w:t>
+        <w:t xml:space="preserve">) captures the additional value when a dataset contributes</w:t>
       </w:r>
       <w:r>
         <w:t xml:space="preserve"> </w:t>
@@ -2167,29 +2216,7 @@
         <w:t xml:space="preserve"> </w:t>
       </w:r>
       <w:r>
-        <w:t xml:space="preserve">an underrepresented age range is</w:t>
-      </w:r>
-      <w:r>
-        <w:t xml:space="preserve"> </w:t>
-      </w:r>
-      <w:r>
-        <w:rPr>
-          <w:i/>
-          <w:iCs/>
-        </w:rPr>
-        <w:t xml:space="preserve">especially</w:t>
-      </w:r>
-      <w:r>
-        <w:t xml:space="preserve"> </w:t>
-      </w:r>
-      <w:r>
-        <w:t xml:space="preserve">valuable.</w:t>
-      </w:r>
-      <w:r>
-        <w:t xml:space="preserve"> </w:t>
-      </w:r>
-      <w:r>
-        <w:t xml:space="preserve">A common approach is to define</w:t>
+        <w:t xml:space="preserve">an underrepresented age group.</w:t>
       </w:r>
     </w:p>
     <w:p>
@@ -2262,20 +2289,14 @@
       <w:pPr>
         <w:numPr>
           <w:ilvl w:val="0"/>
-          <w:numId w:val="1000"/>
+          <w:numId w:val="1008"/>
         </w:numPr>
       </w:pPr>
-      <w:r>
-        <w:t xml:space="preserve">Thus,</w:t>
-      </w:r>
-      <w:r>
-        <w:t xml:space="preserve"> </w:t>
-      </w:r>
       <m:oMath>
         <m:sSub>
           <m:e>
             <m:r>
-              <m:t>S</m:t>
+              <m:t>R</m:t>
             </m:r>
           </m:e>
           <m:sub>
@@ -2289,17 +2310,589 @@
         <w:t xml:space="preserve"> </w:t>
       </w:r>
       <w:r>
-        <w:t xml:space="preserve">is large if and only if</w:t>
-      </w:r>
-      <w:r>
-        <w:t xml:space="preserve"> </w:t>
+        <w:t xml:space="preserve">(</w:t>
       </w:r>
       <w:r>
         <w:rPr>
-          <w:i/>
-          <w:iCs/>
+          <w:b/>
+          <w:bCs/>
         </w:rPr>
-        <w:t xml:space="preserve">both</w:t>
+        <w:t xml:space="preserve">Recency</w:t>
+      </w:r>
+      <w:r>
+        <w:t xml:space="preserve">) quantifies the fact that we consider newer data to be more valuable value added by more recent data. We define</w:t>
+      </w:r>
+      <w:r>
+        <w:t xml:space="preserve"> </w:t>
+      </w:r>
+      <m:oMath>
+        <m:sSub>
+          <m:e>
+            <m:r>
+              <m:t>R</m:t>
+            </m:r>
+          </m:e>
+          <m:sub>
+            <m:r>
+              <m:t>i</m:t>
+            </m:r>
+          </m:sub>
+        </m:sSub>
+      </m:oMath>
+      <w:r>
+        <w:t xml:space="preserve"> </w:t>
+      </w:r>
+      <w:r>
+        <w:t xml:space="preserve">as:</w:t>
+      </w:r>
+    </w:p>
+    <w:p>
+      <w:pPr>
+        <w:pStyle w:val="BodyText"/>
+      </w:pPr>
+      <m:oMathPara>
+        <m:oMathParaPr>
+          <m:jc m:val="center"/>
+        </m:oMathParaPr>
+        <m:oMath>
+          <m:sSub>
+            <m:e>
+              <m:r>
+                <m:t>R</m:t>
+              </m:r>
+            </m:e>
+            <m:sub>
+              <m:r>
+                <m:t>i</m:t>
+              </m:r>
+            </m:sub>
+          </m:sSub>
+          <m:r>
+            <m:rPr>
+              <m:sty m:val="p"/>
+            </m:rPr>
+            <m:t>=</m:t>
+          </m:r>
+          <m:f>
+            <m:fPr>
+              <m:type m:val="bar"/>
+            </m:fPr>
+            <m:num>
+              <m:sSub>
+                <m:e>
+                  <m:r>
+                    <m:rPr>
+                      <m:nor/>
+                      <m:sty m:val="p"/>
+                    </m:rPr>
+                    <m:t>year</m:t>
+                  </m:r>
+                </m:e>
+                <m:sub>
+                  <m:r>
+                    <m:t>i</m:t>
+                  </m:r>
+                </m:sub>
+              </m:sSub>
+              <m:r>
+                <m:rPr>
+                  <m:sty m:val="p"/>
+                </m:rPr>
+                <m:t>−</m:t>
+              </m:r>
+              <m:sSub>
+                <m:e>
+                  <m:r>
+                    <m:rPr>
+                      <m:nor/>
+                      <m:sty m:val="p"/>
+                    </m:rPr>
+                    <m:t>year</m:t>
+                  </m:r>
+                </m:e>
+                <m:sub>
+                  <m:r>
+                    <m:rPr>
+                      <m:nor/>
+                      <m:sty m:val="p"/>
+                    </m:rPr>
+                    <m:t>min</m:t>
+                  </m:r>
+                </m:sub>
+              </m:sSub>
+            </m:num>
+            <m:den>
+              <m:sSub>
+                <m:e>
+                  <m:r>
+                    <m:rPr>
+                      <m:nor/>
+                      <m:sty m:val="p"/>
+                    </m:rPr>
+                    <m:t>year</m:t>
+                  </m:r>
+                </m:e>
+                <m:sub>
+                  <m:r>
+                    <m:rPr>
+                      <m:nor/>
+                      <m:sty m:val="p"/>
+                    </m:rPr>
+                    <m:t>max</m:t>
+                  </m:r>
+                </m:sub>
+              </m:sSub>
+              <m:r>
+                <m:rPr>
+                  <m:sty m:val="p"/>
+                </m:rPr>
+                <m:t>−</m:t>
+              </m:r>
+              <m:sSub>
+                <m:e>
+                  <m:r>
+                    <m:rPr>
+                      <m:nor/>
+                      <m:sty m:val="p"/>
+                    </m:rPr>
+                    <m:t>year</m:t>
+                  </m:r>
+                </m:e>
+                <m:sub>
+                  <m:r>
+                    <m:rPr>
+                      <m:nor/>
+                      <m:sty m:val="p"/>
+                    </m:rPr>
+                    <m:t>min</m:t>
+                  </m:r>
+                </m:sub>
+              </m:sSub>
+            </m:den>
+          </m:f>
+          <m:r>
+            <m:rPr>
+              <m:sty m:val="p"/>
+            </m:rPr>
+            <m:t>,</m:t>
+          </m:r>
+        </m:oMath>
+      </m:oMathPara>
+    </w:p>
+    <w:p>
+      <w:pPr>
+        <w:numPr>
+          <w:ilvl w:val="0"/>
+          <w:numId w:val="1000"/>
+        </w:numPr>
+      </w:pPr>
+      <w:r>
+        <w:t xml:space="preserve">where</w:t>
+      </w:r>
+      <w:r>
+        <w:t xml:space="preserve"> </w:t>
+      </w:r>
+      <m:oMath>
+        <m:sSub>
+          <m:e>
+            <m:r>
+              <m:rPr>
+                <m:nor/>
+                <m:sty m:val="p"/>
+              </m:rPr>
+              <m:t>year</m:t>
+            </m:r>
+          </m:e>
+          <m:sub>
+            <m:r>
+              <m:t>i</m:t>
+            </m:r>
+          </m:sub>
+        </m:sSub>
+      </m:oMath>
+      <w:r>
+        <w:t xml:space="preserve"> </w:t>
+      </w:r>
+      <w:r>
+        <w:t xml:space="preserve">is the data collection year of dataset</w:t>
+      </w:r>
+      <w:r>
+        <w:t xml:space="preserve"> </w:t>
+      </w:r>
+      <m:oMath>
+        <m:r>
+          <m:t>i</m:t>
+        </m:r>
+      </m:oMath>
+      <w:r>
+        <w:t xml:space="preserve">, and</w:t>
+      </w:r>
+      <w:r>
+        <w:t xml:space="preserve"> </w:t>
+      </w:r>
+      <m:oMath>
+        <m:sSub>
+          <m:e>
+            <m:r>
+              <m:rPr>
+                <m:nor/>
+                <m:sty m:val="p"/>
+              </m:rPr>
+              <m:t>year</m:t>
+            </m:r>
+          </m:e>
+          <m:sub>
+            <m:r>
+              <m:rPr>
+                <m:nor/>
+                <m:sty m:val="p"/>
+              </m:rPr>
+              <m:t>min</m:t>
+            </m:r>
+          </m:sub>
+        </m:sSub>
+      </m:oMath>
+      <w:r>
+        <w:t xml:space="preserve"> </w:t>
+      </w:r>
+      <w:r>
+        <w:t xml:space="preserve">and</w:t>
+      </w:r>
+      <w:r>
+        <w:t xml:space="preserve"> </w:t>
+      </w:r>
+      <m:oMath>
+        <m:sSub>
+          <m:e>
+            <m:r>
+              <m:rPr>
+                <m:nor/>
+                <m:sty m:val="p"/>
+              </m:rPr>
+              <m:t>year</m:t>
+            </m:r>
+          </m:e>
+          <m:sub>
+            <m:r>
+              <m:rPr>
+                <m:nor/>
+                <m:sty m:val="p"/>
+              </m:rPr>
+              <m:t>max</m:t>
+            </m:r>
+          </m:sub>
+        </m:sSub>
+      </m:oMath>
+      <w:r>
+        <w:t xml:space="preserve"> </w:t>
+      </w:r>
+      <w:r>
+        <w:t xml:space="preserve">are the earliest and most recent data collection years, respectively, in our pool of candidate datasets. This scales</w:t>
+      </w:r>
+      <w:r>
+        <w:t xml:space="preserve"> </w:t>
+      </w:r>
+      <m:oMath>
+        <m:sSub>
+          <m:e>
+            <m:r>
+              <m:t>R</m:t>
+            </m:r>
+          </m:e>
+          <m:sub>
+            <m:r>
+              <m:t>i</m:t>
+            </m:r>
+          </m:sub>
+        </m:sSub>
+      </m:oMath>
+      <w:r>
+        <w:t xml:space="preserve"> </w:t>
+      </w:r>
+      <w:r>
+        <w:t xml:space="preserve">between 0 (oldest) and 1 (newest).</w:t>
+      </w:r>
+    </w:p>
+    <w:p>
+      <w:pPr>
+        <w:pStyle w:val="FirstParagraph"/>
+      </w:pPr>
+      <w:r>
+        <w:t xml:space="preserve">Finally,</w:t>
+      </w:r>
+      <w:r>
+        <w:t xml:space="preserve"> </w:t>
+      </w:r>
+      <m:oMath>
+        <m:r>
+          <m:t>α</m:t>
+        </m:r>
+      </m:oMath>
+      <w:r>
+        <w:t xml:space="preserve">,</w:t>
+      </w:r>
+      <w:r>
+        <w:t xml:space="preserve"> </w:t>
+      </w:r>
+      <m:oMath>
+        <m:r>
+          <m:t>β</m:t>
+        </m:r>
+      </m:oMath>
+      <w:r>
+        <w:t xml:space="preserve">,</w:t>
+      </w:r>
+      <w:r>
+        <w:t xml:space="preserve"> </w:t>
+      </w:r>
+      <m:oMath>
+        <m:r>
+          <m:t>γ</m:t>
+        </m:r>
+      </m:oMath>
+      <w:r>
+        <w:t xml:space="preserve">,</w:t>
+      </w:r>
+      <w:r>
+        <w:t xml:space="preserve"> </w:t>
+      </w:r>
+      <m:oMath>
+        <m:r>
+          <m:t>δ</m:t>
+        </m:r>
+      </m:oMath>
+      <w:r>
+        <w:t xml:space="preserve">, and</w:t>
+      </w:r>
+      <w:r>
+        <w:t xml:space="preserve"> </w:t>
+      </w:r>
+      <m:oMath>
+        <m:r>
+          <m:t>ε</m:t>
+        </m:r>
+      </m:oMath>
+      <w:r>
+        <w:t xml:space="preserve"> </w:t>
+      </w:r>
+      <w:r>
+        <w:t xml:space="preserve">are weights reflecting how strongly we prioritise each component:</w:t>
+      </w:r>
+    </w:p>
+    <w:p>
+      <w:pPr>
+        <w:pStyle w:val="Compact"/>
+        <w:numPr>
+          <w:ilvl w:val="0"/>
+          <w:numId w:val="1010"/>
+        </w:numPr>
+      </w:pPr>
+      <m:oMath>
+        <m:r>
+          <m:t>α</m:t>
+        </m:r>
+      </m:oMath>
+      <w:r>
+        <w:t xml:space="preserve"> </w:t>
+      </w:r>
+      <w:r>
+        <w:t xml:space="preserve">emphasises sample size,</w:t>
+      </w:r>
+    </w:p>
+    <w:p>
+      <w:pPr>
+        <w:pStyle w:val="Compact"/>
+        <w:numPr>
+          <w:ilvl w:val="0"/>
+          <w:numId w:val="1010"/>
+        </w:numPr>
+      </w:pPr>
+      <m:oMath>
+        <m:r>
+          <m:t>β</m:t>
+        </m:r>
+      </m:oMath>
+      <w:r>
+        <w:t xml:space="preserve"> </w:t>
+      </w:r>
+      <w:r>
+        <w:t xml:space="preserve">underrepresented outcomes,</w:t>
+      </w:r>
+    </w:p>
+    <w:p>
+      <w:pPr>
+        <w:pStyle w:val="Compact"/>
+        <w:numPr>
+          <w:ilvl w:val="0"/>
+          <w:numId w:val="1010"/>
+        </w:numPr>
+      </w:pPr>
+      <m:oMath>
+        <m:r>
+          <m:t>γ</m:t>
+        </m:r>
+      </m:oMath>
+      <w:r>
+        <w:t xml:space="preserve"> </w:t>
+      </w:r>
+      <w:r>
+        <w:t xml:space="preserve">underrepresented age groups,</w:t>
+      </w:r>
+    </w:p>
+    <w:p>
+      <w:pPr>
+        <w:pStyle w:val="Compact"/>
+        <w:numPr>
+          <w:ilvl w:val="0"/>
+          <w:numId w:val="1010"/>
+        </w:numPr>
+      </w:pPr>
+      <m:oMath>
+        <m:r>
+          <m:t>δ</m:t>
+        </m:r>
+      </m:oMath>
+      <w:r>
+        <w:t xml:space="preserve"> </w:t>
+      </w:r>
+      <w:r>
+        <w:t xml:space="preserve">the synergy between outcome and age coverage,</w:t>
+      </w:r>
+    </w:p>
+    <w:p>
+      <w:pPr>
+        <w:pStyle w:val="Compact"/>
+        <w:numPr>
+          <w:ilvl w:val="0"/>
+          <w:numId w:val="1010"/>
+        </w:numPr>
+      </w:pPr>
+      <m:oMath>
+        <m:r>
+          <m:t>ε</m:t>
+        </m:r>
+      </m:oMath>
+      <w:r>
+        <w:t xml:space="preserve"> </w:t>
+      </w:r>
+      <w:r>
+        <w:t xml:space="preserve">dataset recency.</w:t>
+      </w:r>
+    </w:p>
+    <w:p>
+      <w:pPr>
+        <w:pStyle w:val="FirstParagraph"/>
+      </w:pPr>
+      <w:r>
+        <w:t xml:space="preserve">We will initially set these weights to</w:t>
+      </w:r>
+      <w:r>
+        <w:t xml:space="preserve"> </w:t>
+      </w:r>
+      <m:oMath>
+        <m:r>
+          <m:t>α</m:t>
+        </m:r>
+        <m:r>
+          <m:rPr>
+            <m:sty m:val="p"/>
+          </m:rPr>
+          <m:t>=</m:t>
+        </m:r>
+        <m:r>
+          <m:t>2</m:t>
+        </m:r>
+      </m:oMath>
+      <w:r>
+        <w:t xml:space="preserve">,</w:t>
+      </w:r>
+      <w:r>
+        <w:t xml:space="preserve"> </w:t>
+      </w:r>
+      <m:oMath>
+        <m:r>
+          <m:t>β</m:t>
+        </m:r>
+        <m:r>
+          <m:rPr>
+            <m:sty m:val="p"/>
+          </m:rPr>
+          <m:t>=</m:t>
+        </m:r>
+        <m:r>
+          <m:t>1</m:t>
+        </m:r>
+      </m:oMath>
+      <w:r>
+        <w:t xml:space="preserve">,</w:t>
+      </w:r>
+      <w:r>
+        <w:t xml:space="preserve"> </w:t>
+      </w:r>
+      <m:oMath>
+        <m:r>
+          <m:t>γ</m:t>
+        </m:r>
+        <m:r>
+          <m:rPr>
+            <m:sty m:val="p"/>
+          </m:rPr>
+          <m:t>=</m:t>
+        </m:r>
+        <m:r>
+          <m:t>1</m:t>
+        </m:r>
+      </m:oMath>
+      <w:r>
+        <w:t xml:space="preserve">,</w:t>
+      </w:r>
+      <w:r>
+        <w:t xml:space="preserve"> </w:t>
+      </w:r>
+      <m:oMath>
+        <m:r>
+          <m:t>δ</m:t>
+        </m:r>
+        <m:r>
+          <m:rPr>
+            <m:sty m:val="p"/>
+          </m:rPr>
+          <m:t>=</m:t>
+        </m:r>
+        <m:r>
+          <m:t>2</m:t>
+        </m:r>
+      </m:oMath>
+      <w:r>
+        <w:t xml:space="preserve">, and</w:t>
+      </w:r>
+      <w:r>
+        <w:t xml:space="preserve"> </w:t>
+      </w:r>
+      <m:oMath>
+        <m:r>
+          <m:t>ε</m:t>
+        </m:r>
+        <m:r>
+          <m:rPr>
+            <m:sty m:val="p"/>
+          </m:rPr>
+          <m:t>=</m:t>
+        </m:r>
+        <m:r>
+          <m:t>1</m:t>
+        </m:r>
+      </m:oMath>
+      <w:r>
+        <w:t xml:space="preserve">, but may adjust these based on relative importance as data is collected.</w:t>
+      </w:r>
+    </w:p>
+    <w:p>
+      <w:pPr>
+        <w:pStyle w:val="BodyText"/>
+      </w:pPr>
+      <w:r>
+        <w:t xml:space="preserve">Note that since</w:t>
       </w:r>
       <w:r>
         <w:t xml:space="preserve"> </w:t>
@@ -2345,276 +2938,50 @@
         <w:t xml:space="preserve"> </w:t>
       </w:r>
       <w:r>
-        <w:t xml:space="preserve">are large.</w:t>
-      </w:r>
-    </w:p>
-    <w:p>
-      <w:pPr>
-        <w:pStyle w:val="FirstParagraph"/>
-      </w:pPr>
-      <w:r>
-        <w:t xml:space="preserve">Finally,</w:t>
+        <w:t xml:space="preserve">are undefined in the initial state (as there are no included datasets), our initial calculation for value will leave out these terms and only be based on</w:t>
       </w:r>
       <w:r>
         <w:t xml:space="preserve"> </w:t>
       </w:r>
       <m:oMath>
-        <m:r>
-          <m:t>α</m:t>
-        </m:r>
+        <m:sSub>
+          <m:e>
+            <m:r>
+              <m:t>N</m:t>
+            </m:r>
+          </m:e>
+          <m:sub>
+            <m:r>
+              <m:t>i</m:t>
+            </m:r>
+          </m:sub>
+        </m:sSub>
       </m:oMath>
       <w:r>
-        <w:t xml:space="preserve">,</w:t>
+        <w:t xml:space="preserve"> </w:t>
+      </w:r>
+      <w:r>
+        <w:t xml:space="preserve">and</w:t>
       </w:r>
       <w:r>
         <w:t xml:space="preserve"> </w:t>
       </w:r>
       <m:oMath>
-        <m:r>
-          <m:t>β</m:t>
-        </m:r>
+        <m:sSub>
+          <m:e>
+            <m:r>
+              <m:t>R</m:t>
+            </m:r>
+          </m:e>
+          <m:sub>
+            <m:r>
+              <m:t>i</m:t>
+            </m:r>
+          </m:sub>
+        </m:sSub>
       </m:oMath>
       <w:r>
-        <w:t xml:space="preserve">,</w:t>
-      </w:r>
-      <w:r>
-        <w:t xml:space="preserve"> </w:t>
-      </w:r>
-      <m:oMath>
-        <m:r>
-          <m:t>γ</m:t>
-        </m:r>
-      </m:oMath>
-      <w:r>
-        <w:t xml:space="preserve">, and</w:t>
-      </w:r>
-      <w:r>
-        <w:t xml:space="preserve"> </w:t>
-      </w:r>
-      <m:oMath>
-        <m:r>
-          <m:t>δ</m:t>
-        </m:r>
-      </m:oMath>
-      <w:r>
-        <w:t xml:space="preserve"> </w:t>
-      </w:r>
-      <w:r>
-        <w:t xml:space="preserve">are</w:t>
-      </w:r>
-      <w:r>
-        <w:t xml:space="preserve"> </w:t>
-      </w:r>
-      <w:r>
-        <w:rPr>
-          <w:i/>
-          <w:iCs/>
-        </w:rPr>
-        <w:t xml:space="preserve">weights</w:t>
-      </w:r>
-      <w:r>
-        <w:t xml:space="preserve"> </w:t>
-      </w:r>
-      <w:r>
-        <w:t xml:space="preserve">that reflect how strongly we prioritise each component.</w:t>
-      </w:r>
-      <w:r>
-        <w:t xml:space="preserve"> </w:t>
-      </w:r>
-      <w:r>
-        <w:t xml:space="preserve">For example:</w:t>
-      </w:r>
-    </w:p>
-    <w:p>
-      <w:pPr>
-        <w:pStyle w:val="Compact"/>
-        <w:numPr>
-          <w:ilvl w:val="0"/>
-          <w:numId w:val="1010"/>
-        </w:numPr>
-      </w:pPr>
-      <m:oMath>
-        <m:r>
-          <m:t>α</m:t>
-        </m:r>
-      </m:oMath>
-      <w:r>
-        <w:t xml:space="preserve"> </w:t>
-      </w:r>
-      <w:r>
-        <w:t xml:space="preserve">captures our emphasis on sample size,</w:t>
-      </w:r>
-    </w:p>
-    <w:p>
-      <w:pPr>
-        <w:pStyle w:val="Compact"/>
-        <w:numPr>
-          <w:ilvl w:val="0"/>
-          <w:numId w:val="1010"/>
-        </w:numPr>
-      </w:pPr>
-      <m:oMath>
-        <m:r>
-          <m:t>β</m:t>
-        </m:r>
-      </m:oMath>
-      <w:r>
-        <w:t xml:space="preserve"> </w:t>
-      </w:r>
-      <w:r>
-        <w:t xml:space="preserve">on underrepresented outcomes,</w:t>
-      </w:r>
-    </w:p>
-    <w:p>
-      <w:pPr>
-        <w:pStyle w:val="Compact"/>
-        <w:numPr>
-          <w:ilvl w:val="0"/>
-          <w:numId w:val="1010"/>
-        </w:numPr>
-      </w:pPr>
-      <m:oMath>
-        <m:r>
-          <m:t>γ</m:t>
-        </m:r>
-      </m:oMath>
-      <w:r>
-        <w:t xml:space="preserve"> </w:t>
-      </w:r>
-      <w:r>
-        <w:t xml:space="preserve">on underrepresented age ranges, and</w:t>
-      </w:r>
-    </w:p>
-    <w:p>
-      <w:pPr>
-        <w:pStyle w:val="Compact"/>
-        <w:numPr>
-          <w:ilvl w:val="0"/>
-          <w:numId w:val="1010"/>
-        </w:numPr>
-      </w:pPr>
-      <m:oMath>
-        <m:r>
-          <m:t>δ</m:t>
-        </m:r>
-      </m:oMath>
-      <w:r>
-        <w:t xml:space="preserve"> </w:t>
-      </w:r>
-      <w:r>
-        <w:t xml:space="preserve">on the</w:t>
-      </w:r>
-      <w:r>
-        <w:t xml:space="preserve"> </w:t>
-      </w:r>
-      <w:r>
-        <w:rPr>
-          <w:i/>
-          <w:iCs/>
-        </w:rPr>
-        <w:t xml:space="preserve">interaction</w:t>
-      </w:r>
-      <w:r>
-        <w:t xml:space="preserve"> </w:t>
-      </w:r>
-      <w:r>
-        <w:t xml:space="preserve">of outcome and age coverage.</w:t>
-      </w:r>
-    </w:p>
-    <w:p>
-      <w:pPr>
-        <w:pStyle w:val="FirstParagraph"/>
-      </w:pPr>
-      <w:r>
-        <w:t xml:space="preserve">We will initially set these weights to</w:t>
-      </w:r>
-      <w:r>
-        <w:t xml:space="preserve"> </w:t>
-      </w:r>
-      <m:oMath>
-        <m:r>
-          <m:t>α</m:t>
-        </m:r>
-        <m:r>
-          <m:rPr>
-            <m:sty m:val="p"/>
-          </m:rPr>
-          <m:t>=</m:t>
-        </m:r>
-        <m:r>
-          <m:t>2</m:t>
-        </m:r>
-      </m:oMath>
-      <w:r>
-        <w:t xml:space="preserve">,</w:t>
-      </w:r>
-      <w:r>
-        <w:t xml:space="preserve"> </w:t>
-      </w:r>
-      <m:oMath>
-        <m:r>
-          <m:t>β</m:t>
-        </m:r>
-        <m:r>
-          <m:rPr>
-            <m:sty m:val="p"/>
-          </m:rPr>
-          <m:t>=</m:t>
-        </m:r>
-        <m:r>
-          <m:t>1</m:t>
-        </m:r>
-      </m:oMath>
-      <w:r>
-        <w:t xml:space="preserve">,</w:t>
-      </w:r>
-      <w:r>
-        <w:t xml:space="preserve"> </w:t>
-      </w:r>
-      <m:oMath>
-        <m:r>
-          <m:t>γ</m:t>
-        </m:r>
-        <m:r>
-          <m:rPr>
-            <m:sty m:val="p"/>
-          </m:rPr>
-          <m:t>=</m:t>
-        </m:r>
-        <m:r>
-          <m:t>1</m:t>
-        </m:r>
-      </m:oMath>
-      <w:r>
-        <w:t xml:space="preserve">, and</w:t>
-      </w:r>
-      <w:r>
-        <w:t xml:space="preserve"> </w:t>
-      </w:r>
-      <m:oMath>
-        <m:r>
-          <m:t>δ</m:t>
-        </m:r>
-        <m:r>
-          <m:rPr>
-            <m:sty m:val="p"/>
-          </m:rPr>
-          <m:t>=</m:t>
-        </m:r>
-        <m:r>
-          <m:t>2</m:t>
-        </m:r>
-      </m:oMath>
-      <w:r>
-        <w:t xml:space="preserve">, but may adjust these based on relative importance as data is collected.</w:t>
-      </w:r>
-    </w:p>
-    <w:p>
-      <w:pPr>
-        <w:pStyle w:val="BodyText"/>
-      </w:pPr>
-      <w:r>
-        <w:t xml:space="preserve">We will then rank-order datasets based on their value, and work through the list in order of value until we reach a point where the time required to harmonise and collate the data is no longer feasible.</w:t>
+        <w:t xml:space="preserve">. We will then rank-order datasets based on their value, and work through the list in order of value, updating the values each time a new dataset is added. We will continue this process until we reach a point where the time required to harmonise and collate the data is no longer feasible.</w:t>
       </w:r>
     </w:p>
     <w:bookmarkEnd w:id="33"/>
@@ -2747,7 +3114,7 @@
         <w:t xml:space="preserve"> </w:t>
       </w:r>
       <w:r>
-        <w:t xml:space="preserve">We will pilot the harmonisation process on a subset of datasets that we have direct access to to ensure that the process is feasible and that the data can be harmonised in a meaningful way.</w:t>
+        <w:t xml:space="preserve">To ensure that the process is feasible and that the data can be harmonised in a meaningful way, we will pilot the harmonisation process on a subset of datasets that we can directly access.</w:t>
       </w:r>
       <w:r>
         <w:t xml:space="preserve"> </w:t>
@@ -2802,7 +3169,7 @@
         <w:pStyle w:val="FirstParagraph"/>
       </w:pPr>
       <w:r>
-        <w:t xml:space="preserve">Given that we expect to recruit a very large sample, we are not concerned about statistical power.</w:t>
+        <w:t xml:space="preserve">Given that we expect to recruit a very large sample (&gt;10,000 participants), we are not concerned about statistical power.</w:t>
       </w:r>
     </w:p>
     <w:bookmarkEnd w:id="39"/>
@@ -2900,16 +3267,16 @@
       <w:r>
         <w:t xml:space="preserve"> </w:t>
       </w:r>
-      <w:commentRangeStart w:id="6"/>
-      <w:r>
-        <w:t xml:space="preserve"> </w:t>
-      </w:r>
-      <w:commentRangeEnd w:id="6"/>
+      <w:commentRangeStart w:id="3"/>
+      <w:r>
+        <w:t xml:space="preserve"> </w:t>
+      </w:r>
+      <w:commentRangeEnd w:id="3"/>
       <w:r>
         <w:rPr>
           <w:rStyle w:val="CommentReference"/>
         </w:rPr>
-        <w:commentReference w:id="6"/>
+        <w:commentReference w:id="3"/>
       </w:r>
       <w:r>
         <w:t xml:space="preserve"> </w:t>
@@ -2989,10 +3356,10 @@
           <w:b/>
           <w:bCs/>
         </w:rPr>
-        <w:t xml:space="preserve">Video game</w:t>
-      </w:r>
-      <w:r>
-        <w:t xml:space="preserve">: Time spent playing video games.</w:t>
+        <w:t xml:space="preserve">Video/e-games</w:t>
+      </w:r>
+      <w:r>
+        <w:t xml:space="preserve">: Time spent playing video/e-games.</w:t>
       </w:r>
     </w:p>
     <w:p>
@@ -3030,7 +3397,7 @@
         <w:t xml:space="preserve">Mobile device</w:t>
       </w:r>
       <w:r>
-        <w:t xml:space="preserve">: Time spent on mobile devices, such as phones and tablets.</w:t>
+        <w:t xml:space="preserve">: Time spent on mobile devices, such as smartphones and tablets.</w:t>
       </w:r>
     </w:p>
     <w:p>
@@ -3068,7 +3435,7 @@
         <w:t xml:space="preserve">Computer</w:t>
       </w:r>
       <w:r>
-        <w:t xml:space="preserve">: Time spent on computers.</w:t>
+        <w:t xml:space="preserve">: Time spent on laptop or desktop general-purpose computers.</w:t>
       </w:r>
     </w:p>
     <w:p>
@@ -3101,33 +3468,86 @@
         <w:t xml:space="preserve"> </w:t>
       </w:r>
       <w:r>
-        <w:t xml:space="preserve">In addition, we will record the the tool used to</w:t>
-      </w:r>
-      <w:r>
-        <w:t xml:space="preserve"> </w:t>
-      </w:r>
-      <w:commentRangeStart w:id="7"/>
-      <w:r>
-        <w:t xml:space="preserve"> </w:t>
-      </w:r>
-      <w:r>
-        <w:t xml:space="preserve">test</w:t>
-      </w:r>
-      <w:r>
-        <w:t xml:space="preserve"> </w:t>
-      </w:r>
-      <w:commentRangeEnd w:id="7"/>
+        <w:t xml:space="preserve">In addition, we will record the tool used and include it as a covariate to adjust for any systematic differences across tools.</w:t>
+      </w:r>
+    </w:p>
+    <w:p>
+      <w:pPr>
+        <w:pStyle w:val="BodyText"/>
+      </w:pPr>
+      <w:r>
+        <w:t xml:space="preserve">Note that we will not include measures which only indicate</w:t>
+      </w:r>
+      <w:r>
+        <w:t xml:space="preserve"> </w:t>
+      </w:r>
+      <w:r>
+        <w:t xml:space="preserve">‘problematic’</w:t>
+      </w:r>
+      <w:r>
+        <w:t xml:space="preserve"> </w:t>
+      </w:r>
+      <w:r>
+        <w:t xml:space="preserve">screen use, or have only a dichotomous measure of screen use (e.g.,</w:t>
+      </w:r>
+      <w:r>
+        <w:t xml:space="preserve"> </w:t>
+      </w:r>
+      <w:r>
+        <w:t xml:space="preserve">‘meets guidelines’</w:t>
+      </w:r>
+      <w:r>
+        <w:t xml:space="preserve"> </w:t>
+      </w:r>
+      <w:r>
+        <w:t xml:space="preserve">or</w:t>
+      </w:r>
+      <w:r>
+        <w:t xml:space="preserve"> </w:t>
+      </w:r>
+      <w:r>
+        <w:t xml:space="preserve">‘does not meet guidelines’</w:t>
+      </w:r>
+      <w:r>
+        <w:t xml:space="preserve">).</w:t>
+      </w:r>
+    </w:p>
+    <w:bookmarkEnd w:id="43"/>
+    <w:bookmarkStart w:id="44" w:name="outcome-measures"/>
+    <w:p>
+      <w:pPr>
+        <w:pStyle w:val="Heading3"/>
+      </w:pPr>
+      <w:r>
+        <w:t xml:space="preserve">Outcome measures</w:t>
+      </w:r>
+    </w:p>
+    <w:p>
+      <w:pPr>
+        <w:pStyle w:val="FirstParagraph"/>
+      </w:pPr>
+      <w:commentRangeStart w:id="4"/>
+      <w:r>
+        <w:t xml:space="preserve"> </w:t>
+      </w:r>
+      <w:commentRangeEnd w:id="4"/>
       <w:r>
         <w:rPr>
           <w:rStyle w:val="CommentReference"/>
         </w:rPr>
-        <w:commentReference w:id="7"/>
-      </w:r>
-      <w:r>
-        <w:t xml:space="preserve"> </w:t>
-      </w:r>
-      <w:r>
-        <w:t xml:space="preserve">for systematic differences across tools.</w:t>
+        <w:commentReference w:id="4"/>
+      </w:r>
+      <w:r>
+        <w:t xml:space="preserve"> </w:t>
+      </w:r>
+      <w:r>
+        <w:t xml:space="preserve">We will include a range of outcome measures related to children’s learning, cognitive abilities, mental health, wellbeing, and behaviour.</w:t>
+      </w:r>
+      <w:r>
+        <w:t xml:space="preserve"> </w:t>
+      </w:r>
+      <w:r>
+        <w:t xml:space="preserve">After identifying datasets, we will examine the measures used in these datasets and determine which measures can be harmonised and have sufficient data before contacting authors.</w:t>
       </w:r>
     </w:p>
     <w:p>
@@ -3135,86 +3555,632 @@
         <w:pStyle w:val="BodyText"/>
       </w:pPr>
       <w:r>
-        <w:t xml:space="preserve">Note that we will not include measures which only indicate</w:t>
-      </w:r>
-      <w:r>
-        <w:t xml:space="preserve"> </w:t>
-      </w:r>
-      <w:r>
-        <w:t xml:space="preserve">‘problematic’</w:t>
-      </w:r>
-      <w:r>
-        <w:t xml:space="preserve"> </w:t>
-      </w:r>
-      <w:r>
-        <w:t xml:space="preserve">screen use, or have only a dichotomous measure of screen use (e.g.,</w:t>
-      </w:r>
-      <w:r>
-        <w:t xml:space="preserve"> </w:t>
-      </w:r>
-      <w:r>
-        <w:t xml:space="preserve">‘meets guidelines’</w:t>
-      </w:r>
-      <w:r>
-        <w:t xml:space="preserve"> </w:t>
-      </w:r>
-      <w:r>
-        <w:t xml:space="preserve">or</w:t>
-      </w:r>
-      <w:r>
-        <w:t xml:space="preserve"> </w:t>
-      </w:r>
-      <w:r>
-        <w:t xml:space="preserve">‘does not meet guidelines’</w:t>
-      </w:r>
-      <w:r>
-        <w:t xml:space="preserve">).</w:t>
-      </w:r>
-    </w:p>
-    <w:bookmarkEnd w:id="43"/>
-    <w:bookmarkStart w:id="44" w:name="outcome-measures"/>
+        <w:t xml:space="preserve">The below outline some of the measures we expect to be included.</w:t>
+      </w:r>
+    </w:p>
+    <w:tbl>
+      <w:tblPr>
+        <w:tblStyle w:val="Table"/>
+        <w:tblW w:type="pct" w:w="5000"/>
+        <w:tblLayout w:type="fixed"/>
+        <w:tblLook w:firstRow="1" w:lastRow="0" w:firstColumn="0" w:lastColumn="0" w:noHBand="0" w:noVBand="0" w:val="0020"/>
+      </w:tblPr>
+      <w:tblGrid>
+        <w:gridCol w:w="2132"/>
+        <w:gridCol w:w="3046"/>
+        <w:gridCol w:w="2741"/>
+      </w:tblGrid>
+      <w:tr>
+        <w:trPr>
+          <w:tblHeader w:val="on"/>
+        </w:trPr>
+        <w:tc>
+          <w:tcPr/>
+          <w:p>
+            <w:pPr>
+              <w:pStyle w:val="Compact"/>
+            </w:pPr>
+            <w:r>
+              <w:rPr>
+                <w:b/>
+                <w:bCs/>
+              </w:rPr>
+              <w:t xml:space="preserve">Main Outcome</w:t>
+            </w:r>
+          </w:p>
+        </w:tc>
+        <w:tc>
+          <w:tcPr/>
+          <w:p>
+            <w:pPr>
+              <w:pStyle w:val="Compact"/>
+            </w:pPr>
+            <w:r>
+              <w:rPr>
+                <w:b/>
+                <w:bCs/>
+              </w:rPr>
+              <w:t xml:space="preserve">Specific Outcomes</w:t>
+            </w:r>
+          </w:p>
+        </w:tc>
+        <w:tc>
+          <w:tcPr/>
+          <w:p>
+            <w:pPr>
+              <w:pStyle w:val="Compact"/>
+            </w:pPr>
+            <w:r>
+              <w:rPr>
+                <w:b/>
+                <w:bCs/>
+              </w:rPr>
+              <w:t xml:space="preserve">Example Measures</w:t>
+            </w:r>
+          </w:p>
+        </w:tc>
+      </w:tr>
+      <w:tr>
+        <w:tc>
+          <w:tcPr/>
+          <w:p>
+            <w:pPr>
+              <w:pStyle w:val="Compact"/>
+            </w:pPr>
+            <w:r>
+              <w:rPr>
+                <w:b/>
+                <w:bCs/>
+              </w:rPr>
+              <w:t xml:space="preserve">Learning</w:t>
+            </w:r>
+          </w:p>
+        </w:tc>
+        <w:tc>
+          <w:tcPr/>
+          <w:p>
+            <w:pPr>
+              <w:pStyle w:val="Compact"/>
+            </w:pPr>
+            <w:r>
+              <w:t xml:space="preserve">General education</w:t>
+            </w:r>
+          </w:p>
+        </w:tc>
+        <w:tc>
+          <w:tcPr/>
+          <w:p>
+            <w:pPr>
+              <w:pStyle w:val="Compact"/>
+            </w:pPr>
+            <w:r>
+              <w:t xml:space="preserve">Standardised test scores</w:t>
+            </w:r>
+          </w:p>
+        </w:tc>
+      </w:tr>
+      <w:tr>
+        <w:tc>
+          <w:tcPr/>
+          <w:p>
+            <w:pPr>
+              <w:pStyle w:val="Compact"/>
+            </w:pPr>
+          </w:p>
+        </w:tc>
+        <w:tc>
+          <w:tcPr/>
+          <w:p>
+            <w:pPr>
+              <w:pStyle w:val="Compact"/>
+            </w:pPr>
+            <w:r>
+              <w:t xml:space="preserve">Numeracy</w:t>
+            </w:r>
+          </w:p>
+        </w:tc>
+        <w:tc>
+          <w:tcPr/>
+          <w:p>
+            <w:pPr>
+              <w:pStyle w:val="Compact"/>
+            </w:pPr>
+            <w:r>
+              <w:t xml:space="preserve">Grades</w:t>
+            </w:r>
+          </w:p>
+        </w:tc>
+      </w:tr>
+      <w:tr>
+        <w:tc>
+          <w:tcPr/>
+          <w:p>
+            <w:pPr>
+              <w:pStyle w:val="Compact"/>
+            </w:pPr>
+          </w:p>
+        </w:tc>
+        <w:tc>
+          <w:tcPr/>
+          <w:p>
+            <w:pPr>
+              <w:pStyle w:val="Compact"/>
+            </w:pPr>
+            <w:r>
+              <w:t xml:space="preserve">Literacy</w:t>
+            </w:r>
+          </w:p>
+        </w:tc>
+        <w:tc>
+          <w:tcPr/>
+          <w:p>
+            <w:pPr>
+              <w:pStyle w:val="Compact"/>
+            </w:pPr>
+            <w:r>
+              <w:t xml:space="preserve">Reading comprehension</w:t>
+            </w:r>
+          </w:p>
+        </w:tc>
+      </w:tr>
+      <w:tr>
+        <w:tc>
+          <w:tcPr/>
+          <w:p>
+            <w:pPr>
+              <w:pStyle w:val="Compact"/>
+            </w:pPr>
+            <w:r>
+              <w:rPr>
+                <w:b/>
+                <w:bCs/>
+              </w:rPr>
+              <w:t xml:space="preserve">Cognitive abilities</w:t>
+            </w:r>
+          </w:p>
+        </w:tc>
+        <w:tc>
+          <w:tcPr/>
+          <w:p>
+            <w:pPr>
+              <w:pStyle w:val="Compact"/>
+            </w:pPr>
+            <w:r>
+              <w:t xml:space="preserve">Executive function</w:t>
+            </w:r>
+          </w:p>
+        </w:tc>
+        <w:tc>
+          <w:tcPr/>
+          <w:p>
+            <w:pPr>
+              <w:pStyle w:val="Compact"/>
+            </w:pPr>
+            <w:r>
+              <w:t xml:space="preserve">Inhibitory control</w:t>
+            </w:r>
+          </w:p>
+        </w:tc>
+      </w:tr>
+      <w:tr>
+        <w:tc>
+          <w:tcPr/>
+          <w:p>
+            <w:pPr>
+              <w:pStyle w:val="Compact"/>
+            </w:pPr>
+          </w:p>
+        </w:tc>
+        <w:tc>
+          <w:tcPr/>
+          <w:p>
+            <w:pPr>
+              <w:pStyle w:val="Compact"/>
+            </w:pPr>
+            <w:r>
+              <w:t xml:space="preserve">Cognitive function</w:t>
+            </w:r>
+          </w:p>
+        </w:tc>
+        <w:tc>
+          <w:tcPr/>
+          <w:p>
+            <w:pPr>
+              <w:pStyle w:val="Compact"/>
+            </w:pPr>
+            <w:r>
+              <w:t xml:space="preserve">Working memory</w:t>
+            </w:r>
+          </w:p>
+        </w:tc>
+      </w:tr>
+      <w:tr>
+        <w:tc>
+          <w:tcPr/>
+          <w:p>
+            <w:pPr>
+              <w:pStyle w:val="Compact"/>
+            </w:pPr>
+          </w:p>
+        </w:tc>
+        <w:tc>
+          <w:tcPr/>
+          <w:p>
+            <w:pPr>
+              <w:pStyle w:val="Compact"/>
+            </w:pPr>
+          </w:p>
+        </w:tc>
+        <w:tc>
+          <w:tcPr/>
+          <w:p>
+            <w:pPr>
+              <w:pStyle w:val="Compact"/>
+            </w:pPr>
+            <w:r>
+              <w:t xml:space="preserve">Cognitive flexibility</w:t>
+            </w:r>
+          </w:p>
+        </w:tc>
+      </w:tr>
+      <w:tr>
+        <w:tc>
+          <w:tcPr/>
+          <w:p>
+            <w:pPr>
+              <w:pStyle w:val="Compact"/>
+            </w:pPr>
+          </w:p>
+        </w:tc>
+        <w:tc>
+          <w:tcPr/>
+          <w:p>
+            <w:pPr>
+              <w:pStyle w:val="Compact"/>
+            </w:pPr>
+          </w:p>
+        </w:tc>
+        <w:tc>
+          <w:tcPr/>
+          <w:p>
+            <w:pPr>
+              <w:pStyle w:val="Compact"/>
+            </w:pPr>
+            <w:r>
+              <w:t xml:space="preserve">Attention</w:t>
+            </w:r>
+          </w:p>
+        </w:tc>
+      </w:tr>
+      <w:tr>
+        <w:tc>
+          <w:tcPr/>
+          <w:p>
+            <w:pPr>
+              <w:pStyle w:val="Compact"/>
+            </w:pPr>
+            <w:r>
+              <w:rPr>
+                <w:b/>
+                <w:bCs/>
+              </w:rPr>
+              <w:t xml:space="preserve">Mental health</w:t>
+            </w:r>
+          </w:p>
+        </w:tc>
+        <w:tc>
+          <w:tcPr/>
+          <w:p>
+            <w:pPr>
+              <w:pStyle w:val="Compact"/>
+            </w:pPr>
+            <w:r>
+              <w:t xml:space="preserve">Anxiety</w:t>
+            </w:r>
+          </w:p>
+        </w:tc>
+        <w:tc>
+          <w:tcPr/>
+          <w:p>
+            <w:pPr>
+              <w:pStyle w:val="Compact"/>
+            </w:pPr>
+            <w:r>
+              <w:t xml:space="preserve">Multidimensional Anxiety Scale for Children</w:t>
+            </w:r>
+          </w:p>
+        </w:tc>
+      </w:tr>
+      <w:tr>
+        <w:tc>
+          <w:tcPr/>
+          <w:p>
+            <w:pPr>
+              <w:pStyle w:val="Compact"/>
+            </w:pPr>
+          </w:p>
+        </w:tc>
+        <w:tc>
+          <w:tcPr/>
+          <w:p>
+            <w:pPr>
+              <w:pStyle w:val="Compact"/>
+            </w:pPr>
+            <w:r>
+              <w:t xml:space="preserve">Depression</w:t>
+            </w:r>
+          </w:p>
+        </w:tc>
+        <w:tc>
+          <w:tcPr/>
+          <w:p>
+            <w:pPr>
+              <w:pStyle w:val="Compact"/>
+            </w:pPr>
+            <w:r>
+              <w:t xml:space="preserve">Children’s Depression Inventory</w:t>
+            </w:r>
+          </w:p>
+        </w:tc>
+      </w:tr>
+      <w:tr>
+        <w:tc>
+          <w:tcPr/>
+          <w:p>
+            <w:pPr>
+              <w:pStyle w:val="Compact"/>
+            </w:pPr>
+          </w:p>
+        </w:tc>
+        <w:tc>
+          <w:tcPr/>
+          <w:p>
+            <w:pPr>
+              <w:pStyle w:val="Compact"/>
+            </w:pPr>
+            <w:r>
+              <w:t xml:space="preserve">Emotions</w:t>
+            </w:r>
+          </w:p>
+        </w:tc>
+        <w:tc>
+          <w:tcPr/>
+          <w:p>
+            <w:pPr>
+              <w:pStyle w:val="Compact"/>
+            </w:pPr>
+            <w:r>
+              <w:t xml:space="preserve">Emotion Regulation Questionnaire for Children and Adolescents</w:t>
+            </w:r>
+          </w:p>
+        </w:tc>
+      </w:tr>
+      <w:tr>
+        <w:tc>
+          <w:tcPr/>
+          <w:p>
+            <w:pPr>
+              <w:pStyle w:val="Compact"/>
+            </w:pPr>
+            <w:r>
+              <w:rPr>
+                <w:b/>
+                <w:bCs/>
+              </w:rPr>
+              <w:t xml:space="preserve">Behaviour</w:t>
+            </w:r>
+          </w:p>
+        </w:tc>
+        <w:tc>
+          <w:tcPr/>
+          <w:p>
+            <w:pPr>
+              <w:pStyle w:val="Compact"/>
+            </w:pPr>
+            <w:r>
+              <w:t xml:space="preserve">Aggression</w:t>
+            </w:r>
+          </w:p>
+        </w:tc>
+        <w:tc>
+          <w:tcPr/>
+          <w:p>
+            <w:pPr>
+              <w:pStyle w:val="Compact"/>
+            </w:pPr>
+            <w:r>
+              <w:t xml:space="preserve">Child Behaviour Checklist</w:t>
+            </w:r>
+          </w:p>
+        </w:tc>
+      </w:tr>
+      <w:tr>
+        <w:tc>
+          <w:tcPr/>
+          <w:p>
+            <w:pPr>
+              <w:pStyle w:val="Compact"/>
+            </w:pPr>
+          </w:p>
+        </w:tc>
+        <w:tc>
+          <w:tcPr/>
+          <w:p>
+            <w:pPr>
+              <w:pStyle w:val="Compact"/>
+            </w:pPr>
+            <w:r>
+              <w:t xml:space="preserve">Self-regulation</w:t>
+            </w:r>
+          </w:p>
+        </w:tc>
+        <w:tc>
+          <w:tcPr/>
+          <w:p>
+            <w:pPr>
+              <w:pStyle w:val="Compact"/>
+            </w:pPr>
+            <w:r>
+              <w:t xml:space="preserve">Strengths and Difficulties Questionnaire</w:t>
+            </w:r>
+          </w:p>
+        </w:tc>
+      </w:tr>
+      <w:tr>
+        <w:tc>
+          <w:tcPr/>
+          <w:p>
+            <w:pPr>
+              <w:pStyle w:val="Compact"/>
+            </w:pPr>
+          </w:p>
+        </w:tc>
+        <w:tc>
+          <w:tcPr/>
+          <w:p>
+            <w:pPr>
+              <w:pStyle w:val="Compact"/>
+            </w:pPr>
+            <w:r>
+              <w:t xml:space="preserve">Prosocial behaviour</w:t>
+            </w:r>
+          </w:p>
+        </w:tc>
+        <w:tc>
+          <w:tcPr/>
+          <w:p>
+            <w:pPr>
+              <w:pStyle w:val="Compact"/>
+            </w:pPr>
+            <w:r>
+              <w:t xml:space="preserve">Behavior Rating Inventory of Executive Function</w:t>
+            </w:r>
+          </w:p>
+        </w:tc>
+      </w:tr>
+      <w:tr>
+        <w:tc>
+          <w:tcPr/>
+          <w:p>
+            <w:pPr>
+              <w:pStyle w:val="Compact"/>
+            </w:pPr>
+            <w:r>
+              <w:rPr>
+                <w:b/>
+                <w:bCs/>
+              </w:rPr>
+              <w:t xml:space="preserve">Wellbeing</w:t>
+            </w:r>
+          </w:p>
+        </w:tc>
+        <w:tc>
+          <w:tcPr/>
+          <w:p>
+            <w:pPr>
+              <w:pStyle w:val="Compact"/>
+            </w:pPr>
+            <w:r>
+              <w:t xml:space="preserve">Self-perceptions</w:t>
+            </w:r>
+          </w:p>
+        </w:tc>
+        <w:tc>
+          <w:tcPr/>
+          <w:p>
+            <w:pPr>
+              <w:pStyle w:val="Compact"/>
+            </w:pPr>
+            <w:r>
+              <w:t xml:space="preserve">General Self-Efficacy Scale</w:t>
+            </w:r>
+          </w:p>
+        </w:tc>
+      </w:tr>
+      <w:tr>
+        <w:tc>
+          <w:tcPr/>
+          <w:p>
+            <w:pPr>
+              <w:pStyle w:val="Compact"/>
+            </w:pPr>
+          </w:p>
+        </w:tc>
+        <w:tc>
+          <w:tcPr/>
+          <w:p>
+            <w:pPr>
+              <w:pStyle w:val="Compact"/>
+            </w:pPr>
+            <w:r>
+              <w:t xml:space="preserve">Positive mental health</w:t>
+            </w:r>
+          </w:p>
+        </w:tc>
+        <w:tc>
+          <w:tcPr/>
+          <w:p>
+            <w:pPr>
+              <w:pStyle w:val="Compact"/>
+            </w:pPr>
+            <w:r>
+              <w:t xml:space="preserve">Students’ Life Satisfaction Scale</w:t>
+            </w:r>
+          </w:p>
+        </w:tc>
+      </w:tr>
+      <w:tr>
+        <w:tc>
+          <w:tcPr/>
+          <w:p>
+            <w:pPr>
+              <w:pStyle w:val="Compact"/>
+            </w:pPr>
+          </w:p>
+        </w:tc>
+        <w:tc>
+          <w:tcPr/>
+          <w:p>
+            <w:pPr>
+              <w:pStyle w:val="Compact"/>
+            </w:pPr>
+          </w:p>
+        </w:tc>
+        <w:tc>
+          <w:tcPr/>
+          <w:p>
+            <w:pPr>
+              <w:pStyle w:val="Compact"/>
+            </w:pPr>
+            <w:r>
+              <w:t xml:space="preserve">Pediatric Quality of Life Inventory TM</w:t>
+            </w:r>
+          </w:p>
+        </w:tc>
+      </w:tr>
+    </w:tbl>
+    <w:bookmarkEnd w:id="44"/>
+    <w:bookmarkStart w:id="45" w:name="covariates-and-moderators-of-effects"/>
     <w:p>
       <w:pPr>
         <w:pStyle w:val="Heading3"/>
       </w:pPr>
       <w:r>
-        <w:t xml:space="preserve">Outcome measures</w:t>
+        <w:t xml:space="preserve">Covariates and moderators of effects</w:t>
       </w:r>
     </w:p>
     <w:p>
       <w:pPr>
         <w:pStyle w:val="FirstParagraph"/>
       </w:pPr>
-      <w:commentRangeStart w:id="8"/>
-      <w:r>
-        <w:t xml:space="preserve"> </w:t>
-      </w:r>
-      <w:commentRangeEnd w:id="8"/>
-      <w:r>
-        <w:rPr>
-          <w:rStyle w:val="CommentReference"/>
-        </w:rPr>
-        <w:commentReference w:id="8"/>
-      </w:r>
-      <w:r>
-        <w:t xml:space="preserve"> </w:t>
-      </w:r>
-      <w:r>
-        <w:t xml:space="preserve">We will include a range of outcome measures related to children’s learning, cognitive abilities, mental health, wellbeing, and behaviour.</w:t>
-      </w:r>
-      <w:r>
-        <w:t xml:space="preserve"> </w:t>
-      </w:r>
-      <w:r>
-        <w:t xml:space="preserve">After identifying datasets, we will examine the measures used in these datasets and determine which measures can be harmonised and have sufficient data before contacting authors.</w:t>
-      </w:r>
-    </w:p>
-    <w:p>
-      <w:pPr>
-        <w:pStyle w:val="BodyText"/>
-      </w:pPr>
-      <w:r>
-        <w:t xml:space="preserve">The below outline some of the measures we expect to be included.</w:t>
+      <w:r>
+        <w:t xml:space="preserve">We will also ask authors to provide data on a range of covariates and moderators that may influence the relationship between screen time and children’s outcomes, if they were measured in the study.</w:t>
+      </w:r>
+      <w:r>
+        <w:t xml:space="preserve"> </w:t>
+      </w:r>
+      <w:r>
+        <w:t xml:space="preserve">These include:</w:t>
       </w:r>
     </w:p>
     <w:p>
@@ -3226,14 +4192,7 @@
         </w:numPr>
       </w:pPr>
       <w:r>
-        <w:rPr>
-          <w:b/>
-          <w:bCs/>
-        </w:rPr>
-        <w:t xml:space="preserve">Learning</w:t>
-      </w:r>
-      <w:r>
-        <w:t xml:space="preserve">: Measures of academic performance, such as standardised test scores, grades, or teacher ratings.</w:t>
+        <w:t xml:space="preserve">Child demographics, such as age, gender, and ethnicity.</w:t>
       </w:r>
     </w:p>
     <w:p>
@@ -3245,14 +4204,7 @@
         </w:numPr>
       </w:pPr>
       <w:r>
-        <w:rPr>
-          <w:b/>
-          <w:bCs/>
-        </w:rPr>
-        <w:t xml:space="preserve">Cognitive abilities</w:t>
-      </w:r>
-      <w:r>
-        <w:t xml:space="preserve">: Measures of cognitive function, executive function, or memory.</w:t>
+        <w:t xml:space="preserve">Socioeconomic status, such as parental education and income.</w:t>
       </w:r>
     </w:p>
     <w:p>
@@ -3264,14 +4216,7 @@
         </w:numPr>
       </w:pPr>
       <w:r>
-        <w:rPr>
-          <w:b/>
-          <w:bCs/>
-        </w:rPr>
-        <w:t xml:space="preserve">Mental health</w:t>
-      </w:r>
-      <w:r>
-        <w:t xml:space="preserve">: Measures of mental health, such as measures of depression and anxiety.</w:t>
+        <w:t xml:space="preserve">The regional location of the child, such as urban or rural.</w:t>
       </w:r>
     </w:p>
     <w:p>
@@ -3283,49 +4228,7 @@
         </w:numPr>
       </w:pPr>
       <w:r>
-        <w:rPr>
-          <w:b/>
-          <w:bCs/>
-        </w:rPr>
-        <w:t xml:space="preserve">Behaviour</w:t>
-      </w:r>
-      <w:r>
-        <w:t xml:space="preserve">: Measures of behavioural problems in children, such as the Strengths and Difficulties Questionnaire</w:t>
-      </w:r>
-      <w:r>
-        <w:t xml:space="preserve"> </w:t>
-      </w:r>
-      <w:r>
-        <w:t xml:space="preserve">(Goodman 1997)</w:t>
-      </w:r>
-      <w:r>
-        <w:t xml:space="preserve">, or the Child Behaviour Checklist</w:t>
-      </w:r>
-      <w:r>
-        <w:t xml:space="preserve"> </w:t>
-      </w:r>
-      <w:r>
-        <w:t xml:space="preserve">(Achenbach and Rescorla 2001)</w:t>
-      </w:r>
-      <w:r>
-        <w:t xml:space="preserve"> </w:t>
-      </w:r>
-      <w:commentRangeStart w:id="9"/>
-      <w:r>
-        <w:t xml:space="preserve"> </w:t>
-      </w:r>
-      <w:r>
-        <w:t xml:space="preserve">.</w:t>
-      </w:r>
-      <w:r>
-        <w:t xml:space="preserve"> </w:t>
-      </w:r>
-      <w:commentRangeEnd w:id="9"/>
-      <w:r>
-        <w:rPr>
-          <w:rStyle w:val="CommentReference"/>
-        </w:rPr>
-        <w:commentReference w:id="9"/>
+        <w:t xml:space="preserve">Location of screen time, such as home or school.</w:t>
       </w:r>
     </w:p>
     <w:p>
@@ -3337,210 +4240,693 @@
         </w:numPr>
       </w:pPr>
       <w:r>
+        <w:t xml:space="preserve">The country of data collection.</w:t>
+      </w:r>
+    </w:p>
+    <w:p>
+      <w:pPr>
+        <w:pStyle w:val="Compact"/>
+        <w:numPr>
+          <w:ilvl w:val="0"/>
+          <w:numId w:val="1013"/>
+        </w:numPr>
+      </w:pPr>
+      <w:r>
+        <w:t xml:space="preserve">The year of data collection.</w:t>
+      </w:r>
+    </w:p>
+    <w:bookmarkEnd w:id="45"/>
+    <w:bookmarkEnd w:id="46"/>
+    <w:bookmarkStart w:id="47" w:name="indices"/>
+    <w:p>
+      <w:pPr>
+        <w:pStyle w:val="Heading2"/>
+      </w:pPr>
+      <w:r>
+        <w:t xml:space="preserve">Indices</w:t>
+      </w:r>
+    </w:p>
+    <w:p>
+      <w:pPr>
+        <w:pStyle w:val="FirstParagraph"/>
+      </w:pPr>
+      <w:r>
+        <w:t xml:space="preserve">The nature of this study makes it hard to predict which measures will be combined in an index, beyond aggregated total screen time.</w:t>
+      </w:r>
+      <w:r>
+        <w:t xml:space="preserve"> </w:t>
+      </w:r>
+      <w:r>
+        <w:t xml:space="preserve">However, we will publish a codebook which includes the variables and how to create them as part of the harmonisation process, which will be prior to analysis.</w:t>
+      </w:r>
+    </w:p>
+    <w:bookmarkEnd w:id="47"/>
+    <w:bookmarkEnd w:id="48"/>
+    <w:bookmarkStart w:id="55" w:name="analysis-plan"/>
+    <w:p>
+      <w:pPr>
+        <w:pStyle w:val="Heading1"/>
+      </w:pPr>
+      <w:r>
+        <w:t xml:space="preserve">Analysis Plan</w:t>
+      </w:r>
+    </w:p>
+    <w:bookmarkStart w:id="49" w:name="statistical-models"/>
+    <w:p>
+      <w:pPr>
+        <w:pStyle w:val="Heading2"/>
+      </w:pPr>
+      <w:r>
+        <w:t xml:space="preserve">Statistical models</w:t>
+      </w:r>
+    </w:p>
+    <w:p>
+      <w:pPr>
+        <w:pStyle w:val="FirstParagraph"/>
+      </w:pPr>
+      <w:r>
+        <w:t xml:space="preserve">We will address the research questions using piecewise regression.</w:t>
+      </w:r>
+      <w:r>
+        <w:t xml:space="preserve"> </w:t>
+      </w:r>
+      <w:r>
+        <w:t xml:space="preserve">This approach allows us to identify thresholds where screen time use notably shifts from beneficial to harmful.</w:t>
+      </w:r>
+      <w:r>
+        <w:t xml:space="preserve"> </w:t>
+      </w:r>
+      <w:r>
+        <w:t xml:space="preserve">We will examine the extent to which these thresholds vary by the type or content of screen time, and by the characteristics of the children.</w:t>
+      </w:r>
+    </w:p>
+    <w:bookmarkEnd w:id="49"/>
+    <w:bookmarkStart w:id="50" w:name="transformations"/>
+    <w:p>
+      <w:pPr>
+        <w:pStyle w:val="Heading2"/>
+      </w:pPr>
+      <w:r>
+        <w:t xml:space="preserve">Transformations</w:t>
+      </w:r>
+    </w:p>
+    <w:p>
+      <w:pPr>
+        <w:pStyle w:val="FirstParagraph"/>
+      </w:pPr>
+      <w:r>
+        <w:t xml:space="preserve">The nature of this study, where data collection is outside of our control, makes it hard to predict which measures and what transformations or re-codes will be necessary for harmonisation.</w:t>
+      </w:r>
+      <w:r>
+        <w:t xml:space="preserve"> </w:t>
+      </w:r>
+      <w:r>
+        <w:t xml:space="preserve">However, we will publish a codebook which includes the variables and how to create them as part of the harmonisation process, which will be prior to analysis.</w:t>
+      </w:r>
+    </w:p>
+    <w:bookmarkEnd w:id="50"/>
+    <w:bookmarkStart w:id="51" w:name="inference-criteria"/>
+    <w:p>
+      <w:pPr>
+        <w:pStyle w:val="Heading2"/>
+      </w:pPr>
+      <w:r>
+        <w:t xml:space="preserve">Inference criteria</w:t>
+      </w:r>
+    </w:p>
+    <w:p>
+      <w:pPr>
+        <w:pStyle w:val="FirstParagraph"/>
+      </w:pPr>
+      <w:r>
+        <w:t xml:space="preserve">Given the large number of outcomes, exposures, and potential moderators in this IPD meta-analysis, we will control the risk of false discoveries using a tiered false discovery rate (FDR) adjustment procedure.</w:t>
+      </w:r>
+    </w:p>
+    <w:p>
+      <w:pPr>
+        <w:pStyle w:val="BodyText"/>
+      </w:pPr>
+      <w:r>
+        <w:t xml:space="preserve">Following the approach outlined in</w:t>
+      </w:r>
+      <w:r>
+        <w:t xml:space="preserve"> </w:t>
+      </w:r>
+      <w:r>
+        <w:t xml:space="preserve">Bartik et al. (2024)</w:t>
+      </w:r>
+      <w:r>
+        <w:t xml:space="preserve"> </w:t>
+      </w:r>
+      <w:r>
+        <w:t xml:space="preserve">and</w:t>
+      </w:r>
+      <w:r>
+        <w:t xml:space="preserve"> </w:t>
+      </w:r>
+      <w:r>
+        <w:t xml:space="preserve">Guess et al. (2023)</w:t>
+      </w:r>
+      <w:r>
+        <w:t xml:space="preserve">, we will organize hypotheses into nested tiers based on conceptual importance and relatedness.</w:t>
+      </w:r>
+      <w:r>
+        <w:t xml:space="preserve"> </w:t>
+      </w:r>
+      <w:r>
+        <w:t xml:space="preserve">We will apply the FDR adjustment described by</w:t>
+      </w:r>
+      <w:r>
+        <w:t xml:space="preserve"> </w:t>
+      </w:r>
+      <w:r>
+        <w:t xml:space="preserve">Benjamini and Hochberg (1995)</w:t>
+      </w:r>
+      <w:r>
+        <w:t xml:space="preserve"> </w:t>
+      </w:r>
+      <w:r>
+        <w:t xml:space="preserve">cumulatively at each level by accounting not only for the number of comparisons within a tier but also for the number of higher-level comparisons leading into it.</w:t>
+      </w:r>
+    </w:p>
+    <w:p>
+      <w:pPr>
+        <w:pStyle w:val="BodyText"/>
+      </w:pPr>
+      <w:r>
+        <w:t xml:space="preserve">For each individual hypothesis, the total number of comparisons (</w:t>
+      </w:r>
+      <m:oMath>
+        <m:sSub>
+          <m:e>
+            <m:r>
+              <m:t>k</m:t>
+            </m:r>
+          </m:e>
+          <m:sub>
+            <m:r>
+              <m:t>t</m:t>
+            </m:r>
+            <m:r>
+              <m:t>o</m:t>
+            </m:r>
+            <m:r>
+              <m:t>t</m:t>
+            </m:r>
+            <m:r>
+              <m:t>a</m:t>
+            </m:r>
+            <m:r>
+              <m:t>l</m:t>
+            </m:r>
+          </m:sub>
+        </m:sSub>
+      </m:oMath>
+      <w:r>
+        <w:t xml:space="preserve">) used to compute the adjusted q-value will reflect:</w:t>
+      </w:r>
+      <w:r>
+        <w:t xml:space="preserve"> </w:t>
+      </w:r>
+      <w:r>
+        <w:t xml:space="preserve">-</w:t>
+      </w:r>
+      <w:r>
+        <w:t xml:space="preserve"> </w:t>
+      </w:r>
+      <m:oMath>
+        <m:sSub>
+          <m:e>
+            <m:r>
+              <m:t>k</m:t>
+            </m:r>
+          </m:e>
+          <m:sub>
+            <m:r>
+              <m:t>0</m:t>
+            </m:r>
+          </m:sub>
+        </m:sSub>
+      </m:oMath>
+      <w:r>
+        <w:t xml:space="preserve">: the number of primary outcome families tested,</w:t>
+      </w:r>
+      <w:r>
+        <w:t xml:space="preserve"> </w:t>
+      </w:r>
+      <w:r>
+        <w:t xml:space="preserve">-</w:t>
+      </w:r>
+      <w:r>
+        <w:t xml:space="preserve"> </w:t>
+      </w:r>
+      <m:oMath>
+        <m:sSub>
+          <m:e>
+            <m:r>
+              <m:t>k</m:t>
+            </m:r>
+          </m:e>
+          <m:sub>
+            <m:r>
+              <m:t>1</m:t>
+            </m:r>
+            <m:r>
+              <m:rPr>
+                <m:sty m:val="p"/>
+              </m:rPr>
+              <m:t>,</m:t>
+            </m:r>
+            <m:r>
+              <m:t>f</m:t>
+            </m:r>
+          </m:sub>
+        </m:sSub>
+      </m:oMath>
+      <w:r>
+        <w:t xml:space="preserve">: the number of content or moderator components within the relevant family,</w:t>
+      </w:r>
+      <w:r>
+        <w:t xml:space="preserve"> </w:t>
+      </w:r>
+      <w:r>
+        <w:t xml:space="preserve">-</w:t>
+      </w:r>
+      <w:r>
+        <w:t xml:space="preserve"> </w:t>
+      </w:r>
+      <m:oMath>
+        <m:sSub>
+          <m:e>
+            <m:r>
+              <m:t>k</m:t>
+            </m:r>
+          </m:e>
+          <m:sub>
+            <m:r>
+              <m:t>2</m:t>
+            </m:r>
+            <m:r>
+              <m:rPr>
+                <m:sty m:val="p"/>
+              </m:rPr>
+              <m:t>,</m:t>
+            </m:r>
+            <m:r>
+              <m:t>f</m:t>
+            </m:r>
+          </m:sub>
+        </m:sSub>
+      </m:oMath>
+      <w:r>
+        <w:t xml:space="preserve">: the number of specific items or interaction terms within that component.</w:t>
+      </w:r>
+    </w:p>
+    <w:p>
+      <w:pPr>
+        <w:pStyle w:val="BodyText"/>
+      </w:pPr>
+      <w:r>
+        <w:t xml:space="preserve">Thus, each q-value reflects the</w:t>
+      </w:r>
+      <w:r>
+        <w:t xml:space="preserve"> </w:t>
+      </w:r>
+      <w:r>
         <w:rPr>
           <w:b/>
           <w:bCs/>
         </w:rPr>
-        <w:t xml:space="preserve">Wellbeing</w:t>
-      </w:r>
-      <w:r>
-        <w:t xml:space="preserve">: Measures of subjective</w:t>
-      </w:r>
-      <w:r>
-        <w:t xml:space="preserve"> </w:t>
-      </w:r>
-      <w:commentRangeStart w:id="10"/>
-      <w:r>
-        <w:t xml:space="preserve"> </w:t>
-      </w:r>
-      <w:r>
-        <w:t xml:space="preserve">wellbeing</w:t>
-      </w:r>
-      <w:r>
-        <w:t xml:space="preserve"> </w:t>
-      </w:r>
-      <w:commentRangeEnd w:id="10"/>
-      <w:r>
-        <w:rPr>
-          <w:rStyle w:val="CommentReference"/>
-        </w:rPr>
-        <w:commentReference w:id="10"/>
-      </w:r>
-      <w:r>
-        <w:t xml:space="preserve">.</w:t>
-      </w:r>
-    </w:p>
-    <w:bookmarkEnd w:id="44"/>
-    <w:bookmarkStart w:id="45" w:name="covariates-and-moderators-of-effects"/>
-    <w:p>
-      <w:pPr>
-        <w:pStyle w:val="Heading3"/>
-      </w:pPr>
-      <w:r>
-        <w:t xml:space="preserve">Covariates and moderators of effects</w:t>
-      </w:r>
-    </w:p>
-    <w:p>
-      <w:pPr>
-        <w:pStyle w:val="FirstParagraph"/>
-      </w:pPr>
-      <w:r>
-        <w:t xml:space="preserve">We will also ask authors to provide data on a range of covariates and moderators that may influence the relationship between screen time and children’s outcomes, if they were measured in the study.</w:t>
-      </w:r>
-      <w:r>
-        <w:t xml:space="preserve"> </w:t>
-      </w:r>
-      <w:r>
-        <w:t xml:space="preserve">These include:</w:t>
-      </w:r>
-    </w:p>
-    <w:p>
-      <w:pPr>
-        <w:pStyle w:val="Compact"/>
-        <w:numPr>
-          <w:ilvl w:val="0"/>
-          <w:numId w:val="1014"/>
-        </w:numPr>
-      </w:pPr>
-      <w:r>
-        <w:t xml:space="preserve">Child demographics, such as age, gender, and ethnicity.</w:t>
-      </w:r>
-    </w:p>
-    <w:p>
-      <w:pPr>
-        <w:pStyle w:val="Compact"/>
-        <w:numPr>
-          <w:ilvl w:val="0"/>
-          <w:numId w:val="1014"/>
-        </w:numPr>
-      </w:pPr>
-      <w:r>
-        <w:t xml:space="preserve">Socioeconomic status, such as parental education and income.</w:t>
-      </w:r>
-    </w:p>
-    <w:p>
-      <w:pPr>
-        <w:pStyle w:val="Compact"/>
-        <w:numPr>
-          <w:ilvl w:val="0"/>
-          <w:numId w:val="1014"/>
-        </w:numPr>
-      </w:pPr>
-      <w:r>
-        <w:t xml:space="preserve">Location of screen time, such as home or school.</w:t>
-      </w:r>
-    </w:p>
-    <w:bookmarkEnd w:id="45"/>
-    <w:bookmarkEnd w:id="46"/>
-    <w:bookmarkStart w:id="47" w:name="indices"/>
-    <w:p>
-      <w:pPr>
-        <w:pStyle w:val="Heading2"/>
-      </w:pPr>
-      <w:r>
-        <w:t xml:space="preserve">Indices</w:t>
-      </w:r>
-    </w:p>
-    <w:p>
-      <w:pPr>
-        <w:pStyle w:val="FirstParagraph"/>
-      </w:pPr>
-      <w:r>
-        <w:t xml:space="preserve">The nature of this study makes it hard to predict which measures will be combined in an index, beyond aggregated total screen time.</w:t>
-      </w:r>
-      <w:r>
-        <w:t xml:space="preserve"> </w:t>
-      </w:r>
-      <w:r>
-        <w:t xml:space="preserve">However, we will publish a codebook which includes the variables and how to create them as part of the harmonisation process, which will be prior to analysis.</w:t>
-      </w:r>
-    </w:p>
-    <w:bookmarkEnd w:id="47"/>
-    <w:bookmarkEnd w:id="48"/>
-    <w:bookmarkStart w:id="55" w:name="analysis-plan"/>
-    <w:p>
-      <w:pPr>
-        <w:pStyle w:val="Heading1"/>
-      </w:pPr>
-      <w:r>
-        <w:t xml:space="preserve">Analysis Plan</w:t>
-      </w:r>
-    </w:p>
-    <w:bookmarkStart w:id="49" w:name="statistical-models"/>
-    <w:p>
-      <w:pPr>
-        <w:pStyle w:val="Heading2"/>
-      </w:pPr>
-      <w:r>
-        <w:t xml:space="preserve">Statistical models</w:t>
-      </w:r>
-    </w:p>
-    <w:p>
-      <w:pPr>
-        <w:pStyle w:val="FirstParagraph"/>
-      </w:pPr>
-      <w:r>
-        <w:t xml:space="preserve">We will address the research questions using piecewise regression.</w:t>
-      </w:r>
-      <w:r>
-        <w:t xml:space="preserve"> </w:t>
-      </w:r>
-      <w:r>
-        <w:t xml:space="preserve">This approach allows us to identify thresholds where screen time use notably shifts from beneficial to harmful.</w:t>
-      </w:r>
-      <w:r>
-        <w:t xml:space="preserve"> </w:t>
-      </w:r>
-      <w:r>
-        <w:t xml:space="preserve">We will examine the extent to which these thresholds vary by the type or content of screen time, and by the characteristics of the children.</w:t>
-      </w:r>
-    </w:p>
-    <w:bookmarkEnd w:id="49"/>
-    <w:bookmarkStart w:id="50" w:name="transformations"/>
-    <w:p>
-      <w:pPr>
-        <w:pStyle w:val="Heading2"/>
-      </w:pPr>
-      <w:r>
-        <w:t xml:space="preserve">Transformations</w:t>
-      </w:r>
-    </w:p>
-    <w:p>
-      <w:pPr>
-        <w:pStyle w:val="FirstParagraph"/>
-      </w:pPr>
-      <w:r>
-        <w:t xml:space="preserve">The nature of this study makes it hard to predict which measures will need to be transformed or categorised.</w:t>
-      </w:r>
-      <w:r>
-        <w:t xml:space="preserve"> </w:t>
-      </w:r>
-      <w:r>
-        <w:t xml:space="preserve">However, we will publish a codebook which includes the variables and how to create them as part of the harmonisation process, which will be prior to analysis.</w:t>
-      </w:r>
-    </w:p>
-    <w:bookmarkEnd w:id="50"/>
-    <w:bookmarkStart w:id="51" w:name="inference-criteria"/>
-    <w:p>
-      <w:pPr>
-        <w:pStyle w:val="Heading2"/>
-      </w:pPr>
-      <w:r>
-        <w:t xml:space="preserve">Inference criteria</w:t>
-      </w:r>
-    </w:p>
-    <w:p>
-      <w:pPr>
-        <w:pStyle w:val="FirstParagraph"/>
-      </w:pPr>
-      <w:r>
-        <w:t xml:space="preserve">We will use the standard p&lt;0.05 criteria for determining statistical significance.</w:t>
-      </w:r>
-      <w:r>
-        <w:t xml:space="preserve"> </w:t>
-      </w:r>
-      <w:r>
-        <w:t xml:space="preserve">We will report all tests conducted, and will not adjust for multiple comparisons.</w:t>
+        <w:t xml:space="preserve">full testing burden up to that point</w:t>
+      </w:r>
+      <w:r>
+        <w:t xml:space="preserve">, not just the number of tests in the immediate family.</w:t>
+      </w:r>
+    </w:p>
+    <w:p>
+      <w:pPr>
+        <w:pStyle w:val="BodyText"/>
+      </w:pPr>
+      <w:r>
+        <w:t xml:space="preserve">The tiered structure of hypotheses is as follows:</w:t>
+      </w:r>
+    </w:p>
+    <w:tbl>
+      <w:tblPr>
+        <w:tblStyle w:val="Table"/>
+        <w:tblW w:type="pct" w:w="5000"/>
+        <w:tblLayout w:type="fixed"/>
+        <w:tblLook w:firstRow="1" w:lastRow="0" w:firstColumn="0" w:lastColumn="0" w:noHBand="0" w:noVBand="0" w:val="0020"/>
+      </w:tblPr>
+      <w:tblGrid>
+        <w:gridCol w:w="1485"/>
+        <w:gridCol w:w="2475"/>
+        <w:gridCol w:w="2475"/>
+        <w:gridCol w:w="1485"/>
+      </w:tblGrid>
+      <w:tr>
+        <w:trPr>
+          <w:tblHeader w:val="on"/>
+        </w:trPr>
+        <w:tc>
+          <w:tcPr/>
+          <w:p>
+            <w:pPr>
+              <w:pStyle w:val="Compact"/>
+            </w:pPr>
+            <w:r>
+              <w:rPr>
+                <w:b/>
+                <w:bCs/>
+              </w:rPr>
+              <w:t xml:space="preserve">Tier</w:t>
+            </w:r>
+          </w:p>
+        </w:tc>
+        <w:tc>
+          <w:tcPr/>
+          <w:p>
+            <w:pPr>
+              <w:pStyle w:val="Compact"/>
+            </w:pPr>
+            <w:r>
+              <w:rPr>
+                <w:b/>
+                <w:bCs/>
+              </w:rPr>
+              <w:t xml:space="preserve">Description</w:t>
+            </w:r>
+          </w:p>
+        </w:tc>
+        <w:tc>
+          <w:tcPr/>
+          <w:p>
+            <w:pPr>
+              <w:pStyle w:val="Compact"/>
+            </w:pPr>
+            <w:r>
+              <w:rPr>
+                <w:b/>
+                <w:bCs/>
+              </w:rPr>
+              <w:t xml:space="preserve">Examples</w:t>
+            </w:r>
+          </w:p>
+        </w:tc>
+        <w:tc>
+          <w:tcPr/>
+          <w:p>
+            <w:pPr>
+              <w:pStyle w:val="Compact"/>
+            </w:pPr>
+            <w:r>
+              <w:rPr>
+                <w:b/>
+                <w:bCs/>
+              </w:rPr>
+              <w:t xml:space="preserve">Correction from</w:t>
+            </w:r>
+          </w:p>
+        </w:tc>
+      </w:tr>
+      <w:tr>
+        <w:tc>
+          <w:tcPr/>
+          <w:p>
+            <w:pPr>
+              <w:pStyle w:val="Compact"/>
+            </w:pPr>
+            <w:r>
+              <w:rPr>
+                <w:b/>
+                <w:bCs/>
+              </w:rPr>
+              <w:t xml:space="preserve">Tier 1: Primary Outcomes</w:t>
+            </w:r>
+          </w:p>
+        </w:tc>
+        <w:tc>
+          <w:tcPr/>
+          <w:p>
+            <w:pPr>
+              <w:pStyle w:val="Compact"/>
+            </w:pPr>
+            <w:r>
+              <w:t xml:space="preserve">Main effects of total screen time on key outcomes</w:t>
+            </w:r>
+          </w:p>
+        </w:tc>
+        <w:tc>
+          <w:tcPr/>
+          <w:p>
+            <w:pPr>
+              <w:pStyle w:val="Compact"/>
+            </w:pPr>
+            <w:r>
+              <w:t xml:space="preserve">Learning, mental health, wellbeing, cognitive ability, behaviour</w:t>
+            </w:r>
+          </w:p>
+        </w:tc>
+        <w:tc>
+          <w:tcPr/>
+          <w:p>
+            <w:pPr>
+              <w:pStyle w:val="Compact"/>
+            </w:pPr>
+            <w:r>
+              <w:t xml:space="preserve">Tier 1 only</w:t>
+            </w:r>
+          </w:p>
+        </w:tc>
+      </w:tr>
+      <w:tr>
+        <w:tc>
+          <w:tcPr/>
+          <w:p>
+            <w:pPr>
+              <w:pStyle w:val="Compact"/>
+            </w:pPr>
+            <w:r>
+              <w:rPr>
+                <w:b/>
+                <w:bCs/>
+              </w:rPr>
+              <w:t xml:space="preserve">Tier 2: Content-Specific Effects</w:t>
+            </w:r>
+          </w:p>
+        </w:tc>
+        <w:tc>
+          <w:tcPr/>
+          <w:p>
+            <w:pPr>
+              <w:pStyle w:val="Compact"/>
+            </w:pPr>
+            <w:r>
+              <w:t xml:space="preserve">Effects of screen content/type on each outcome</w:t>
+            </w:r>
+          </w:p>
+        </w:tc>
+        <w:tc>
+          <w:tcPr/>
+          <w:p>
+            <w:pPr>
+              <w:pStyle w:val="Compact"/>
+            </w:pPr>
+            <w:r>
+              <w:t xml:space="preserve">Educational content, Social media, Video games, Non-interactive entertainment</w:t>
+            </w:r>
+          </w:p>
+        </w:tc>
+        <w:tc>
+          <w:tcPr/>
+          <w:p>
+            <w:pPr>
+              <w:pStyle w:val="Compact"/>
+            </w:pPr>
+            <w:r>
+              <w:t xml:space="preserve">Tier 1 + Tier 2</w:t>
+            </w:r>
+          </w:p>
+        </w:tc>
+      </w:tr>
+      <w:tr>
+        <w:tc>
+          <w:tcPr/>
+          <w:p>
+            <w:pPr>
+              <w:pStyle w:val="Compact"/>
+            </w:pPr>
+            <w:r>
+              <w:rPr>
+                <w:b/>
+                <w:bCs/>
+              </w:rPr>
+              <w:t xml:space="preserve">Tier 3: Dose-Response / Thresholds</w:t>
+            </w:r>
+          </w:p>
+        </w:tc>
+        <w:tc>
+          <w:tcPr/>
+          <w:p>
+            <w:pPr>
+              <w:pStyle w:val="Compact"/>
+            </w:pPr>
+            <w:r>
+              <w:t xml:space="preserve">Identification of thresholds where screen time effects change</w:t>
+            </w:r>
+          </w:p>
+        </w:tc>
+        <w:tc>
+          <w:tcPr/>
+          <w:p>
+            <w:pPr>
+              <w:pStyle w:val="Compact"/>
+            </w:pPr>
+            <w:r>
+              <w:t xml:space="preserve">Piecewise regression estimating turning points per outcome/content</w:t>
+            </w:r>
+          </w:p>
+        </w:tc>
+        <w:tc>
+          <w:tcPr/>
+          <w:p>
+            <w:pPr>
+              <w:pStyle w:val="Compact"/>
+            </w:pPr>
+            <w:r>
+              <w:t xml:space="preserve">Tier 1 + Tier 2 + Tier 3</w:t>
+            </w:r>
+          </w:p>
+        </w:tc>
+      </w:tr>
+      <w:tr>
+        <w:tc>
+          <w:tcPr/>
+          <w:p>
+            <w:pPr>
+              <w:pStyle w:val="Compact"/>
+            </w:pPr>
+            <w:r>
+              <w:rPr>
+                <w:b/>
+                <w:bCs/>
+              </w:rPr>
+              <w:t xml:space="preserve">Tier 4: Moderation Analyses</w:t>
+            </w:r>
+          </w:p>
+        </w:tc>
+        <w:tc>
+          <w:tcPr/>
+          <w:p>
+            <w:pPr>
+              <w:pStyle w:val="Compact"/>
+            </w:pPr>
+            <w:r>
+              <w:t xml:space="preserve">Moderation by child characteristics or context</w:t>
+            </w:r>
+          </w:p>
+        </w:tc>
+        <w:tc>
+          <w:tcPr/>
+          <w:p>
+            <w:pPr>
+              <w:pStyle w:val="Compact"/>
+            </w:pPr>
+            <w:r>
+              <w:t xml:space="preserve">Age, Gender, SES, Home vs School</w:t>
+            </w:r>
+          </w:p>
+        </w:tc>
+        <w:tc>
+          <w:tcPr/>
+          <w:p>
+            <w:pPr>
+              <w:pStyle w:val="Compact"/>
+            </w:pPr>
+            <w:r>
+              <w:t xml:space="preserve">Tier 1 + Tier 2 + Tier 4</w:t>
+            </w:r>
+          </w:p>
+        </w:tc>
+      </w:tr>
+      <w:tr>
+        <w:tc>
+          <w:tcPr/>
+          <w:p>
+            <w:pPr>
+              <w:pStyle w:val="Compact"/>
+            </w:pPr>
+            <w:r>
+              <w:rPr>
+                <w:b/>
+                <w:bCs/>
+              </w:rPr>
+              <w:t xml:space="preserve">Tier 5: Exploratory / Secondary</w:t>
+            </w:r>
+          </w:p>
+        </w:tc>
+        <w:tc>
+          <w:tcPr/>
+          <w:p>
+            <w:pPr>
+              <w:pStyle w:val="Compact"/>
+            </w:pPr>
+            <w:r>
+              <w:t xml:space="preserve">Additional exploratory analyses, interactions, sensitivity tests</w:t>
+            </w:r>
+          </w:p>
+        </w:tc>
+        <w:tc>
+          <w:tcPr/>
+          <w:p>
+            <w:pPr>
+              <w:pStyle w:val="Compact"/>
+            </w:pPr>
+            <w:r>
+              <w:t xml:space="preserve">3-way interactions, less theory-driven tests</w:t>
+            </w:r>
+          </w:p>
+        </w:tc>
+        <w:tc>
+          <w:tcPr/>
+          <w:p>
+            <w:pPr>
+              <w:pStyle w:val="Compact"/>
+            </w:pPr>
+            <w:r>
+              <w:t xml:space="preserve">Tier 1 + Tier 2 + Tier 5</w:t>
+            </w:r>
+          </w:p>
+        </w:tc>
+      </w:tr>
+    </w:tbl>
+    <w:p>
+      <w:pPr>
+        <w:pStyle w:val="BodyText"/>
+      </w:pPr>
+      <w:r>
+        <w:t xml:space="preserve">For each hypothesis test, we will compute FDR-adjusted q-values using the</w:t>
+      </w:r>
+      <w:r>
+        <w:t xml:space="preserve"> </w:t>
+      </w:r>
+      <w:r>
+        <w:t xml:space="preserve">Benjamini and Hochberg (1995)</w:t>
+      </w:r>
+      <w:r>
+        <w:t xml:space="preserve">, adjusting for the cumulative number of comparisons.</w:t>
+      </w:r>
+      <w:r>
+        <w:t xml:space="preserve"> </w:t>
+      </w:r>
+      <w:r>
+        <w:t xml:space="preserve">This ensures that finer-grained or exploratory analyses are appropriately penalised for preceding layers of multiple testing.</w:t>
+      </w:r>
+      <w:r>
+        <w:t xml:space="preserve"> </w:t>
+      </w:r>
+      <w:r>
+        <w:t xml:space="preserve">We will report both the original p-values and the adjusted q-values.</w:t>
       </w:r>
     </w:p>
     <w:bookmarkEnd w:id="51"/>
@@ -3677,7 +5063,7 @@
     </w:p>
     <w:bookmarkEnd w:id="56"/>
     <w:bookmarkEnd w:id="57"/>
-    <w:bookmarkStart w:id="75" w:name="references"/>
+    <w:bookmarkStart w:id="76" w:name="references"/>
     <w:p>
       <w:pPr>
         <w:pStyle w:val="Heading1"/>
@@ -3686,7 +5072,7 @@
         <w:t xml:space="preserve">References</w:t>
       </w:r>
     </w:p>
-    <w:bookmarkStart w:id="74" w:name="section"/>
+    <w:bookmarkStart w:id="75" w:name="section"/>
     <w:p>
       <w:pPr>
         <w:pStyle w:val="Heading2"/>
@@ -3697,14 +5083,66 @@
         <w:pStyle w:val="FirstParagraph"/>
       </w:pPr>
     </w:p>
-    <w:bookmarkStart w:id="73" w:name="refs"/>
-    <w:bookmarkStart w:id="58" w:name="ref-achenbachManualASEBASchoolage2001"/>
+    <w:bookmarkStart w:id="74" w:name="refs"/>
+    <w:bookmarkStart w:id="58" w:name="ref-bartik2024impact"/>
     <w:p>
       <w:pPr>
         <w:pStyle w:val="Bibliography"/>
       </w:pPr>
       <w:r>
-        <w:t xml:space="preserve">Achenbach, Thomas M., and Leslie A. Rescorla. 2001.</w:t>
+        <w:t xml:space="preserve">Bartik, Alexander W, Elizabeth Rhodes, David E Broockman, Patrick K Krause, Sarah Miller, and Eva Vivalt. 2024.</w:t>
+      </w:r>
+      <w:r>
+        <w:t xml:space="preserve"> </w:t>
+      </w:r>
+      <w:r>
+        <w:t xml:space="preserve">“The Impact of Unconditional Cash Transfers on Consumption and Household Balance Sheets:</w:t>
+      </w:r>
+      <w:r>
+        <w:t xml:space="preserve"> </w:t>
+      </w:r>
+      <w:r>
+        <w:t xml:space="preserve">Experimental</w:t>
+      </w:r>
+      <w:r>
+        <w:t xml:space="preserve"> </w:t>
+      </w:r>
+      <w:r>
+        <w:t xml:space="preserve">Evidence from Two</w:t>
+      </w:r>
+      <w:r>
+        <w:t xml:space="preserve"> </w:t>
+      </w:r>
+      <w:r>
+        <w:t xml:space="preserve">US</w:t>
+      </w:r>
+      <w:r>
+        <w:t xml:space="preserve"> </w:t>
+      </w:r>
+      <w:r>
+        <w:t xml:space="preserve">States.”</w:t>
+      </w:r>
+      <w:r>
+        <w:t xml:space="preserve"> </w:t>
+      </w:r>
+      <w:r>
+        <w:t xml:space="preserve">National Bureau of Economic Research.</w:t>
+      </w:r>
+    </w:p>
+    <w:bookmarkEnd w:id="58"/>
+    <w:bookmarkStart w:id="59" w:name="ref-benjamini1995controlling"/>
+    <w:p>
+      <w:pPr>
+        <w:pStyle w:val="Bibliography"/>
+      </w:pPr>
+      <w:r>
+        <w:t xml:space="preserve">Benjamini, Yoav, and Yosef Hochberg. 1995.</w:t>
+      </w:r>
+      <w:r>
+        <w:t xml:space="preserve"> </w:t>
+      </w:r>
+      <w:r>
+        <w:t xml:space="preserve">“Controlling the False Discovery Rate: A Practical and Powerful Approach to Multiple Testing.”</w:t>
       </w:r>
       <w:r>
         <w:t xml:space="preserve"> </w:t>
@@ -3714,122 +5152,63 @@
           <w:i/>
           <w:iCs/>
         </w:rPr>
-        <w:t xml:space="preserve">Manual for the</w:t>
+        <w:t xml:space="preserve">Journal of the Royal Statistical Society: Series B (Methodological)</w:t>
+      </w:r>
+      <w:r>
+        <w:t xml:space="preserve"> </w:t>
+      </w:r>
+      <w:r>
+        <w:t xml:space="preserve">57 (1): 289–300.</w:t>
+      </w:r>
+    </w:p>
+    <w:bookmarkEnd w:id="59"/>
+    <w:bookmarkStart w:id="61" w:name="ref-guessResharesSocialMedia2023"/>
+    <w:p>
+      <w:pPr>
+        <w:pStyle w:val="Bibliography"/>
+      </w:pPr>
+      <w:r>
+        <w:t xml:space="preserve">Guess, Andrew M., Neil Malhotra, Jennifer Pan, Pablo Barberá, Hunt Allcott, Taylor Brown, Adriana Crespo-Tenorio, et al. 2023.</w:t>
+      </w:r>
+      <w:r>
+        <w:t xml:space="preserve"> </w:t>
+      </w:r>
+      <w:r>
+        <w:t xml:space="preserve">“Reshares on Social Media Amplify Political News but Do Not Detectably Affect Beliefs or Opinions.”</w:t>
+      </w:r>
+      <w:r>
+        <w:t xml:space="preserve"> </w:t>
       </w:r>
       <w:r>
         <w:rPr>
           <w:i/>
           <w:iCs/>
         </w:rPr>
-        <w:t xml:space="preserve"> </w:t>
-      </w:r>
-      <w:r>
-        <w:rPr>
-          <w:i/>
-          <w:iCs/>
-        </w:rPr>
-        <w:t xml:space="preserve">ASEBA</w:t>
-      </w:r>
-      <w:r>
-        <w:rPr>
-          <w:i/>
-          <w:iCs/>
-        </w:rPr>
-        <w:t xml:space="preserve"> </w:t>
-      </w:r>
-      <w:r>
-        <w:rPr>
-          <w:i/>
-          <w:iCs/>
-        </w:rPr>
-        <w:t xml:space="preserve">School-Age Forms &amp; Profiles:</w:t>
-      </w:r>
-      <w:r>
-        <w:rPr>
-          <w:i/>
-          <w:iCs/>
-        </w:rPr>
-        <w:t xml:space="preserve"> </w:t>
-      </w:r>
-      <w:r>
-        <w:rPr>
-          <w:i/>
-          <w:iCs/>
-        </w:rPr>
-        <w:t xml:space="preserve">Child</w:t>
-      </w:r>
-      <w:r>
-        <w:rPr>
-          <w:i/>
-          <w:iCs/>
-        </w:rPr>
-        <w:t xml:space="preserve"> </w:t>
-      </w:r>
-      <w:r>
-        <w:rPr>
-          <w:i/>
-          <w:iCs/>
-        </w:rPr>
-        <w:t xml:space="preserve">Behavior Checklist for Ages 6-18, Teacher</w:t>
-      </w:r>
-      <w:r>
-        <w:rPr>
-          <w:i/>
-          <w:iCs/>
-        </w:rPr>
-        <w:t xml:space="preserve">s Report Form, Youth Self-Report: An Integrated System of Multi-Informant Assessment</w:t>
-      </w:r>
-      <w:r>
-        <w:t xml:space="preserve">. Burlington: ASEBA.</w:t>
-      </w:r>
-    </w:p>
-    <w:bookmarkEnd w:id="58"/>
-    <w:bookmarkStart w:id="60" w:name="X7d0b45a73918ae2a0a050d05a795bd6f78a0c1a"/>
-    <w:p>
-      <w:pPr>
-        <w:pStyle w:val="Bibliography"/>
-      </w:pPr>
-      <w:r>
-        <w:t xml:space="preserve">Goodman, Robert. 1997.</w:t>
-      </w:r>
-      <w:r>
-        <w:t xml:space="preserve"> </w:t>
-      </w:r>
-      <w:r>
-        <w:t xml:space="preserve">“Strengths and</w:t>
-      </w:r>
-      <w:r>
-        <w:t xml:space="preserve"> </w:t>
-      </w:r>
-      <w:r>
-        <w:t xml:space="preserve">Difficulties Questionnaire</w:t>
-      </w:r>
-      <w:r>
-        <w:t xml:space="preserve">.”</w:t>
-      </w:r>
-      <w:r>
-        <w:t xml:space="preserve"> </w:t>
-      </w:r>
-      <w:r>
-        <w:t xml:space="preserve">American Psychological Association.</w:t>
-      </w:r>
-      <w:r>
-        <w:t xml:space="preserve"> </w:t>
-      </w:r>
-      <w:hyperlink r:id="rId59">
+        <w:t xml:space="preserve">Science</w:t>
+      </w:r>
+      <w:r>
+        <w:t xml:space="preserve"> </w:t>
+      </w:r>
+      <w:r>
+        <w:t xml:space="preserve">381 (6656): 404–8.</w:t>
+      </w:r>
+      <w:r>
+        <w:t xml:space="preserve"> </w:t>
+      </w:r>
+      <w:hyperlink r:id="rId60">
         <w:r>
           <w:rPr>
             <w:rStyle w:val="Hyperlink"/>
           </w:rPr>
-          <w:t xml:space="preserve">https://doi.org/10.1037/t00540-000</w:t>
+          <w:t xml:space="preserve">https://doi.org/10.1126/science.add8424</w:t>
         </w:r>
       </w:hyperlink>
       <w:r>
         <w:t xml:space="preserve">.</w:t>
       </w:r>
     </w:p>
-    <w:bookmarkEnd w:id="60"/>
-    <w:bookmarkStart w:id="62" w:name="Xcca01fe99579e1ccf91d33bc07311200bfd2d93"/>
+    <w:bookmarkEnd w:id="61"/>
+    <w:bookmarkStart w:id="63" w:name="Xcca01fe99579e1ccf91d33bc07311200bfd2d93"/>
     <w:p>
       <w:pPr>
         <w:pStyle w:val="Bibliography"/>
@@ -3874,7 +5253,7 @@
       <w:r>
         <w:t xml:space="preserve"> </w:t>
       </w:r>
-      <w:hyperlink r:id="rId61">
+      <w:hyperlink r:id="rId62">
         <w:r>
           <w:rPr>
             <w:rStyle w:val="Hyperlink"/>
@@ -3886,8 +5265,8 @@
         <w:t xml:space="preserve">.</w:t>
       </w:r>
     </w:p>
-    <w:bookmarkEnd w:id="62"/>
-    <w:bookmarkStart w:id="64" w:name="ref-leysDetectingOutliersNot2013"/>
+    <w:bookmarkEnd w:id="63"/>
+    <w:bookmarkStart w:id="65" w:name="ref-leysDetectingOutliersNot2013"/>
     <w:p>
       <w:pPr>
         <w:pStyle w:val="Bibliography"/>
@@ -3932,7 +5311,7 @@
       <w:r>
         <w:t xml:space="preserve"> </w:t>
       </w:r>
-      <w:hyperlink r:id="rId63">
+      <w:hyperlink r:id="rId64">
         <w:r>
           <w:rPr>
             <w:rStyle w:val="Hyperlink"/>
@@ -3944,8 +5323,8 @@
         <w:t xml:space="preserve">.</w:t>
       </w:r>
     </w:p>
-    <w:bookmarkEnd w:id="64"/>
-    <w:bookmarkStart w:id="66" w:name="ref-pinotdemoiraEUChildCohort2021"/>
+    <w:bookmarkEnd w:id="65"/>
+    <w:bookmarkStart w:id="67" w:name="ref-pinotdemoiraEUChildCohort2021"/>
     <w:p>
       <w:pPr>
         <w:pStyle w:val="Bibliography"/>
@@ -3993,7 +5372,7 @@
       <w:r>
         <w:t xml:space="preserve"> </w:t>
       </w:r>
-      <w:hyperlink r:id="rId65">
+      <w:hyperlink r:id="rId66">
         <w:r>
           <w:rPr>
             <w:rStyle w:val="Hyperlink"/>
@@ -4005,8 +5384,8 @@
         <w:t xml:space="preserve">.</w:t>
       </w:r>
     </w:p>
-    <w:bookmarkEnd w:id="66"/>
-    <w:bookmarkStart w:id="68" w:name="ref-ridleyMultimediaActivityRecall2006"/>
+    <w:bookmarkEnd w:id="67"/>
+    <w:bookmarkStart w:id="69" w:name="ref-ridleyMultimediaActivityRecall2006"/>
     <w:p>
       <w:pPr>
         <w:pStyle w:val="Bibliography"/>
@@ -4057,7 +5436,7 @@
       <w:r>
         <w:t xml:space="preserve"> </w:t>
       </w:r>
-      <w:hyperlink r:id="rId67">
+      <w:hyperlink r:id="rId68">
         <w:r>
           <w:rPr>
             <w:rStyle w:val="Hyperlink"/>
@@ -4069,8 +5448,8 @@
         <w:t xml:space="preserve">.</w:t>
       </w:r>
     </w:p>
-    <w:bookmarkEnd w:id="68"/>
-    <w:bookmarkStart w:id="70" w:name="ref-sandersUmbrellaReviewBenefits2023"/>
+    <w:bookmarkEnd w:id="69"/>
+    <w:bookmarkStart w:id="71" w:name="ref-sandersUmbrellaReviewBenefits2023"/>
     <w:p>
       <w:pPr>
         <w:pStyle w:val="Bibliography"/>
@@ -4103,7 +5482,7 @@
       <w:r>
         <w:t xml:space="preserve"> </w:t>
       </w:r>
-      <w:hyperlink r:id="rId69">
+      <w:hyperlink r:id="rId70">
         <w:r>
           <w:rPr>
             <w:rStyle w:val="Hyperlink"/>
@@ -4115,8 +5494,8 @@
         <w:t xml:space="preserve">.</w:t>
       </w:r>
     </w:p>
-    <w:bookmarkEnd w:id="70"/>
-    <w:bookmarkStart w:id="72" w:name="ref-schmitzReliabilityValidityBrief2004"/>
+    <w:bookmarkEnd w:id="71"/>
+    <w:bookmarkStart w:id="73" w:name="ref-schmitzReliabilityValidityBrief2004"/>
     <w:p>
       <w:pPr>
         <w:pStyle w:val="Bibliography"/>
@@ -4206,7 +5585,7 @@
       <w:r>
         <w:t xml:space="preserve"> </w:t>
       </w:r>
-      <w:hyperlink r:id="rId71">
+      <w:hyperlink r:id="rId72">
         <w:r>
           <w:rPr>
             <w:rStyle w:val="Hyperlink"/>
@@ -4218,18 +5597,22 @@
         <w:t xml:space="preserve">.</w:t>
       </w:r>
     </w:p>
-    <w:bookmarkEnd w:id="72"/>
     <w:bookmarkEnd w:id="73"/>
     <w:bookmarkEnd w:id="74"/>
     <w:bookmarkEnd w:id="75"/>
-    <w:sectPr/>
+    <w:bookmarkEnd w:id="76"/>
+    <w:sectPr>
+      <w:footnotePr>
+        <w:numRestart w:val="eachSect"/>
+      </w:footnotePr>
+    </w:sectPr>
   </w:body>
 </w:document>
 </file>
 
 <file path=word/comments.xml><?xml version="1.0" encoding="utf-8"?>
 <w:comments xmlns:w="http://schemas.openxmlformats.org/wordprocessingml/2006/main" xmlns:m="http://schemas.openxmlformats.org/officeDocument/2006/math" xmlns:r="http://schemas.openxmlformats.org/officeDocument/2006/relationships" xmlns:o="urn:schemas-microsoft-com:office:office" xmlns:v="urn:schemas-microsoft-com:vml" xmlns:w10="urn:schemas-microsoft-com:office:word" xmlns:a="http://schemas.openxmlformats.org/drawingml/2006/main" xmlns:pic="http://schemas.openxmlformats.org/drawingml/2006/picture" xmlns:wp="http://schemas.openxmlformats.org/drawingml/2006/wordprocessingDrawing">
-  <w:comment w:id="0" w:author="Taren Sanders" w:date="2025-01-29T03:05:30Z">
+  <w:comment w:id="0" w:author="Taren Sanders" w:date="2025-03-20T05:46:35Z">
     <w:p>
       <w:pPr>
         <w:pStyle w:val="CommentText"/>
@@ -4241,11 +5624,11 @@
         <w:annotationRef/>
       </w:r>
       <w:r>
-        <w:t xml:space="preserve">Comments or suggested changes to these hypothese are very welcome</w:t>
+        <w:t xml:space="preserve">Note: this is a dropdown</w:t>
       </w:r>
     </w:p>
   </w:comment>
-  <w:comment w:id="1" w:author="Taren Sanders" w:date="2025-01-29T03:05:30Z">
+  <w:comment w:id="1" w:author="Taren Sanders" w:date="2025-03-20T05:46:35Z">
     <w:p>
       <w:pPr>
         <w:pStyle w:val="CommentText"/>
@@ -4257,11 +5640,11 @@
         <w:annotationRef/>
       </w:r>
       <w:r>
-        <w:t xml:space="preserve">I’m actually not very confident with this one. From a theory view, it seems like younger children should be more susceptible, but in the few cases where we could look at age in the umbrella review it was pretty mixed or mostly older kids. Maybe we just don’t include this hypothesis.</w:t>
+        <w:t xml:space="preserve">Note: This is a dropdown</w:t>
       </w:r>
     </w:p>
   </w:comment>
-  <w:comment w:id="2" w:author="Taren Sanders" w:date="2025-01-29T03:05:30Z">
+  <w:comment w:id="2" w:author="Taren Sanders" w:date="2025-03-20T05:46:35Z">
     <w:p>
       <w:pPr>
         <w:pStyle w:val="CommentText"/>
@@ -4273,11 +5656,11 @@
         <w:annotationRef/>
       </w:r>
       <w:r>
-        <w:t xml:space="preserve">Note: this is a dropdown</w:t>
+        <w:t xml:space="preserve">This is probably too broad. Do we want to a priori pick outcomes for these?</w:t>
       </w:r>
     </w:p>
   </w:comment>
-  <w:comment w:id="3" w:author="Taren Sanders" w:date="2025-01-29T03:05:30Z">
+  <w:comment w:id="3" w:author="Taren Sanders" w:date="2025-03-20T05:46:35Z">
     <w:p>
       <w:pPr>
         <w:pStyle w:val="CommentText"/>
@@ -4289,11 +5672,11 @@
         <w:annotationRef/>
       </w:r>
       <w:r>
-        <w:t xml:space="preserve">Note: This is a dropdown</w:t>
+        <w:t xml:space="preserve">For team to consider: should we be including studies that use time use diaries? This would make harmonising more difficult, but lots of studies have used MARCA etc as their measure.</w:t>
       </w:r>
     </w:p>
   </w:comment>
-  <w:comment w:id="4" w:author="Taren Sanders" w:date="2025-01-29T03:05:30Z">
+  <w:comment w:id="4" w:author="Taren Sanders" w:date="2025-03-20T05:46:35Z">
     <w:p>
       <w:pPr>
         <w:pStyle w:val="CommentText"/>
@@ -4305,70 +5688,6 @@
         <w:annotationRef/>
       </w:r>
       <w:r>
-        <w:t xml:space="preserve">This is probably too broad. Do we want to a priori pick outcomes for these?</w:t>
-      </w:r>
-    </w:p>
-  </w:comment>
-  <w:comment w:id="5" w:author="Taren Sanders" w:date="2025-01-29T03:05:30Z">
-    <w:p>
-      <w:pPr>
-        <w:pStyle w:val="CommentText"/>
-      </w:pPr>
-      <w:r>
-        <w:rPr>
-          <w:rStyle w:val="CommentReference"/>
-        </w:rPr>
-        <w:annotationRef/>
-      </w:r>
-      <w:r>
-        <w:t xml:space="preserve">This is almost certainly over-engineered. I got a little carried away with the idea. But, I do think we need to determine how we prioritise datasets, beyond just picking the biggest ones.</w:t>
-      </w:r>
-    </w:p>
-  </w:comment>
-  <w:comment w:id="6" w:author="Taren Sanders" w:date="2025-01-29T03:05:30Z">
-    <w:p>
-      <w:pPr>
-        <w:pStyle w:val="CommentText"/>
-      </w:pPr>
-      <w:r>
-        <w:rPr>
-          <w:rStyle w:val="CommentReference"/>
-        </w:rPr>
-        <w:annotationRef/>
-      </w:r>
-      <w:r>
-        <w:t xml:space="preserve">For team to consider: should we be including studies that use time use diaries? This would make harmonising more difficult, but lots of studies have used MARCA etc as their measure.</w:t>
-      </w:r>
-    </w:p>
-  </w:comment>
-  <w:comment w:id="7" w:author="Taren Sanders" w:date="2025-01-29T03:05:30Z">
-    <w:p>
-      <w:pPr>
-        <w:pStyle w:val="CommentText"/>
-      </w:pPr>
-      <w:r>
-        <w:rPr>
-          <w:rStyle w:val="CommentReference"/>
-        </w:rPr>
-        <w:annotationRef/>
-      </w:r>
-      <w:r>
-        <w:t xml:space="preserve">or adjust?</w:t>
-      </w:r>
-    </w:p>
-  </w:comment>
-  <w:comment w:id="8" w:author="Taren Sanders" w:date="2025-01-29T03:05:30Z">
-    <w:p>
-      <w:pPr>
-        <w:pStyle w:val="CommentText"/>
-      </w:pPr>
-      <w:r>
-        <w:rPr>
-          <w:rStyle w:val="CommentReference"/>
-        </w:rPr>
-        <w:annotationRef/>
-      </w:r>
-      <w:r>
         <w:t xml:space="preserve">Outcomes are the part of this I am most concerned about. We need to balance the extent to which we can meaningfully combine measures, with the extent to which we can reasonably expect to find datasets. E.g., if we limit</w:t>
       </w:r>
       <w:r>
@@ -4382,38 +5701,6 @@
       </w:r>
       <w:r>
         <w:t xml:space="preserve">to the SDQ, we may not find enough datasets. But if we include all measures of behaviour, we may not be able to meaningfully combine them. Thoughts on how we address this are welcome.</w:t>
-      </w:r>
-    </w:p>
-  </w:comment>
-  <w:comment w:id="9" w:author="Taren Sanders" w:date="2025-01-29T03:05:30Z">
-    <w:p>
-      <w:pPr>
-        <w:pStyle w:val="CommentText"/>
-      </w:pPr>
-      <w:r>
-        <w:rPr>
-          <w:rStyle w:val="CommentReference"/>
-        </w:rPr>
-        <w:annotationRef/>
-      </w:r>
-      <w:r>
-        <w:t xml:space="preserve">Would be good to include some positive behaviour measures (prosociality) too, if feasible.</w:t>
-      </w:r>
-    </w:p>
-  </w:comment>
-  <w:comment w:id="10" w:author="Taren Sanders" w:date="2025-01-29T03:05:30Z">
-    <w:p>
-      <w:pPr>
-        <w:pStyle w:val="CommentText"/>
-      </w:pPr>
-      <w:r>
-        <w:rPr>
-          <w:rStyle w:val="CommentReference"/>
-        </w:rPr>
-        <w:annotationRef/>
-      </w:r>
-      <w:r>
-        <w:t xml:space="preserve">As always, I’m not really confident on what wellbeing really means. We might consider dropping it.</w:t>
       </w:r>
     </w:p>
   </w:comment>
@@ -5073,9 +6360,6 @@
     <w:abstractNumId w:val="991"/>
   </w:num>
   <w:num w:numId="1013">
-    <w:abstractNumId w:val="991"/>
-  </w:num>
-  <w:num w:numId="1014">
     <w:abstractNumId w:val="991"/>
   </w:num>
 </w:numbering>

--- a/docs/prereg/bigger_picture_preregistration.docx
+++ b/docs/prereg/bigger_picture_preregistration.docx
@@ -4445,15 +4445,15 @@
       <w:r>
         <w:t xml:space="preserve">) used to compute the adjusted q-value will reflect:</w:t>
       </w:r>
-      <w:r>
-        <w:t xml:space="preserve"> </w:t>
-      </w:r>
-      <w:r>
-        <w:t xml:space="preserve">-</w:t>
-      </w:r>
-      <w:r>
-        <w:t xml:space="preserve"> </w:t>
-      </w:r>
+    </w:p>
+    <w:p>
+      <w:pPr>
+        <w:pStyle w:val="Compact"/>
+        <w:numPr>
+          <w:ilvl w:val="0"/>
+          <w:numId w:val="1014"/>
+        </w:numPr>
+      </w:pPr>
       <m:oMath>
         <m:sSub>
           <m:e>
@@ -4471,15 +4471,15 @@
       <w:r>
         <w:t xml:space="preserve">: the number of primary outcome families tested,</w:t>
       </w:r>
-      <w:r>
-        <w:t xml:space="preserve"> </w:t>
-      </w:r>
-      <w:r>
-        <w:t xml:space="preserve">-</w:t>
-      </w:r>
-      <w:r>
-        <w:t xml:space="preserve"> </w:t>
-      </w:r>
+    </w:p>
+    <w:p>
+      <w:pPr>
+        <w:pStyle w:val="Compact"/>
+        <w:numPr>
+          <w:ilvl w:val="0"/>
+          <w:numId w:val="1014"/>
+        </w:numPr>
+      </w:pPr>
       <m:oMath>
         <m:sSub>
           <m:e>
@@ -4506,15 +4506,15 @@
       <w:r>
         <w:t xml:space="preserve">: the number of content or moderator components within the relevant family,</w:t>
       </w:r>
-      <w:r>
-        <w:t xml:space="preserve"> </w:t>
-      </w:r>
-      <w:r>
-        <w:t xml:space="preserve">-</w:t>
-      </w:r>
-      <w:r>
-        <w:t xml:space="preserve"> </w:t>
-      </w:r>
+    </w:p>
+    <w:p>
+      <w:pPr>
+        <w:pStyle w:val="Compact"/>
+        <w:numPr>
+          <w:ilvl w:val="0"/>
+          <w:numId w:val="1014"/>
+        </w:numPr>
+      </w:pPr>
       <m:oMath>
         <m:sSub>
           <m:e>
@@ -4544,7 +4544,7 @@
     </w:p>
     <w:p>
       <w:pPr>
-        <w:pStyle w:val="BodyText"/>
+        <w:pStyle w:val="FirstParagraph"/>
       </w:pPr>
       <w:r>
         <w:t xml:space="preserve">Thus, each q-value reflects the</w:t>
@@ -5612,7 +5612,7 @@
 
 <file path=word/comments.xml><?xml version="1.0" encoding="utf-8"?>
 <w:comments xmlns:w="http://schemas.openxmlformats.org/wordprocessingml/2006/main" xmlns:m="http://schemas.openxmlformats.org/officeDocument/2006/math" xmlns:r="http://schemas.openxmlformats.org/officeDocument/2006/relationships" xmlns:o="urn:schemas-microsoft-com:office:office" xmlns:v="urn:schemas-microsoft-com:vml" xmlns:w10="urn:schemas-microsoft-com:office:word" xmlns:a="http://schemas.openxmlformats.org/drawingml/2006/main" xmlns:pic="http://schemas.openxmlformats.org/drawingml/2006/picture" xmlns:wp="http://schemas.openxmlformats.org/drawingml/2006/wordprocessingDrawing">
-  <w:comment w:id="0" w:author="Taren Sanders" w:date="2025-03-20T05:46:35Z">
+  <w:comment w:id="0" w:author="Taren Sanders" w:date="2025-03-20T09:17:22Z">
     <w:p>
       <w:pPr>
         <w:pStyle w:val="CommentText"/>
@@ -5628,7 +5628,7 @@
       </w:r>
     </w:p>
   </w:comment>
-  <w:comment w:id="1" w:author="Taren Sanders" w:date="2025-03-20T05:46:35Z">
+  <w:comment w:id="1" w:author="Taren Sanders" w:date="2025-03-20T09:17:22Z">
     <w:p>
       <w:pPr>
         <w:pStyle w:val="CommentText"/>
@@ -5644,7 +5644,7 @@
       </w:r>
     </w:p>
   </w:comment>
-  <w:comment w:id="2" w:author="Taren Sanders" w:date="2025-03-20T05:46:35Z">
+  <w:comment w:id="2" w:author="Taren Sanders" w:date="2025-03-20T09:17:22Z">
     <w:p>
       <w:pPr>
         <w:pStyle w:val="CommentText"/>
@@ -5660,7 +5660,7 @@
       </w:r>
     </w:p>
   </w:comment>
-  <w:comment w:id="3" w:author="Taren Sanders" w:date="2025-03-20T05:46:35Z">
+  <w:comment w:id="3" w:author="Taren Sanders" w:date="2025-03-20T09:17:22Z">
     <w:p>
       <w:pPr>
         <w:pStyle w:val="CommentText"/>
@@ -5676,7 +5676,7 @@
       </w:r>
     </w:p>
   </w:comment>
-  <w:comment w:id="4" w:author="Taren Sanders" w:date="2025-03-20T05:46:35Z">
+  <w:comment w:id="4" w:author="Taren Sanders" w:date="2025-03-20T09:17:22Z">
     <w:p>
       <w:pPr>
         <w:pStyle w:val="CommentText"/>
@@ -6360,6 +6360,9 @@
     <w:abstractNumId w:val="991"/>
   </w:num>
   <w:num w:numId="1013">
+    <w:abstractNumId w:val="991"/>
+  </w:num>
+  <w:num w:numId="1014">
     <w:abstractNumId w:val="991"/>
   </w:num>
 </w:numbering>

--- a/docs/prereg/bigger_picture_preregistration.docx
+++ b/docs/prereg/bigger_picture_preregistration.docx
@@ -77,7 +77,7 @@
         <w:pStyle w:val="FirstParagraph"/>
       </w:pPr>
       <w:r>
-        <w:t xml:space="preserve">This study will pool and analyze individual-level data from multiple research projects to clarify how screen time affects children’s and adolescents’ learning, mental health, wellbeing, and behaviour.</w:t>
+        <w:t xml:space="preserve">This study will pool and analyse individual-level data from multiple research projects to clarify how screen time affects children’s and adolescents’ learning, mental health, wellbeing, and behaviour.</w:t>
       </w:r>
       <w:r>
         <w:t xml:space="preserve"> </w:t>
@@ -389,20 +389,6 @@
         </w:rPr>
         <w:t xml:space="preserve">Other</w:t>
       </w:r>
-      <w:r>
-        <w:t xml:space="preserve"> </w:t>
-      </w:r>
-      <w:commentRangeStart w:id="0"/>
-      <w:r>
-        <w:t xml:space="preserve"> </w:t>
-      </w:r>
-      <w:commentRangeEnd w:id="0"/>
-      <w:r>
-        <w:rPr>
-          <w:rStyle w:val="CommentReference"/>
-        </w:rPr>
-        <w:commentReference w:id="0"/>
-      </w:r>
     </w:p>
     <w:p>
       <w:pPr>
@@ -506,20 +492,6 @@
       <w:r>
         <w:t xml:space="preserve">. As of the date of submission, the data exist, but have not been accessed by you or your collaborators. Commonly, this includes data that has been collected by another researcher or institution.</w:t>
       </w:r>
-      <w:r>
-        <w:t xml:space="preserve"> </w:t>
-      </w:r>
-      <w:commentRangeStart w:id="1"/>
-      <w:r>
-        <w:t xml:space="preserve"> </w:t>
-      </w:r>
-      <w:commentRangeEnd w:id="1"/>
-      <w:r>
-        <w:rPr>
-          <w:rStyle w:val="CommentReference"/>
-        </w:rPr>
-        <w:commentReference w:id="1"/>
-      </w:r>
     </w:p>
     <w:bookmarkEnd w:id="30"/>
     <w:bookmarkStart w:id="31" w:name="explanation-of-existing-data"/>
@@ -688,20 +660,6 @@
       </w:pPr>
       <w:r>
         <w:t xml:space="preserve">Have quantitatively measured at least one outcome related to children’s learning, cognitive abilities, mental health, wellbeing, or behaviour.</w:t>
-      </w:r>
-      <w:r>
-        <w:t xml:space="preserve"> </w:t>
-      </w:r>
-      <w:commentRangeStart w:id="2"/>
-      <w:r>
-        <w:t xml:space="preserve"> </w:t>
-      </w:r>
-      <w:commentRangeEnd w:id="2"/>
-      <w:r>
-        <w:rPr>
-          <w:rStyle w:val="CommentReference"/>
-        </w:rPr>
-        <w:commentReference w:id="2"/>
       </w:r>
     </w:p>
     <w:p>
@@ -3267,20 +3225,6 @@
       <w:r>
         <w:t xml:space="preserve"> </w:t>
       </w:r>
-      <w:commentRangeStart w:id="3"/>
-      <w:r>
-        <w:t xml:space="preserve"> </w:t>
-      </w:r>
-      <w:commentRangeEnd w:id="3"/>
-      <w:r>
-        <w:rPr>
-          <w:rStyle w:val="CommentReference"/>
-        </w:rPr>
-        <w:commentReference w:id="3"/>
-      </w:r>
-      <w:r>
-        <w:t xml:space="preserve"> </w:t>
-      </w:r>
       <w:r>
         <w:t xml:space="preserve">These include the Screen Based Media Use Scale</w:t>
       </w:r>
@@ -3526,20 +3470,6 @@
       <w:pPr>
         <w:pStyle w:val="FirstParagraph"/>
       </w:pPr>
-      <w:commentRangeStart w:id="4"/>
-      <w:r>
-        <w:t xml:space="preserve"> </w:t>
-      </w:r>
-      <w:commentRangeEnd w:id="4"/>
-      <w:r>
-        <w:rPr>
-          <w:rStyle w:val="CommentReference"/>
-        </w:rPr>
-        <w:commentReference w:id="4"/>
-      </w:r>
-      <w:r>
-        <w:t xml:space="preserve"> </w:t>
-      </w:r>
       <w:r>
         <w:t xml:space="preserve">We will include a range of outcome measures related to children’s learning, cognitive abilities, mental health, wellbeing, and behaviour.</w:t>
       </w:r>
@@ -4547,20 +4477,7 @@
         <w:pStyle w:val="FirstParagraph"/>
       </w:pPr>
       <w:r>
-        <w:t xml:space="preserve">Thus, each q-value reflects the</w:t>
-      </w:r>
-      <w:r>
-        <w:t xml:space="preserve"> </w:t>
-      </w:r>
-      <w:r>
-        <w:rPr>
-          <w:b/>
-          <w:bCs/>
-        </w:rPr>
-        <w:t xml:space="preserve">full testing burden up to that point</w:t>
-      </w:r>
-      <w:r>
-        <w:t xml:space="preserve">, not just the number of tests in the immediate family.</w:t>
+        <w:t xml:space="preserve">Thus, each q-value reflects the full testing burden up to that point, not just the number of tests in the immediate family.</w:t>
       </w:r>
     </w:p>
     <w:p>
@@ -4733,7 +4650,7 @@
               <w:pStyle w:val="Compact"/>
             </w:pPr>
             <w:r>
-              <w:t xml:space="preserve">Educational content, Social media, Video games, Non-interactive entertainment</w:t>
+              <w:t xml:space="preserve">Educational content, social media, Video games, Non-interactive entertainment</w:t>
             </w:r>
           </w:p>
         </w:tc>
@@ -4844,7 +4761,7 @@
               <w:pStyle w:val="Compact"/>
             </w:pPr>
             <w:r>
-              <w:t xml:space="preserve">Tier 1 + Tier 2 + Tier 4</w:t>
+              <w:t xml:space="preserve">Tier 1 + Tier 2 + Tier 3 + Tier 4</w:t>
             </w:r>
           </w:p>
         </w:tc>
@@ -4894,7 +4811,7 @@
               <w:pStyle w:val="Compact"/>
             </w:pPr>
             <w:r>
-              <w:t xml:space="preserve">Tier 1 + Tier 2 + Tier 5</w:t>
+              <w:t xml:space="preserve">Tier 1 + Tier 2 + Tier 3 + Tier 4 + Tier 5</w:t>
             </w:r>
           </w:p>
         </w:tc>
@@ -5611,100 +5528,7 @@
 </file>
 
 <file path=word/comments.xml><?xml version="1.0" encoding="utf-8"?>
-<w:comments xmlns:w="http://schemas.openxmlformats.org/wordprocessingml/2006/main" xmlns:m="http://schemas.openxmlformats.org/officeDocument/2006/math" xmlns:r="http://schemas.openxmlformats.org/officeDocument/2006/relationships" xmlns:o="urn:schemas-microsoft-com:office:office" xmlns:v="urn:schemas-microsoft-com:vml" xmlns:w10="urn:schemas-microsoft-com:office:word" xmlns:a="http://schemas.openxmlformats.org/drawingml/2006/main" xmlns:pic="http://schemas.openxmlformats.org/drawingml/2006/picture" xmlns:wp="http://schemas.openxmlformats.org/drawingml/2006/wordprocessingDrawing">
-  <w:comment w:id="0" w:author="Taren Sanders" w:date="2025-03-20T09:17:22Z">
-    <w:p>
-      <w:pPr>
-        <w:pStyle w:val="CommentText"/>
-      </w:pPr>
-      <w:r>
-        <w:rPr>
-          <w:rStyle w:val="CommentReference"/>
-        </w:rPr>
-        <w:annotationRef/>
-      </w:r>
-      <w:r>
-        <w:t xml:space="preserve">Note: this is a dropdown</w:t>
-      </w:r>
-    </w:p>
-  </w:comment>
-  <w:comment w:id="1" w:author="Taren Sanders" w:date="2025-03-20T09:17:22Z">
-    <w:p>
-      <w:pPr>
-        <w:pStyle w:val="CommentText"/>
-      </w:pPr>
-      <w:r>
-        <w:rPr>
-          <w:rStyle w:val="CommentReference"/>
-        </w:rPr>
-        <w:annotationRef/>
-      </w:r>
-      <w:r>
-        <w:t xml:space="preserve">Note: This is a dropdown</w:t>
-      </w:r>
-    </w:p>
-  </w:comment>
-  <w:comment w:id="2" w:author="Taren Sanders" w:date="2025-03-20T09:17:22Z">
-    <w:p>
-      <w:pPr>
-        <w:pStyle w:val="CommentText"/>
-      </w:pPr>
-      <w:r>
-        <w:rPr>
-          <w:rStyle w:val="CommentReference"/>
-        </w:rPr>
-        <w:annotationRef/>
-      </w:r>
-      <w:r>
-        <w:t xml:space="preserve">This is probably too broad. Do we want to a priori pick outcomes for these?</w:t>
-      </w:r>
-    </w:p>
-  </w:comment>
-  <w:comment w:id="3" w:author="Taren Sanders" w:date="2025-03-20T09:17:22Z">
-    <w:p>
-      <w:pPr>
-        <w:pStyle w:val="CommentText"/>
-      </w:pPr>
-      <w:r>
-        <w:rPr>
-          <w:rStyle w:val="CommentReference"/>
-        </w:rPr>
-        <w:annotationRef/>
-      </w:r>
-      <w:r>
-        <w:t xml:space="preserve">For team to consider: should we be including studies that use time use diaries? This would make harmonising more difficult, but lots of studies have used MARCA etc as their measure.</w:t>
-      </w:r>
-    </w:p>
-  </w:comment>
-  <w:comment w:id="4" w:author="Taren Sanders" w:date="2025-03-20T09:17:22Z">
-    <w:p>
-      <w:pPr>
-        <w:pStyle w:val="CommentText"/>
-      </w:pPr>
-      <w:r>
-        <w:rPr>
-          <w:rStyle w:val="CommentReference"/>
-        </w:rPr>
-        <w:annotationRef/>
-      </w:r>
-      <w:r>
-        <w:t xml:space="preserve">Outcomes are the part of this I am most concerned about. We need to balance the extent to which we can meaningfully combine measures, with the extent to which we can reasonably expect to find datasets. E.g., if we limit</w:t>
-      </w:r>
-      <w:r>
-        <w:t xml:space="preserve"> </w:t>
-      </w:r>
-      <w:r>
-        <w:t xml:space="preserve">‘beahviour’</w:t>
-      </w:r>
-      <w:r>
-        <w:t xml:space="preserve"> </w:t>
-      </w:r>
-      <w:r>
-        <w:t xml:space="preserve">to the SDQ, we may not find enough datasets. But if we include all measures of behaviour, we may not be able to meaningfully combine them. Thoughts on how we address this are welcome.</w:t>
-      </w:r>
-    </w:p>
-  </w:comment>
-</w:comments>
+<w:comments xmlns:w="http://schemas.openxmlformats.org/wordprocessingml/2006/main" xmlns:m="http://schemas.openxmlformats.org/officeDocument/2006/math" xmlns:r="http://schemas.openxmlformats.org/officeDocument/2006/relationships" xmlns:o="urn:schemas-microsoft-com:office:office" xmlns:v="urn:schemas-microsoft-com:vml" xmlns:w10="urn:schemas-microsoft-com:office:word" xmlns:a="http://schemas.openxmlformats.org/drawingml/2006/main" xmlns:pic="http://schemas.openxmlformats.org/drawingml/2006/picture" xmlns:wp="http://schemas.openxmlformats.org/drawingml/2006/wordprocessingDrawing"/>
 </file>
 
 <file path=word/footnotes.xml><?xml version="1.0" encoding="utf-8"?>

--- a/docs/prereg/bigger_picture_preregistration.docx
+++ b/docs/prereg/bigger_picture_preregistration.docx
@@ -369,205 +369,13 @@
         <w:t xml:space="preserve">Design Plan</w:t>
       </w:r>
     </w:p>
-    <w:bookmarkStart w:id="25" w:name="study-type"/>
+    <w:bookmarkStart w:id="25" w:name="study-type-dropdown"/>
     <w:p>
       <w:pPr>
         <w:pStyle w:val="Heading2"/>
       </w:pPr>
       <w:r>
-        <w:t xml:space="preserve">Study type</w:t>
-      </w:r>
-    </w:p>
-    <w:p>
-      <w:pPr>
-        <w:pStyle w:val="FirstParagraph"/>
-      </w:pPr>
-      <w:r>
-        <w:rPr>
-          <w:b/>
-          <w:bCs/>
-        </w:rPr>
-        <w:t xml:space="preserve">Other</w:t>
-      </w:r>
-    </w:p>
-    <w:p>
-      <w:pPr>
-        <w:pStyle w:val="BodyText"/>
-      </w:pPr>
-      <w:r>
-        <w:t xml:space="preserve">This will be an individual participant data (IPD) meta-analysis.</w:t>
-      </w:r>
-    </w:p>
-    <w:bookmarkEnd w:id="25"/>
-    <w:bookmarkStart w:id="26" w:name="blinding"/>
-    <w:p>
-      <w:pPr>
-        <w:pStyle w:val="Heading2"/>
-      </w:pPr>
-      <w:r>
-        <w:t xml:space="preserve">Blinding</w:t>
-      </w:r>
-    </w:p>
-    <w:p>
-      <w:pPr>
-        <w:pStyle w:val="FirstParagraph"/>
-      </w:pPr>
-      <w:r>
-        <w:t xml:space="preserve">No blinding is involved in this study.</w:t>
-      </w:r>
-    </w:p>
-    <w:bookmarkEnd w:id="26"/>
-    <w:bookmarkStart w:id="27" w:name="study-design"/>
-    <w:p>
-      <w:pPr>
-        <w:pStyle w:val="Heading2"/>
-      </w:pPr>
-      <w:r>
-        <w:t xml:space="preserve">Study design</w:t>
-      </w:r>
-    </w:p>
-    <w:p>
-      <w:pPr>
-        <w:pStyle w:val="FirstParagraph"/>
-      </w:pPr>
-      <w:r>
-        <w:t xml:space="preserve">We will use an observational research design, using pooled data from multiple studies.</w:t>
-      </w:r>
-      <w:r>
-        <w:t xml:space="preserve"> </w:t>
-      </w:r>
-      <w:r>
-        <w:t xml:space="preserve">We will include both cross-sectional and longitudinal studies in the pooled analysis.</w:t>
-      </w:r>
-    </w:p>
-    <w:bookmarkEnd w:id="27"/>
-    <w:bookmarkStart w:id="28" w:name="randomization"/>
-    <w:p>
-      <w:pPr>
-        <w:pStyle w:val="Heading2"/>
-      </w:pPr>
-      <w:r>
-        <w:t xml:space="preserve">Randomization</w:t>
-      </w:r>
-    </w:p>
-    <w:p>
-      <w:pPr>
-        <w:pStyle w:val="FirstParagraph"/>
-      </w:pPr>
-      <w:r>
-        <w:t xml:space="preserve">There is no randomisation involved in this study.</w:t>
-      </w:r>
-    </w:p>
-    <w:bookmarkEnd w:id="28"/>
-    <w:bookmarkEnd w:id="29"/>
-    <w:bookmarkStart w:id="41" w:name="sampling-plan"/>
-    <w:p>
-      <w:pPr>
-        <w:pStyle w:val="Heading1"/>
-      </w:pPr>
-      <w:r>
-        <w:t xml:space="preserve">Sampling Plan</w:t>
-      </w:r>
-    </w:p>
-    <w:bookmarkStart w:id="30" w:name="existing-data"/>
-    <w:p>
-      <w:pPr>
-        <w:pStyle w:val="Heading2"/>
-      </w:pPr>
-      <w:r>
-        <w:t xml:space="preserve">Existing data</w:t>
-      </w:r>
-    </w:p>
-    <w:p>
-      <w:pPr>
-        <w:pStyle w:val="FirstParagraph"/>
-      </w:pPr>
-      <w:r>
-        <w:rPr>
-          <w:b/>
-          <w:bCs/>
-        </w:rPr>
-        <w:t xml:space="preserve">Registration prior to accessing the data</w:t>
-      </w:r>
-      <w:r>
-        <w:t xml:space="preserve">. As of the date of submission, the data exist, but have not been accessed by you or your collaborators. Commonly, this includes data that has been collected by another researcher or institution.</w:t>
-      </w:r>
-    </w:p>
-    <w:bookmarkEnd w:id="30"/>
-    <w:bookmarkStart w:id="31" w:name="explanation-of-existing-data"/>
-    <w:p>
-      <w:pPr>
-        <w:pStyle w:val="Heading2"/>
-      </w:pPr>
-      <w:r>
-        <w:t xml:space="preserve">Explanation of existing data</w:t>
-      </w:r>
-    </w:p>
-    <w:p>
-      <w:pPr>
-        <w:pStyle w:val="FirstParagraph"/>
-      </w:pPr>
-      <w:r>
-        <w:t xml:space="preserve">We will be collating datasets from multiple existing studies on children’s screen time and outcomes of interest.</w:t>
-      </w:r>
-      <w:r>
-        <w:t xml:space="preserve"> </w:t>
-      </w:r>
-      <w:r>
-        <w:t xml:space="preserve">The data will be de-identified, and shared with the research team either through secure transfer of data files or through secure remote analysis (using DataSHIELD).</w:t>
-      </w:r>
-      <w:r>
-        <w:t xml:space="preserve"> </w:t>
-      </w:r>
-      <w:r>
-        <w:t xml:space="preserve">The research team may contribute their data to the pooled analysis, and therefore have prior knowledge of these data.</w:t>
-      </w:r>
-      <w:r>
-        <w:t xml:space="preserve"> </w:t>
-      </w:r>
-      <w:r>
-        <w:t xml:space="preserve">But, as the final analysis will be based on the pooled data, this prior knowledge does not meaningfully affect the nature of the analysis.</w:t>
-      </w:r>
-      <w:r>
-        <w:t xml:space="preserve"> </w:t>
-      </w:r>
-      <w:r>
-        <w:t xml:space="preserve">We will include a sensitivity analysis that excludes these datasets to ensure that the results are robust to this prior knowledge.</w:t>
-      </w:r>
-    </w:p>
-    <w:bookmarkEnd w:id="31"/>
-    <w:bookmarkStart w:id="37" w:name="data-collection-procedures"/>
-    <w:p>
-      <w:pPr>
-        <w:pStyle w:val="Heading2"/>
-      </w:pPr>
-      <w:r>
-        <w:t xml:space="preserve">Data collection procedures</w:t>
-      </w:r>
-    </w:p>
-    <w:p>
-      <w:pPr>
-        <w:pStyle w:val="FirstParagraph"/>
-      </w:pPr>
-      <w:r>
-        <w:t xml:space="preserve">Data collection for this project will occur in two stages: one for identifying potential datasets and another for collating and harmonising the data.</w:t>
-      </w:r>
-    </w:p>
-    <w:bookmarkStart w:id="34" w:name="identifying-datasets"/>
-    <w:p>
-      <w:pPr>
-        <w:pStyle w:val="Heading3"/>
-      </w:pPr>
-      <w:r>
-        <w:t xml:space="preserve">Identifying datasets</w:t>
-      </w:r>
-    </w:p>
-    <w:p>
-      <w:pPr>
-        <w:pStyle w:val="FirstParagraph"/>
-      </w:pPr>
-      <w:r>
-        <w:t xml:space="preserve">We will identify potentially relevant datasets in two ways:</w:t>
+        <w:t xml:space="preserve">Study type (dropdown)</w:t>
       </w:r>
     </w:p>
     <w:p>
@@ -579,19 +387,7 @@
         </w:numPr>
       </w:pPr>
       <w:r>
-        <w:t xml:space="preserve">We will examine the included studies of relevant meta-analyses, using our recent umbrella review</w:t>
-      </w:r>
-      <w:r>
-        <w:t xml:space="preserve"> </w:t>
-      </w:r>
-      <w:r>
-        <w:t xml:space="preserve">(Sanders et al. 2023)</w:t>
-      </w:r>
-      <w:r>
-        <w:t xml:space="preserve"> </w:t>
-      </w:r>
-      <w:r>
-        <w:t xml:space="preserve">to identify these meta-analyses.</w:t>
+        <w:t xml:space="preserve">Experiment.</w:t>
       </w:r>
     </w:p>
     <w:p>
@@ -603,16 +399,19 @@
         </w:numPr>
       </w:pPr>
       <w:r>
-        <w:t xml:space="preserve">Where these meta-analyses are dated, or where a relevant meta-analysis is not identified, we will conduct a rapid review of the literature to identify relevant studies.</w:t>
-      </w:r>
-    </w:p>
-    <w:bookmarkStart w:id="32" w:name="dataset-eligibility-criteria"/>
-    <w:p>
-      <w:pPr>
-        <w:pStyle w:val="Heading4"/>
-      </w:pPr>
-      <w:r>
-        <w:t xml:space="preserve">Dataset eligibility criteria</w:t>
+        <w:t xml:space="preserve">Observational Study.</w:t>
+      </w:r>
+    </w:p>
+    <w:p>
+      <w:pPr>
+        <w:pStyle w:val="Compact"/>
+        <w:numPr>
+          <w:ilvl w:val="0"/>
+          <w:numId w:val="1005"/>
+        </w:numPr>
+      </w:pPr>
+      <w:r>
+        <w:t xml:space="preserve">Meta-Analysis.</w:t>
       </w:r>
     </w:p>
     <w:p>
@@ -620,7 +419,87 @@
         <w:pStyle w:val="FirstParagraph"/>
       </w:pPr>
       <w:r>
-        <w:t xml:space="preserve">To be included in the pooled analysis, datasets must meet the following criteria:</w:t>
+        <w:t xml:space="preserve">This will be an individual participant data (IPD) meta-analysis.</w:t>
+      </w:r>
+    </w:p>
+    <w:bookmarkEnd w:id="25"/>
+    <w:bookmarkStart w:id="26" w:name="blinding"/>
+    <w:p>
+      <w:pPr>
+        <w:pStyle w:val="Heading2"/>
+      </w:pPr>
+      <w:r>
+        <w:t xml:space="preserve">Blinding</w:t>
+      </w:r>
+    </w:p>
+    <w:p>
+      <w:pPr>
+        <w:pStyle w:val="FirstParagraph"/>
+      </w:pPr>
+      <w:r>
+        <w:t xml:space="preserve">No blinding is involved in this study.</w:t>
+      </w:r>
+    </w:p>
+    <w:bookmarkEnd w:id="26"/>
+    <w:bookmarkStart w:id="27" w:name="study-design"/>
+    <w:p>
+      <w:pPr>
+        <w:pStyle w:val="Heading2"/>
+      </w:pPr>
+      <w:r>
+        <w:t xml:space="preserve">Study design</w:t>
+      </w:r>
+    </w:p>
+    <w:p>
+      <w:pPr>
+        <w:pStyle w:val="FirstParagraph"/>
+      </w:pPr>
+      <w:r>
+        <w:t xml:space="preserve">We will use an observational research design, using pooled data from multiple studies.</w:t>
+      </w:r>
+      <w:r>
+        <w:t xml:space="preserve"> </w:t>
+      </w:r>
+      <w:r>
+        <w:t xml:space="preserve">We will include both cross-sectional and longitudinal studies in the pooled analysis.</w:t>
+      </w:r>
+    </w:p>
+    <w:bookmarkEnd w:id="27"/>
+    <w:bookmarkStart w:id="28" w:name="randomization"/>
+    <w:p>
+      <w:pPr>
+        <w:pStyle w:val="Heading2"/>
+      </w:pPr>
+      <w:r>
+        <w:t xml:space="preserve">Randomization</w:t>
+      </w:r>
+    </w:p>
+    <w:p>
+      <w:pPr>
+        <w:pStyle w:val="FirstParagraph"/>
+      </w:pPr>
+      <w:r>
+        <w:t xml:space="preserve">There is no randomisation involved in this study.</w:t>
+      </w:r>
+    </w:p>
+    <w:bookmarkEnd w:id="28"/>
+    <w:bookmarkEnd w:id="29"/>
+    <w:bookmarkStart w:id="41" w:name="sampling-plan"/>
+    <w:p>
+      <w:pPr>
+        <w:pStyle w:val="Heading1"/>
+      </w:pPr>
+      <w:r>
+        <w:t xml:space="preserve">Sampling Plan</w:t>
+      </w:r>
+    </w:p>
+    <w:bookmarkStart w:id="30" w:name="existing-data-dropdown"/>
+    <w:p>
+      <w:pPr>
+        <w:pStyle w:val="Heading2"/>
+      </w:pPr>
+      <w:r>
+        <w:t xml:space="preserve">Existing data (dropdown)</w:t>
       </w:r>
     </w:p>
     <w:p>
@@ -632,22 +511,7 @@
         </w:numPr>
       </w:pPr>
       <w:r>
-        <w:t xml:space="preserve">Have quantitatively measured screen time exposure.</w:t>
-      </w:r>
-      <w:r>
-        <w:t xml:space="preserve"> </w:t>
-      </w:r>
-      <w:r>
-        <w:t xml:space="preserve">Given the increasing evidence that the content of screen time is an important factor in determining impact, we will only include studies that have a disaggregate measure of screen time (i.e., they have measured the content [e.g., social media], or the type as a proxy for content[e.g., TV as</w:t>
-      </w:r>
-      <w:r>
-        <w:t xml:space="preserve"> </w:t>
-      </w:r>
-      <w:r>
-        <w:t xml:space="preserve">‘video’</w:t>
-      </w:r>
-      <w:r>
-        <w:t xml:space="preserve">]).</w:t>
+        <w:t xml:space="preserve">Registration prior to creation of data.</w:t>
       </w:r>
     </w:p>
     <w:p>
@@ -659,7 +523,7 @@
         </w:numPr>
       </w:pPr>
       <w:r>
-        <w:t xml:space="preserve">Have quantitatively measured at least one outcome related to children’s learning, cognitive abilities, mental health, wellbeing, or behaviour.</w:t>
+        <w:t xml:space="preserve">Registration prior to any human observation of the data.</w:t>
       </w:r>
     </w:p>
     <w:p>
@@ -671,29 +535,41 @@
         </w:numPr>
       </w:pPr>
       <w:r>
-        <w:t xml:space="preserve">Have a mean sample age younger than 18 years.</w:t>
-      </w:r>
-      <w:r>
-        <w:t xml:space="preserve"> </w:t>
-      </w:r>
-      <w:r>
-        <w:t xml:space="preserve">That is, a sample who are predominantly pre-school or school-aged children and adolescents.</w:t>
-      </w:r>
-      <w:r>
-        <w:t xml:space="preserve"> </w:t>
-      </w:r>
-      <w:r>
-        <w:t xml:space="preserve">If a mean study age is not available, we will use the midpoint of the age range.</w:t>
-      </w:r>
-    </w:p>
-    <w:bookmarkEnd w:id="32"/>
-    <w:bookmarkStart w:id="33" w:name="prioritising-datasets"/>
-    <w:p>
-      <w:pPr>
-        <w:pStyle w:val="Heading4"/>
-      </w:pPr>
-      <w:r>
-        <w:t xml:space="preserve">Prioritising datasets</w:t>
+        <w:t xml:space="preserve">.</w:t>
+      </w:r>
+    </w:p>
+    <w:p>
+      <w:pPr>
+        <w:pStyle w:val="Compact"/>
+        <w:numPr>
+          <w:ilvl w:val="0"/>
+          <w:numId w:val="1006"/>
+        </w:numPr>
+      </w:pPr>
+      <w:r>
+        <w:t xml:space="preserve">Registration prior to analysis of the data.</w:t>
+      </w:r>
+    </w:p>
+    <w:p>
+      <w:pPr>
+        <w:pStyle w:val="Compact"/>
+        <w:numPr>
+          <w:ilvl w:val="0"/>
+          <w:numId w:val="1006"/>
+        </w:numPr>
+      </w:pPr>
+      <w:r>
+        <w:t xml:space="preserve">Registration following analysis of the data.</w:t>
+      </w:r>
+    </w:p>
+    <w:bookmarkEnd w:id="30"/>
+    <w:bookmarkStart w:id="31" w:name="explanation-of-existing-data"/>
+    <w:p>
+      <w:pPr>
+        <w:pStyle w:val="Heading2"/>
+      </w:pPr>
+      <w:r>
+        <w:t xml:space="preserve">Explanation of existing data</w:t>
       </w:r>
     </w:p>
     <w:p>
@@ -701,19 +577,66 @@
         <w:pStyle w:val="FirstParagraph"/>
       </w:pPr>
       <w:r>
-        <w:t xml:space="preserve">We expect that the process of harmonising and collating data will be very time-consuming, and the time required to complete this process will grow linearly with the number of datasets included.</w:t>
-      </w:r>
-      <w:r>
-        <w:t xml:space="preserve"> </w:t>
-      </w:r>
-      <w:r>
-        <w:t xml:space="preserve">Therefore, we may not be able to include all datasets that are identified, and instead need to prioritise datasets that are most likely to add value.</w:t>
-      </w:r>
-      <w:r>
-        <w:t xml:space="preserve"> </w:t>
-      </w:r>
-      <w:r>
-        <w:t xml:space="preserve">To do this, we will calculate the expected value of each dataset based on the following criteria:</w:t>
+        <w:t xml:space="preserve">We will be collating datasets from multiple existing studies on children’s screen time and outcomes of interest.</w:t>
+      </w:r>
+      <w:r>
+        <w:t xml:space="preserve"> </w:t>
+      </w:r>
+      <w:r>
+        <w:t xml:space="preserve">The data will be de-identified, and shared with the research team either through secure transfer of data files or through secure remote analysis (using DataSHIELD).</w:t>
+      </w:r>
+      <w:r>
+        <w:t xml:space="preserve"> </w:t>
+      </w:r>
+      <w:r>
+        <w:t xml:space="preserve">The research team may contribute their data to the pooled analysis, and therefore have prior knowledge of these data.</w:t>
+      </w:r>
+      <w:r>
+        <w:t xml:space="preserve"> </w:t>
+      </w:r>
+      <w:r>
+        <w:t xml:space="preserve">But, as the final analysis will be based on the pooled data, this prior knowledge does not meaningfully affect the nature of the analysis.</w:t>
+      </w:r>
+      <w:r>
+        <w:t xml:space="preserve"> </w:t>
+      </w:r>
+      <w:r>
+        <w:t xml:space="preserve">We will include a sensitivity analysis that excludes these datasets to ensure that the results are robust to this prior knowledge.</w:t>
+      </w:r>
+    </w:p>
+    <w:bookmarkEnd w:id="31"/>
+    <w:bookmarkStart w:id="37" w:name="data-collection-procedures"/>
+    <w:p>
+      <w:pPr>
+        <w:pStyle w:val="Heading2"/>
+      </w:pPr>
+      <w:r>
+        <w:t xml:space="preserve">Data collection procedures</w:t>
+      </w:r>
+    </w:p>
+    <w:p>
+      <w:pPr>
+        <w:pStyle w:val="FirstParagraph"/>
+      </w:pPr>
+      <w:r>
+        <w:t xml:space="preserve">Data collection for this project will occur in two stages: one for identifying potential datasets and another for collating and harmonising the data.</w:t>
+      </w:r>
+    </w:p>
+    <w:bookmarkStart w:id="34" w:name="identifying-datasets"/>
+    <w:p>
+      <w:pPr>
+        <w:pStyle w:val="Heading3"/>
+      </w:pPr>
+      <w:r>
+        <w:t xml:space="preserve">Identifying datasets</w:t>
+      </w:r>
+    </w:p>
+    <w:p>
+      <w:pPr>
+        <w:pStyle w:val="FirstParagraph"/>
+      </w:pPr>
+      <w:r>
+        <w:t xml:space="preserve">We will identify potentially relevant datasets in two ways:</w:t>
       </w:r>
     </w:p>
     <w:p>
@@ -725,7 +648,19 @@
         </w:numPr>
       </w:pPr>
       <w:r>
-        <w:t xml:space="preserve">The size of the sample.</w:t>
+        <w:t xml:space="preserve">We will examine the included studies of relevant meta-analyses, using our recent umbrella review</w:t>
+      </w:r>
+      <w:r>
+        <w:t xml:space="preserve"> </w:t>
+      </w:r>
+      <w:r>
+        <w:t xml:space="preserve">(Sanders et al. 2023)</w:t>
+      </w:r>
+      <w:r>
+        <w:t xml:space="preserve"> </w:t>
+      </w:r>
+      <w:r>
+        <w:t xml:space="preserve">to identify these meta-analyses.</w:t>
       </w:r>
     </w:p>
     <w:p>
@@ -737,7 +672,24 @@
         </w:numPr>
       </w:pPr>
       <w:r>
-        <w:t xml:space="preserve">The extent to which the dataset provides underrepresented outcomes.</w:t>
+        <w:t xml:space="preserve">Where these meta-analyses are dated, or where a relevant meta-analysis is not identified, we will conduct a rapid review of the literature to identify relevant studies.</w:t>
+      </w:r>
+    </w:p>
+    <w:bookmarkStart w:id="32" w:name="dataset-eligibility-criteria"/>
+    <w:p>
+      <w:pPr>
+        <w:pStyle w:val="Heading4"/>
+      </w:pPr>
+      <w:r>
+        <w:t xml:space="preserve">Dataset eligibility criteria</w:t>
+      </w:r>
+    </w:p>
+    <w:p>
+      <w:pPr>
+        <w:pStyle w:val="FirstParagraph"/>
+      </w:pPr>
+      <w:r>
+        <w:t xml:space="preserve">To be included in the pooled analysis, datasets must meet the following criteria:</w:t>
       </w:r>
     </w:p>
     <w:p>
@@ -745,11 +697,26 @@
         <w:pStyle w:val="Compact"/>
         <w:numPr>
           <w:ilvl w:val="0"/>
-          <w:numId w:val="1007"/>
+          <w:numId w:val="1008"/>
         </w:numPr>
       </w:pPr>
       <w:r>
-        <w:t xml:space="preserve">The extent to which the dataset provides underrepresented age groups.</w:t>
+        <w:t xml:space="preserve">Have quantitatively measured screen time exposure.</w:t>
+      </w:r>
+      <w:r>
+        <w:t xml:space="preserve"> </w:t>
+      </w:r>
+      <w:r>
+        <w:t xml:space="preserve">Given the increasing evidence that the content of screen time is an important factor in determining impact, we will only include studies that have a disaggregate measure of screen time (i.e., they have measured the content [e.g., social media], or the type as a proxy for content[e.g., TV as</w:t>
+      </w:r>
+      <w:r>
+        <w:t xml:space="preserve"> </w:t>
+      </w:r>
+      <w:r>
+        <w:t xml:space="preserve">‘video’</w:t>
+      </w:r>
+      <w:r>
+        <w:t xml:space="preserve">]).</w:t>
       </w:r>
     </w:p>
     <w:p>
@@ -757,7 +724,109 @@
         <w:pStyle w:val="Compact"/>
         <w:numPr>
           <w:ilvl w:val="0"/>
-          <w:numId w:val="1007"/>
+          <w:numId w:val="1008"/>
+        </w:numPr>
+      </w:pPr>
+      <w:r>
+        <w:t xml:space="preserve">Have quantitatively measured at least one outcome related to children’s learning, cognitive abilities, mental health, wellbeing, or behaviour.</w:t>
+      </w:r>
+    </w:p>
+    <w:p>
+      <w:pPr>
+        <w:pStyle w:val="Compact"/>
+        <w:numPr>
+          <w:ilvl w:val="0"/>
+          <w:numId w:val="1008"/>
+        </w:numPr>
+      </w:pPr>
+      <w:r>
+        <w:t xml:space="preserve">Have a mean sample age younger than 18 years.</w:t>
+      </w:r>
+      <w:r>
+        <w:t xml:space="preserve"> </w:t>
+      </w:r>
+      <w:r>
+        <w:t xml:space="preserve">That is, a sample who are predominantly pre-school or school-aged children and adolescents.</w:t>
+      </w:r>
+      <w:r>
+        <w:t xml:space="preserve"> </w:t>
+      </w:r>
+      <w:r>
+        <w:t xml:space="preserve">If a mean study age is not available, we will use the midpoint of the age range.</w:t>
+      </w:r>
+    </w:p>
+    <w:bookmarkEnd w:id="32"/>
+    <w:bookmarkStart w:id="33" w:name="prioritising-datasets"/>
+    <w:p>
+      <w:pPr>
+        <w:pStyle w:val="Heading4"/>
+      </w:pPr>
+      <w:r>
+        <w:t xml:space="preserve">Prioritising datasets</w:t>
+      </w:r>
+    </w:p>
+    <w:p>
+      <w:pPr>
+        <w:pStyle w:val="FirstParagraph"/>
+      </w:pPr>
+      <w:r>
+        <w:t xml:space="preserve">We expect that the process of harmonising and collating data will be very time-consuming, and the time required to complete this process will grow linearly with the number of datasets included.</w:t>
+      </w:r>
+      <w:r>
+        <w:t xml:space="preserve"> </w:t>
+      </w:r>
+      <w:r>
+        <w:t xml:space="preserve">Therefore, we may not be able to include all datasets that are identified, and instead need to prioritise datasets that are most likely to add value.</w:t>
+      </w:r>
+      <w:r>
+        <w:t xml:space="preserve"> </w:t>
+      </w:r>
+      <w:r>
+        <w:t xml:space="preserve">To do this, we will calculate the expected value of each dataset based on the following criteria:</w:t>
+      </w:r>
+    </w:p>
+    <w:p>
+      <w:pPr>
+        <w:pStyle w:val="Compact"/>
+        <w:numPr>
+          <w:ilvl w:val="0"/>
+          <w:numId w:val="1009"/>
+        </w:numPr>
+      </w:pPr>
+      <w:r>
+        <w:t xml:space="preserve">The size of the sample.</w:t>
+      </w:r>
+    </w:p>
+    <w:p>
+      <w:pPr>
+        <w:pStyle w:val="Compact"/>
+        <w:numPr>
+          <w:ilvl w:val="0"/>
+          <w:numId w:val="1009"/>
+        </w:numPr>
+      </w:pPr>
+      <w:r>
+        <w:t xml:space="preserve">The extent to which the dataset provides underrepresented outcomes.</w:t>
+      </w:r>
+    </w:p>
+    <w:p>
+      <w:pPr>
+        <w:pStyle w:val="Compact"/>
+        <w:numPr>
+          <w:ilvl w:val="0"/>
+          <w:numId w:val="1009"/>
+        </w:numPr>
+      </w:pPr>
+      <w:r>
+        <w:t xml:space="preserve">The extent to which the dataset provides underrepresented age groups.</w:t>
+      </w:r>
+    </w:p>
+    <w:p>
+      <w:pPr>
+        <w:pStyle w:val="Compact"/>
+        <w:numPr>
+          <w:ilvl w:val="0"/>
+          <w:numId w:val="1009"/>
         </w:numPr>
       </w:pPr>
       <w:r>
@@ -1120,7 +1189,7 @@
       <w:pPr>
         <w:numPr>
           <w:ilvl w:val="0"/>
-          <w:numId w:val="1008"/>
+          <w:numId w:val="1010"/>
         </w:numPr>
       </w:pPr>
       <m:oMath>
@@ -1159,7 +1228,7 @@
       <w:pPr>
         <w:numPr>
           <w:ilvl w:val="0"/>
-          <w:numId w:val="1008"/>
+          <w:numId w:val="1010"/>
         </w:numPr>
       </w:pPr>
       <m:oMath>
@@ -1377,7 +1446,7 @@
       <w:pPr>
         <w:numPr>
           <w:ilvl w:val="0"/>
-          <w:numId w:val="1008"/>
+          <w:numId w:val="1010"/>
         </w:numPr>
       </w:pPr>
       <m:oMath>
@@ -1468,7 +1537,7 @@
         <w:pStyle w:val="Compact"/>
         <w:numPr>
           <w:ilvl w:val="1"/>
-          <w:numId w:val="1009"/>
+          <w:numId w:val="1011"/>
         </w:numPr>
       </w:pPr>
       <w:r>
@@ -1522,7 +1591,7 @@
         <w:pStyle w:val="Compact"/>
         <w:numPr>
           <w:ilvl w:val="1"/>
-          <w:numId w:val="1009"/>
+          <w:numId w:val="1011"/>
         </w:numPr>
       </w:pPr>
       <w:r>
@@ -1588,7 +1657,7 @@
         <w:pStyle w:val="Compact"/>
         <w:numPr>
           <w:ilvl w:val="1"/>
-          <w:numId w:val="1009"/>
+          <w:numId w:val="1011"/>
         </w:numPr>
       </w:pPr>
       <w:r>
@@ -1992,7 +2061,7 @@
         <w:pStyle w:val="Compact"/>
         <w:numPr>
           <w:ilvl w:val="1"/>
-          <w:numId w:val="1009"/>
+          <w:numId w:val="1011"/>
         </w:numPr>
       </w:pPr>
       <w:r>
@@ -2111,7 +2180,7 @@
       <w:pPr>
         <w:numPr>
           <w:ilvl w:val="0"/>
-          <w:numId w:val="1008"/>
+          <w:numId w:val="1010"/>
         </w:numPr>
       </w:pPr>
       <m:oMath>
@@ -2247,7 +2316,7 @@
       <w:pPr>
         <w:numPr>
           <w:ilvl w:val="0"/>
-          <w:numId w:val="1008"/>
+          <w:numId w:val="1010"/>
         </w:numPr>
       </w:pPr>
       <m:oMath>
@@ -2642,7 +2711,7 @@
         <w:pStyle w:val="Compact"/>
         <w:numPr>
           <w:ilvl w:val="0"/>
-          <w:numId w:val="1010"/>
+          <w:numId w:val="1012"/>
         </w:numPr>
       </w:pPr>
       <m:oMath>
@@ -2662,7 +2731,7 @@
         <w:pStyle w:val="Compact"/>
         <w:numPr>
           <w:ilvl w:val="0"/>
-          <w:numId w:val="1010"/>
+          <w:numId w:val="1012"/>
         </w:numPr>
       </w:pPr>
       <m:oMath>
@@ -2682,7 +2751,7 @@
         <w:pStyle w:val="Compact"/>
         <w:numPr>
           <w:ilvl w:val="0"/>
-          <w:numId w:val="1010"/>
+          <w:numId w:val="1012"/>
         </w:numPr>
       </w:pPr>
       <m:oMath>
@@ -2702,7 +2771,7 @@
         <w:pStyle w:val="Compact"/>
         <w:numPr>
           <w:ilvl w:val="0"/>
-          <w:numId w:val="1010"/>
+          <w:numId w:val="1012"/>
         </w:numPr>
       </w:pPr>
       <m:oMath>
@@ -2722,7 +2791,7 @@
         <w:pStyle w:val="Compact"/>
         <w:numPr>
           <w:ilvl w:val="0"/>
-          <w:numId w:val="1010"/>
+          <w:numId w:val="1012"/>
         </w:numPr>
       </w:pPr>
       <m:oMath>
@@ -2992,7 +3061,7 @@
         <w:pStyle w:val="Compact"/>
         <w:numPr>
           <w:ilvl w:val="0"/>
-          <w:numId w:val="1011"/>
+          <w:numId w:val="1013"/>
         </w:numPr>
       </w:pPr>
       <w:r>
@@ -3010,7 +3079,7 @@
         <w:pStyle w:val="Compact"/>
         <w:numPr>
           <w:ilvl w:val="0"/>
-          <w:numId w:val="1011"/>
+          <w:numId w:val="1013"/>
         </w:numPr>
       </w:pPr>
       <w:r>
@@ -3267,7 +3336,7 @@
         <w:pStyle w:val="Compact"/>
         <w:numPr>
           <w:ilvl w:val="0"/>
-          <w:numId w:val="1012"/>
+          <w:numId w:val="1014"/>
         </w:numPr>
       </w:pPr>
       <w:r>
@@ -3292,7 +3361,7 @@
         <w:pStyle w:val="Compact"/>
         <w:numPr>
           <w:ilvl w:val="0"/>
-          <w:numId w:val="1012"/>
+          <w:numId w:val="1014"/>
         </w:numPr>
       </w:pPr>
       <w:r>
@@ -3311,7 +3380,7 @@
         <w:pStyle w:val="Compact"/>
         <w:numPr>
           <w:ilvl w:val="0"/>
-          <w:numId w:val="1012"/>
+          <w:numId w:val="1014"/>
         </w:numPr>
       </w:pPr>
       <w:r>
@@ -3330,7 +3399,7 @@
         <w:pStyle w:val="Compact"/>
         <w:numPr>
           <w:ilvl w:val="0"/>
-          <w:numId w:val="1012"/>
+          <w:numId w:val="1014"/>
         </w:numPr>
       </w:pPr>
       <w:r>
@@ -3349,7 +3418,7 @@
         <w:pStyle w:val="Compact"/>
         <w:numPr>
           <w:ilvl w:val="0"/>
-          <w:numId w:val="1012"/>
+          <w:numId w:val="1014"/>
         </w:numPr>
       </w:pPr>
       <w:r>
@@ -3368,7 +3437,7 @@
         <w:pStyle w:val="Compact"/>
         <w:numPr>
           <w:ilvl w:val="0"/>
-          <w:numId w:val="1012"/>
+          <w:numId w:val="1014"/>
         </w:numPr>
       </w:pPr>
       <w:r>
@@ -3387,7 +3456,7 @@
         <w:pStyle w:val="Compact"/>
         <w:numPr>
           <w:ilvl w:val="0"/>
-          <w:numId w:val="1012"/>
+          <w:numId w:val="1014"/>
         </w:numPr>
       </w:pPr>
       <w:r>
@@ -4118,7 +4187,7 @@
         <w:pStyle w:val="Compact"/>
         <w:numPr>
           <w:ilvl w:val="0"/>
-          <w:numId w:val="1013"/>
+          <w:numId w:val="1015"/>
         </w:numPr>
       </w:pPr>
       <w:r>
@@ -4130,7 +4199,7 @@
         <w:pStyle w:val="Compact"/>
         <w:numPr>
           <w:ilvl w:val="0"/>
-          <w:numId w:val="1013"/>
+          <w:numId w:val="1015"/>
         </w:numPr>
       </w:pPr>
       <w:r>
@@ -4142,7 +4211,7 @@
         <w:pStyle w:val="Compact"/>
         <w:numPr>
           <w:ilvl w:val="0"/>
-          <w:numId w:val="1013"/>
+          <w:numId w:val="1015"/>
         </w:numPr>
       </w:pPr>
       <w:r>
@@ -4154,7 +4223,7 @@
         <w:pStyle w:val="Compact"/>
         <w:numPr>
           <w:ilvl w:val="0"/>
-          <w:numId w:val="1013"/>
+          <w:numId w:val="1015"/>
         </w:numPr>
       </w:pPr>
       <w:r>
@@ -4166,7 +4235,7 @@
         <w:pStyle w:val="Compact"/>
         <w:numPr>
           <w:ilvl w:val="0"/>
-          <w:numId w:val="1013"/>
+          <w:numId w:val="1015"/>
         </w:numPr>
       </w:pPr>
       <w:r>
@@ -4178,7 +4247,7 @@
         <w:pStyle w:val="Compact"/>
         <w:numPr>
           <w:ilvl w:val="0"/>
-          <w:numId w:val="1013"/>
+          <w:numId w:val="1015"/>
         </w:numPr>
       </w:pPr>
       <w:r>
@@ -4381,7 +4450,7 @@
         <w:pStyle w:val="Compact"/>
         <w:numPr>
           <w:ilvl w:val="0"/>
-          <w:numId w:val="1014"/>
+          <w:numId w:val="1016"/>
         </w:numPr>
       </w:pPr>
       <m:oMath>
@@ -4407,7 +4476,7 @@
         <w:pStyle w:val="Compact"/>
         <w:numPr>
           <w:ilvl w:val="0"/>
-          <w:numId w:val="1014"/>
+          <w:numId w:val="1016"/>
         </w:numPr>
       </w:pPr>
       <m:oMath>
@@ -4442,7 +4511,7 @@
         <w:pStyle w:val="Compact"/>
         <w:numPr>
           <w:ilvl w:val="0"/>
-          <w:numId w:val="1014"/>
+          <w:numId w:val="1016"/>
         </w:numPr>
       </w:pPr>
       <m:oMath>
@@ -6025,64 +6094,10 @@
     </w:lvlOverride>
   </w:num>
   <w:num w:numId="1005">
-    <w:abstractNumId w:val="99411"/>
-    <w:lvlOverride w:ilvl="0">
-      <w:startOverride w:val="1"/>
-    </w:lvlOverride>
-    <w:lvlOverride w:ilvl="1">
-      <w:startOverride w:val="1"/>
-    </w:lvlOverride>
-    <w:lvlOverride w:ilvl="2">
-      <w:startOverride w:val="1"/>
-    </w:lvlOverride>
-    <w:lvlOverride w:ilvl="3">
-      <w:startOverride w:val="1"/>
-    </w:lvlOverride>
-    <w:lvlOverride w:ilvl="4">
-      <w:startOverride w:val="1"/>
-    </w:lvlOverride>
-    <w:lvlOverride w:ilvl="5">
-      <w:startOverride w:val="1"/>
-    </w:lvlOverride>
-    <w:lvlOverride w:ilvl="6">
-      <w:startOverride w:val="1"/>
-    </w:lvlOverride>
-    <w:lvlOverride w:ilvl="7">
-      <w:startOverride w:val="1"/>
-    </w:lvlOverride>
-    <w:lvlOverride w:ilvl="8">
-      <w:startOverride w:val="1"/>
-    </w:lvlOverride>
+    <w:abstractNumId w:val="991"/>
   </w:num>
   <w:num w:numId="1006">
-    <w:abstractNumId w:val="99411"/>
-    <w:lvlOverride w:ilvl="0">
-      <w:startOverride w:val="1"/>
-    </w:lvlOverride>
-    <w:lvlOverride w:ilvl="1">
-      <w:startOverride w:val="1"/>
-    </w:lvlOverride>
-    <w:lvlOverride w:ilvl="2">
-      <w:startOverride w:val="1"/>
-    </w:lvlOverride>
-    <w:lvlOverride w:ilvl="3">
-      <w:startOverride w:val="1"/>
-    </w:lvlOverride>
-    <w:lvlOverride w:ilvl="4">
-      <w:startOverride w:val="1"/>
-    </w:lvlOverride>
-    <w:lvlOverride w:ilvl="5">
-      <w:startOverride w:val="1"/>
-    </w:lvlOverride>
-    <w:lvlOverride w:ilvl="6">
-      <w:startOverride w:val="1"/>
-    </w:lvlOverride>
-    <w:lvlOverride w:ilvl="7">
-      <w:startOverride w:val="1"/>
-    </w:lvlOverride>
-    <w:lvlOverride w:ilvl="8">
-      <w:startOverride w:val="1"/>
-    </w:lvlOverride>
+    <w:abstractNumId w:val="991"/>
   </w:num>
   <w:num w:numId="1007">
     <w:abstractNumId w:val="99411"/>
@@ -6115,7 +6130,34 @@
     </w:lvlOverride>
   </w:num>
   <w:num w:numId="1008">
-    <w:abstractNumId w:val="991"/>
+    <w:abstractNumId w:val="99411"/>
+    <w:lvlOverride w:ilvl="0">
+      <w:startOverride w:val="1"/>
+    </w:lvlOverride>
+    <w:lvlOverride w:ilvl="1">
+      <w:startOverride w:val="1"/>
+    </w:lvlOverride>
+    <w:lvlOverride w:ilvl="2">
+      <w:startOverride w:val="1"/>
+    </w:lvlOverride>
+    <w:lvlOverride w:ilvl="3">
+      <w:startOverride w:val="1"/>
+    </w:lvlOverride>
+    <w:lvlOverride w:ilvl="4">
+      <w:startOverride w:val="1"/>
+    </w:lvlOverride>
+    <w:lvlOverride w:ilvl="5">
+      <w:startOverride w:val="1"/>
+    </w:lvlOverride>
+    <w:lvlOverride w:ilvl="6">
+      <w:startOverride w:val="1"/>
+    </w:lvlOverride>
+    <w:lvlOverride w:ilvl="7">
+      <w:startOverride w:val="1"/>
+    </w:lvlOverride>
+    <w:lvlOverride w:ilvl="8">
+      <w:startOverride w:val="1"/>
+    </w:lvlOverride>
   </w:num>
   <w:num w:numId="1009">
     <w:abstractNumId w:val="99411"/>
@@ -6184,9 +6226,42 @@
     <w:abstractNumId w:val="991"/>
   </w:num>
   <w:num w:numId="1013">
+    <w:abstractNumId w:val="99411"/>
+    <w:lvlOverride w:ilvl="0">
+      <w:startOverride w:val="1"/>
+    </w:lvlOverride>
+    <w:lvlOverride w:ilvl="1">
+      <w:startOverride w:val="1"/>
+    </w:lvlOverride>
+    <w:lvlOverride w:ilvl="2">
+      <w:startOverride w:val="1"/>
+    </w:lvlOverride>
+    <w:lvlOverride w:ilvl="3">
+      <w:startOverride w:val="1"/>
+    </w:lvlOverride>
+    <w:lvlOverride w:ilvl="4">
+      <w:startOverride w:val="1"/>
+    </w:lvlOverride>
+    <w:lvlOverride w:ilvl="5">
+      <w:startOverride w:val="1"/>
+    </w:lvlOverride>
+    <w:lvlOverride w:ilvl="6">
+      <w:startOverride w:val="1"/>
+    </w:lvlOverride>
+    <w:lvlOverride w:ilvl="7">
+      <w:startOverride w:val="1"/>
+    </w:lvlOverride>
+    <w:lvlOverride w:ilvl="8">
+      <w:startOverride w:val="1"/>
+    </w:lvlOverride>
+  </w:num>
+  <w:num w:numId="1014">
     <w:abstractNumId w:val="991"/>
   </w:num>
-  <w:num w:numId="1014">
+  <w:num w:numId="1015">
+    <w:abstractNumId w:val="991"/>
+  </w:num>
+  <w:num w:numId="1016">
     <w:abstractNumId w:val="991"/>
   </w:num>
 </w:numbering>

--- a/docs/prereg/bigger_picture_preregistration.docx
+++ b/docs/prereg/bigger_picture_preregistration.docx
@@ -273,7 +273,7 @@
         <w:pStyle w:val="Compact"/>
         <w:numPr>
           <w:ilvl w:val="0"/>
-          <w:numId w:val="1002"/>
+          <w:numId w:val="1003"/>
         </w:numPr>
       </w:pPr>
       <w:r>
@@ -285,7 +285,7 @@
         <w:pStyle w:val="Compact"/>
         <w:numPr>
           <w:ilvl w:val="0"/>
-          <w:numId w:val="1002"/>
+          <w:numId w:val="1003"/>
         </w:numPr>
       </w:pPr>
       <w:r>
@@ -297,7 +297,7 @@
         <w:pStyle w:val="Compact"/>
         <w:numPr>
           <w:ilvl w:val="0"/>
-          <w:numId w:val="1002"/>
+          <w:numId w:val="1003"/>
         </w:numPr>
       </w:pPr>
       <w:r>
@@ -899,8 +899,8 @@
                   <m:d>
                     <m:dPr>
                       <m:begChr m:val="("/>
+                      <m:endChr m:val=")"/>
                       <m:sepChr m:val=""/>
-                      <m:endChr m:val=")"/>
                       <m:grow/>
                     </m:dPr>
                     <m:e>
@@ -1324,8 +1324,8 @@
               <m:d>
                 <m:dPr>
                   <m:begChr m:val="("/>
+                  <m:endChr m:val=")"/>
                   <m:sepChr m:val=""/>
-                  <m:endChr m:val=")"/>
                   <m:grow/>
                 </m:dPr>
                 <m:e>
@@ -1382,8 +1382,8 @@
         <m:d>
           <m:dPr>
             <m:begChr m:val="("/>
+            <m:endChr m:val=")"/>
             <m:sepChr m:val=""/>
-            <m:endChr m:val=")"/>
             <m:grow/>
           </m:dPr>
           <m:e>
@@ -1557,8 +1557,8 @@
         <m:d>
           <m:dPr>
             <m:begChr m:val="("/>
+            <m:endChr m:val=")"/>
             <m:sepChr m:val=""/>
-            <m:endChr m:val=")"/>
             <m:grow/>
           </m:dPr>
           <m:e>
@@ -1725,8 +1725,8 @@
           <m:d>
             <m:dPr>
               <m:begChr m:val="("/>
+              <m:endChr m:val=")"/>
               <m:sepChr m:val=""/>
-              <m:endChr m:val=")"/>
               <m:grow/>
             </m:dPr>
             <m:e>
@@ -1753,8 +1753,8 @@
           <m:d>
             <m:dPr>
               <m:begChr m:val="("/>
+              <m:endChr m:val=")"/>
               <m:sepChr m:val=""/>
-              <m:endChr m:val=")"/>
               <m:grow/>
             </m:dPr>
             <m:e>
@@ -1808,8 +1808,8 @@
           <m:d>
             <m:dPr>
               <m:begChr m:val="("/>
+              <m:endChr m:val=")"/>
               <m:sepChr m:val=""/>
-              <m:endChr m:val=")"/>
               <m:grow/>
             </m:dPr>
             <m:e>
@@ -1841,8 +1841,8 @@
               <m:d>
                 <m:dPr>
                   <m:begChr m:val="("/>
+                  <m:endChr m:val=")"/>
                   <m:sepChr m:val=""/>
-                  <m:endChr m:val=")"/>
                   <m:grow/>
                 </m:dPr>
                 <m:e>
@@ -1862,8 +1862,8 @@
                           <m:d>
                             <m:dPr>
                               <m:begChr m:val="("/>
+                              <m:endChr m:val=")"/>
                               <m:sepChr m:val=""/>
-                              <m:endChr m:val=")"/>
                               <m:grow/>
                             </m:dPr>
                             <m:e>
@@ -1960,8 +1960,8 @@
               <m:d>
                 <m:dPr>
                   <m:begChr m:val="("/>
+                  <m:endChr m:val=")"/>
                   <m:sepChr m:val=""/>
-                  <m:endChr m:val=")"/>
                   <m:grow/>
                 </m:dPr>
                 <m:e>
@@ -1981,8 +1981,8 @@
                           <m:d>
                             <m:dPr>
                               <m:begChr m:val="("/>
+                              <m:endChr m:val=")"/>
                               <m:sepChr m:val=""/>
-                              <m:endChr m:val=")"/>
                               <m:grow/>
                             </m:dPr>
                             <m:e>
@@ -2180,7 +2180,7 @@
       <w:pPr>
         <w:numPr>
           <w:ilvl w:val="0"/>
-          <w:numId w:val="1010"/>
+          <w:numId w:val="1011"/>
         </w:numPr>
       </w:pPr>
       <m:oMath>
@@ -2316,7 +2316,7 @@
       <w:pPr>
         <w:numPr>
           <w:ilvl w:val="0"/>
-          <w:numId w:val="1010"/>
+          <w:numId w:val="1011"/>
         </w:numPr>
       </w:pPr>
       <m:oMath>
@@ -2347,7 +2347,7 @@
         <w:t xml:space="preserve">Recency</w:t>
       </w:r>
       <w:r>
-        <w:t xml:space="preserve">) quantifies the fact that we consider newer data to be more valuable value added by more recent data. We define</w:t>
+        <w:t xml:space="preserve">) quantifies the fact that we consider newer data to be more valuable than older data. We define</w:t>
       </w:r>
       <w:r>
         <w:t xml:space="preserve"> </w:t>
@@ -5587,11 +5587,7 @@
     <w:bookmarkEnd w:id="74"/>
     <w:bookmarkEnd w:id="75"/>
     <w:bookmarkEnd w:id="76"/>
-    <w:sectPr>
-      <w:footnotePr>
-        <w:numRestart w:val="eachSect"/>
-      </w:footnotePr>
-    </w:sectPr>
+    <w:sectPr/>
   </w:body>
 </w:document>
 </file>
